--- a/O/A_Vocabulary_of_the_Shanghai_Dialect-images-82.docx
+++ b/O/A_Vocabulary_of_the_Shanghai_Dialect-images-82.docx
@@ -24,8 +24,284 @@
             <w:tcW w:w="8640" w:type="dxa"/>
           </w:tcPr>
           <w:p>
-            <w:r>
-              <w:t>Opportunity, (taking the) ¢ ZEEE |</w:t>
+            <w:pPr>
+              <w:rPr>
+                <w:rFonts w:ascii="Times New Roman" w:eastAsia="SimSun" w:hAnsi="Times New Roman" w:cs="Times New Roman"/>
+                <w:sz w:val="24"/>
+                <w:szCs w:val="24"/>
+                <w:lang w:eastAsia="zh-CN"/>
+              </w:rPr>
+            </w:pPr>
+            <w:r>
+              <w:rPr>
+                <w:rFonts w:ascii="Times New Roman" w:eastAsia="SimSun" w:hAnsi="Times New Roman" w:cs="Times New Roman"/>
+                <w:sz w:val="24"/>
+                <w:szCs w:val="24"/>
+              </w:rPr>
+              <w:t xml:space="preserve">Opportunity, (taking the) </w:t>
+            </w:r>
+            <w:r>
+              <w:rPr>
+                <w:rFonts w:ascii="Times New Roman" w:eastAsia="SimSun" w:hAnsi="Times New Roman" w:cs="Times New Roman"/>
+                <w:sz w:val="24"/>
+                <w:szCs w:val="24"/>
+                <w:lang w:eastAsia="zh-CN"/>
+              </w:rPr>
+              <w:t>趁之</w:t>
+            </w:r>
+            <w:r>
+              <w:rPr>
+                <w:rFonts w:ascii="Times New Roman" w:eastAsia="SimSun" w:hAnsi="Times New Roman" w:cs="Times New Roman"/>
+                <w:sz w:val="24"/>
+                <w:szCs w:val="24"/>
+                <w:lang w:eastAsia="zh-CN"/>
+              </w:rPr>
+              <w:t>機會</w:t>
+            </w:r>
+            <w:r>
+              <w:rPr>
+                <w:rFonts w:ascii="Times New Roman" w:eastAsia="SimSun" w:hAnsi="Times New Roman" w:cs="Times New Roman"/>
+                <w:sz w:val="24"/>
+                <w:szCs w:val="24"/>
+                <w:lang w:eastAsia="zh-CN"/>
+              </w:rPr>
+              <w:t>,</w:t>
+            </w:r>
+            <w:r>
+              <w:rPr>
+                <w:rFonts w:ascii="Times New Roman" w:eastAsia="SimSun" w:hAnsi="Times New Roman" w:cs="Times New Roman"/>
+                <w:sz w:val="24"/>
+                <w:szCs w:val="24"/>
+                <w:lang w:eastAsia="zh-CN"/>
+              </w:rPr>
+              <w:t xml:space="preserve"> </w:t>
+            </w:r>
+            <w:proofErr w:type="spellStart"/>
+            <w:r>
+              <w:rPr>
+                <w:rFonts w:ascii="Times New Roman" w:eastAsia="SimSun" w:hAnsi="Times New Roman" w:cs="Times New Roman"/>
+                <w:sz w:val="24"/>
+                <w:szCs w:val="24"/>
+                <w:lang w:eastAsia="zh-CN"/>
+              </w:rPr>
+              <w:t>t’sung</w:t>
+            </w:r>
+            <w:proofErr w:type="spellEnd"/>
+            <w:r>
+              <w:rPr>
+                <w:rFonts w:ascii="Times New Roman" w:eastAsia="SimSun" w:hAnsi="Times New Roman" w:cs="Times New Roman"/>
+                <w:sz w:val="24"/>
+                <w:szCs w:val="24"/>
+                <w:lang w:eastAsia="zh-CN"/>
+              </w:rPr>
+              <w:t xml:space="preserve">’ </w:t>
+            </w:r>
+            <w:proofErr w:type="spellStart"/>
+            <w:r>
+              <w:rPr>
+                <w:rFonts w:ascii="Times New Roman" w:eastAsia="SimSun" w:hAnsi="Times New Roman" w:cs="Times New Roman"/>
+                <w:sz w:val="24"/>
+                <w:szCs w:val="24"/>
+                <w:lang w:eastAsia="zh-CN"/>
+              </w:rPr>
+              <w:t>tsz</w:t>
+            </w:r>
+            <w:proofErr w:type="spellEnd"/>
+            <w:r>
+              <w:rPr>
+                <w:rFonts w:ascii="Times New Roman" w:eastAsia="SimSun" w:hAnsi="Times New Roman" w:cs="Times New Roman"/>
+                <w:sz w:val="24"/>
+                <w:szCs w:val="24"/>
+                <w:lang w:eastAsia="zh-CN"/>
+              </w:rPr>
+              <w:t xml:space="preserve"> </w:t>
+            </w:r>
+            <w:proofErr w:type="spellStart"/>
+            <w:r>
+              <w:rPr>
+                <w:rFonts w:ascii="Times New Roman" w:eastAsia="SimSun" w:hAnsi="Times New Roman" w:cs="Times New Roman"/>
+                <w:sz w:val="24"/>
+                <w:szCs w:val="24"/>
+                <w:lang w:eastAsia="zh-CN"/>
+              </w:rPr>
+              <w:t>kí</w:t>
+            </w:r>
+            <w:proofErr w:type="spellEnd"/>
+            <w:r>
+              <w:rPr>
+                <w:rFonts w:ascii="Times New Roman" w:eastAsia="SimSun" w:hAnsi="Times New Roman" w:cs="Times New Roman"/>
+                <w:sz w:val="24"/>
+                <w:szCs w:val="24"/>
+                <w:lang w:eastAsia="zh-CN"/>
+              </w:rPr>
+              <w:t xml:space="preserve"> </w:t>
+            </w:r>
+            <w:proofErr w:type="spellStart"/>
+            <w:r>
+              <w:rPr>
+                <w:rFonts w:ascii="Times New Roman" w:eastAsia="SimSun" w:hAnsi="Times New Roman" w:cs="Times New Roman"/>
+                <w:sz w:val="24"/>
+                <w:szCs w:val="24"/>
+                <w:lang w:eastAsia="zh-CN"/>
+              </w:rPr>
+              <w:t>wé</w:t>
+            </w:r>
+            <w:proofErr w:type="spellEnd"/>
+            <w:r>
+              <w:rPr>
+                <w:rFonts w:ascii="Times New Roman" w:eastAsia="SimSun" w:hAnsi="Times New Roman" w:cs="Times New Roman"/>
+                <w:sz w:val="24"/>
+                <w:szCs w:val="24"/>
+                <w:lang w:eastAsia="zh-CN"/>
+              </w:rPr>
+              <w:t xml:space="preserve">’, (do not lose) </w:t>
+            </w:r>
+            <w:r>
+              <w:rPr>
+                <w:rFonts w:ascii="Times New Roman" w:eastAsia="SimSun" w:hAnsi="Times New Roman" w:cs="Times New Roman"/>
+                <w:sz w:val="24"/>
+                <w:szCs w:val="24"/>
+                <w:lang w:eastAsia="zh-CN"/>
+              </w:rPr>
+              <w:t>勿要差過</w:t>
+            </w:r>
+            <w:r>
+              <w:rPr>
+                <w:rFonts w:ascii="Times New Roman" w:eastAsia="SimSun" w:hAnsi="Times New Roman" w:cs="Times New Roman"/>
+                <w:sz w:val="24"/>
+                <w:szCs w:val="24"/>
+                <w:lang w:eastAsia="zh-CN"/>
+              </w:rPr>
+              <w:t>機會</w:t>
+            </w:r>
+            <w:r>
+              <w:rPr>
+                <w:rFonts w:ascii="Times New Roman" w:eastAsia="SimSun" w:hAnsi="Times New Roman" w:cs="Times New Roman"/>
+                <w:sz w:val="24"/>
+                <w:szCs w:val="24"/>
+                <w:lang w:eastAsia="zh-CN"/>
+              </w:rPr>
+              <w:t xml:space="preserve">, </w:t>
+            </w:r>
+            <w:proofErr w:type="spellStart"/>
+            <w:r>
+              <w:rPr>
+                <w:rFonts w:ascii="Times New Roman" w:eastAsia="SimSun" w:hAnsi="Times New Roman" w:cs="Times New Roman"/>
+                <w:sz w:val="24"/>
+                <w:szCs w:val="24"/>
+                <w:lang w:eastAsia="zh-CN"/>
+              </w:rPr>
+              <w:t>veh</w:t>
+            </w:r>
+            <w:proofErr w:type="spellEnd"/>
+            <w:r>
+              <w:rPr>
+                <w:rFonts w:ascii="Times New Roman" w:eastAsia="SimSun" w:hAnsi="Times New Roman" w:cs="Times New Roman"/>
+                <w:sz w:val="24"/>
+                <w:szCs w:val="24"/>
+                <w:lang w:eastAsia="zh-CN"/>
+              </w:rPr>
+              <w:t xml:space="preserve"> </w:t>
+            </w:r>
+            <w:proofErr w:type="spellStart"/>
+            <w:r>
+              <w:rPr>
+                <w:rFonts w:ascii="Times New Roman" w:eastAsia="SimSun" w:hAnsi="Times New Roman" w:cs="Times New Roman"/>
+                <w:sz w:val="24"/>
+                <w:szCs w:val="24"/>
+                <w:lang w:eastAsia="zh-CN"/>
+              </w:rPr>
+              <w:t>yau</w:t>
+            </w:r>
+            <w:proofErr w:type="spellEnd"/>
+            <w:r>
+              <w:rPr>
+                <w:rFonts w:ascii="Times New Roman" w:eastAsia="SimSun" w:hAnsi="Times New Roman" w:cs="Times New Roman"/>
+                <w:sz w:val="24"/>
+                <w:szCs w:val="24"/>
+                <w:lang w:eastAsia="zh-CN"/>
+              </w:rPr>
+              <w:t xml:space="preserve">’ </w:t>
+            </w:r>
+            <w:proofErr w:type="spellStart"/>
+            <w:r>
+              <w:rPr>
+                <w:rFonts w:ascii="Times New Roman" w:eastAsia="SimSun" w:hAnsi="Times New Roman" w:cs="Times New Roman"/>
+                <w:sz w:val="24"/>
+                <w:szCs w:val="24"/>
+                <w:lang w:eastAsia="zh-CN"/>
+              </w:rPr>
+              <w:t>t’só</w:t>
+            </w:r>
+            <w:proofErr w:type="spellEnd"/>
+            <w:r>
+              <w:rPr>
+                <w:rFonts w:ascii="Times New Roman" w:eastAsia="SimSun" w:hAnsi="Times New Roman" w:cs="Times New Roman"/>
+                <w:sz w:val="24"/>
+                <w:szCs w:val="24"/>
+                <w:lang w:eastAsia="zh-CN"/>
+              </w:rPr>
+              <w:t xml:space="preserve"> </w:t>
+            </w:r>
+            <w:proofErr w:type="spellStart"/>
+            <w:r>
+              <w:rPr>
+                <w:rFonts w:ascii="Times New Roman" w:eastAsia="SimSun" w:hAnsi="Times New Roman" w:cs="Times New Roman"/>
+                <w:sz w:val="24"/>
+                <w:szCs w:val="24"/>
+                <w:lang w:eastAsia="zh-CN"/>
+              </w:rPr>
+              <w:t>kú</w:t>
+            </w:r>
+            <w:proofErr w:type="spellEnd"/>
+            <w:r>
+              <w:rPr>
+                <w:rFonts w:ascii="Times New Roman" w:eastAsia="SimSun" w:hAnsi="Times New Roman" w:cs="Times New Roman"/>
+                <w:sz w:val="24"/>
+                <w:szCs w:val="24"/>
+                <w:lang w:eastAsia="zh-CN"/>
+              </w:rPr>
+              <w:t xml:space="preserve">’ </w:t>
+            </w:r>
+            <w:proofErr w:type="spellStart"/>
+            <w:r>
+              <w:rPr>
+                <w:rFonts w:ascii="Times New Roman" w:eastAsia="SimSun" w:hAnsi="Times New Roman" w:cs="Times New Roman"/>
+                <w:sz w:val="24"/>
+                <w:szCs w:val="24"/>
+                <w:lang w:eastAsia="zh-CN"/>
+              </w:rPr>
+              <w:t>kí</w:t>
+            </w:r>
+            <w:proofErr w:type="spellEnd"/>
+            <w:r>
+              <w:rPr>
+                <w:rFonts w:ascii="Times New Roman" w:eastAsia="SimSun" w:hAnsi="Times New Roman" w:cs="Times New Roman"/>
+                <w:sz w:val="24"/>
+                <w:szCs w:val="24"/>
+                <w:lang w:eastAsia="zh-CN"/>
+              </w:rPr>
+              <w:t xml:space="preserve"> </w:t>
+            </w:r>
+            <w:proofErr w:type="spellStart"/>
+            <w:r>
+              <w:rPr>
+                <w:rFonts w:ascii="Times New Roman" w:eastAsia="SimSun" w:hAnsi="Times New Roman" w:cs="Times New Roman"/>
+                <w:sz w:val="24"/>
+                <w:szCs w:val="24"/>
+                <w:lang w:eastAsia="zh-CN"/>
+              </w:rPr>
+              <w:t>wé</w:t>
+            </w:r>
+            <w:proofErr w:type="spellEnd"/>
+            <w:r>
+              <w:rPr>
+                <w:rFonts w:ascii="Times New Roman" w:eastAsia="SimSun" w:hAnsi="Times New Roman" w:cs="Times New Roman"/>
+                <w:sz w:val="24"/>
+                <w:szCs w:val="24"/>
+                <w:lang w:eastAsia="zh-CN"/>
+              </w:rPr>
+              <w:t>’.</w:t>
             </w:r>
           </w:p>
         </w:tc>
@@ -36,8 +312,372 @@
             <w:tcW w:w="8640" w:type="dxa"/>
           </w:tcPr>
           <w:p>
-            <w:r>
-              <w:t>Oppose, FE BK ‘ti dih, #8 ti tong‘, FB</w:t>
+            <w:pPr>
+              <w:rPr>
+                <w:rFonts w:ascii="Times New Roman" w:eastAsia="SimSun" w:hAnsi="Times New Roman" w:cs="Times New Roman"/>
+                <w:sz w:val="24"/>
+                <w:szCs w:val="24"/>
+              </w:rPr>
+            </w:pPr>
+            <w:r>
+              <w:rPr>
+                <w:rFonts w:ascii="Times New Roman" w:eastAsia="SimSun" w:hAnsi="Times New Roman" w:cs="Times New Roman"/>
+                <w:sz w:val="24"/>
+                <w:szCs w:val="24"/>
+              </w:rPr>
+              <w:t xml:space="preserve">Oppose, </w:t>
+            </w:r>
+            <w:proofErr w:type="spellStart"/>
+            <w:r>
+              <w:rPr>
+                <w:rFonts w:ascii="Times New Roman" w:eastAsia="SimSun" w:hAnsi="Times New Roman" w:cs="Times New Roman"/>
+                <w:sz w:val="24"/>
+                <w:szCs w:val="24"/>
+              </w:rPr>
+              <w:t>抵敵</w:t>
+            </w:r>
+            <w:proofErr w:type="spellEnd"/>
+            <w:r>
+              <w:rPr>
+                <w:rFonts w:ascii="Times New Roman" w:eastAsia="SimSun" w:hAnsi="Times New Roman" w:cs="Times New Roman"/>
+                <w:sz w:val="24"/>
+                <w:szCs w:val="24"/>
+                <w:lang w:eastAsia="zh-CN"/>
+              </w:rPr>
+              <w:t>,</w:t>
+            </w:r>
+            <w:r>
+              <w:rPr>
+                <w:rFonts w:ascii="Times New Roman" w:eastAsia="SimSun" w:hAnsi="Times New Roman" w:cs="Times New Roman"/>
+                <w:sz w:val="24"/>
+                <w:szCs w:val="24"/>
+                <w:lang w:eastAsia="zh-CN"/>
+              </w:rPr>
+              <w:t xml:space="preserve"> </w:t>
+            </w:r>
+            <w:r>
+              <w:rPr>
+                <w:rFonts w:ascii="Times New Roman" w:eastAsia="SimSun" w:hAnsi="Times New Roman" w:cs="Times New Roman"/>
+                <w:sz w:val="24"/>
+                <w:szCs w:val="24"/>
+              </w:rPr>
+              <w:t>‘</w:t>
+            </w:r>
+            <w:proofErr w:type="spellStart"/>
+            <w:r>
+              <w:rPr>
+                <w:rFonts w:ascii="Times New Roman" w:eastAsia="SimSun" w:hAnsi="Times New Roman" w:cs="Times New Roman"/>
+                <w:sz w:val="24"/>
+                <w:szCs w:val="24"/>
+              </w:rPr>
+              <w:t>tí</w:t>
+            </w:r>
+            <w:proofErr w:type="spellEnd"/>
+            <w:r>
+              <w:rPr>
+                <w:rFonts w:ascii="Times New Roman" w:eastAsia="SimSun" w:hAnsi="Times New Roman" w:cs="Times New Roman"/>
+                <w:sz w:val="24"/>
+                <w:szCs w:val="24"/>
+              </w:rPr>
+              <w:t xml:space="preserve"> </w:t>
+            </w:r>
+            <w:proofErr w:type="spellStart"/>
+            <w:r>
+              <w:rPr>
+                <w:rFonts w:ascii="Times New Roman" w:eastAsia="SimSun" w:hAnsi="Times New Roman" w:cs="Times New Roman"/>
+                <w:sz w:val="24"/>
+                <w:szCs w:val="24"/>
+              </w:rPr>
+              <w:t>dih</w:t>
+            </w:r>
+            <w:proofErr w:type="spellEnd"/>
+            <w:r>
+              <w:rPr>
+                <w:rFonts w:ascii="Times New Roman" w:eastAsia="SimSun" w:hAnsi="Times New Roman" w:cs="Times New Roman"/>
+                <w:sz w:val="24"/>
+                <w:szCs w:val="24"/>
+              </w:rPr>
+              <w:t>,</w:t>
+            </w:r>
+            <w:r>
+              <w:rPr>
+                <w:rFonts w:ascii="Times New Roman" w:eastAsia="SimSun" w:hAnsi="Times New Roman" w:cs="Times New Roman"/>
+                <w:sz w:val="24"/>
+                <w:szCs w:val="24"/>
+              </w:rPr>
+              <w:t xml:space="preserve"> </w:t>
+            </w:r>
+            <w:proofErr w:type="spellStart"/>
+            <w:proofErr w:type="gramStart"/>
+            <w:r>
+              <w:rPr>
+                <w:rFonts w:ascii="Times New Roman" w:eastAsia="SimSun" w:hAnsi="Times New Roman" w:cs="Times New Roman"/>
+                <w:sz w:val="24"/>
+                <w:szCs w:val="24"/>
+              </w:rPr>
+              <w:t>抵擋</w:t>
+            </w:r>
+            <w:proofErr w:type="spellEnd"/>
+            <w:r>
+              <w:rPr>
+                <w:rFonts w:ascii="Times New Roman" w:eastAsia="SimSun" w:hAnsi="Times New Roman" w:cs="Times New Roman"/>
+                <w:sz w:val="24"/>
+                <w:szCs w:val="24"/>
+                <w:lang w:eastAsia="zh-CN"/>
+              </w:rPr>
+              <w:t>,</w:t>
+            </w:r>
+            <w:r>
+              <w:rPr>
+                <w:rFonts w:ascii="Times New Roman" w:eastAsia="SimSun" w:hAnsi="Times New Roman" w:cs="Times New Roman"/>
+                <w:sz w:val="24"/>
+                <w:szCs w:val="24"/>
+                <w:lang w:eastAsia="zh-CN"/>
+              </w:rPr>
+              <w:t xml:space="preserve"> </w:t>
+            </w:r>
+            <w:r>
+              <w:rPr>
+                <w:rFonts w:ascii="Times New Roman" w:eastAsia="SimSun" w:hAnsi="Times New Roman" w:cs="Times New Roman"/>
+                <w:sz w:val="24"/>
+                <w:szCs w:val="24"/>
+              </w:rPr>
+              <w:t xml:space="preserve"> ‘</w:t>
+            </w:r>
+            <w:proofErr w:type="spellStart"/>
+            <w:proofErr w:type="gramEnd"/>
+            <w:r>
+              <w:rPr>
+                <w:rFonts w:ascii="Times New Roman" w:eastAsia="SimSun" w:hAnsi="Times New Roman" w:cs="Times New Roman"/>
+                <w:sz w:val="24"/>
+                <w:szCs w:val="24"/>
+              </w:rPr>
+              <w:t>tí</w:t>
+            </w:r>
+            <w:proofErr w:type="spellEnd"/>
+            <w:r>
+              <w:rPr>
+                <w:rFonts w:ascii="Times New Roman" w:eastAsia="SimSun" w:hAnsi="Times New Roman" w:cs="Times New Roman"/>
+                <w:sz w:val="24"/>
+                <w:szCs w:val="24"/>
+              </w:rPr>
+              <w:t xml:space="preserve"> tong’, </w:t>
+            </w:r>
+            <w:proofErr w:type="spellStart"/>
+            <w:r>
+              <w:rPr>
+                <w:rFonts w:ascii="Times New Roman" w:eastAsia="SimSun" w:hAnsi="Times New Roman" w:cs="Times New Roman"/>
+                <w:sz w:val="24"/>
+                <w:szCs w:val="24"/>
+              </w:rPr>
+              <w:t>拒絕</w:t>
+            </w:r>
+            <w:proofErr w:type="spellEnd"/>
+            <w:r>
+              <w:rPr>
+                <w:rFonts w:ascii="Times New Roman" w:eastAsia="SimSun" w:hAnsi="Times New Roman" w:cs="Times New Roman"/>
+                <w:sz w:val="24"/>
+                <w:szCs w:val="24"/>
+                <w:lang w:eastAsia="zh-CN"/>
+              </w:rPr>
+              <w:t xml:space="preserve">, </w:t>
+            </w:r>
+            <w:proofErr w:type="spellStart"/>
+            <w:r>
+              <w:rPr>
+                <w:rFonts w:ascii="Times New Roman" w:eastAsia="SimSun" w:hAnsi="Times New Roman" w:cs="Times New Roman"/>
+                <w:sz w:val="24"/>
+                <w:szCs w:val="24"/>
+              </w:rPr>
+              <w:t>gü</w:t>
+            </w:r>
+            <w:proofErr w:type="spellEnd"/>
+            <w:r>
+              <w:rPr>
+                <w:rFonts w:ascii="Times New Roman" w:eastAsia="SimSun" w:hAnsi="Times New Roman" w:cs="Times New Roman"/>
+                <w:sz w:val="24"/>
+                <w:szCs w:val="24"/>
+              </w:rPr>
+              <w:t xml:space="preserve">’ </w:t>
+            </w:r>
+            <w:proofErr w:type="spellStart"/>
+            <w:r>
+              <w:rPr>
+                <w:rFonts w:ascii="Times New Roman" w:eastAsia="SimSun" w:hAnsi="Times New Roman" w:cs="Times New Roman"/>
+                <w:sz w:val="24"/>
+                <w:szCs w:val="24"/>
+              </w:rPr>
+              <w:t>dzih</w:t>
+            </w:r>
+            <w:proofErr w:type="spellEnd"/>
+            <w:r>
+              <w:rPr>
+                <w:rFonts w:ascii="Times New Roman" w:eastAsia="SimSun" w:hAnsi="Times New Roman" w:cs="Times New Roman"/>
+                <w:sz w:val="24"/>
+                <w:szCs w:val="24"/>
+              </w:rPr>
+              <w:t xml:space="preserve">, </w:t>
+            </w:r>
+            <w:r>
+              <w:rPr>
+                <w:rFonts w:ascii="Times New Roman" w:eastAsia="SimSun" w:hAnsi="Times New Roman" w:cs="Times New Roman"/>
+                <w:sz w:val="24"/>
+                <w:szCs w:val="24"/>
+                <w:lang w:eastAsia="zh-CN"/>
+              </w:rPr>
+              <w:t xml:space="preserve"> </w:t>
+            </w:r>
+            <w:r>
+              <w:rPr>
+                <w:rFonts w:ascii="Times New Roman" w:eastAsia="SimSun" w:hAnsi="Times New Roman" w:cs="Times New Roman"/>
+                <w:sz w:val="24"/>
+                <w:szCs w:val="24"/>
+                <w:lang w:eastAsia="zh-CN"/>
+              </w:rPr>
+              <w:t>抗拒</w:t>
+            </w:r>
+            <w:r>
+              <w:rPr>
+                <w:rFonts w:ascii="Times New Roman" w:eastAsia="SimSun" w:hAnsi="Times New Roman" w:cs="Times New Roman"/>
+                <w:sz w:val="24"/>
+                <w:szCs w:val="24"/>
+                <w:lang w:eastAsia="zh-CN"/>
+              </w:rPr>
+              <w:t xml:space="preserve">, </w:t>
+            </w:r>
+            <w:proofErr w:type="spellStart"/>
+            <w:r>
+              <w:rPr>
+                <w:rFonts w:ascii="Times New Roman" w:eastAsia="SimSun" w:hAnsi="Times New Roman" w:cs="Times New Roman"/>
+                <w:sz w:val="24"/>
+                <w:szCs w:val="24"/>
+              </w:rPr>
+              <w:t>k’ong</w:t>
+            </w:r>
+            <w:proofErr w:type="spellEnd"/>
+            <w:r>
+              <w:rPr>
+                <w:rFonts w:ascii="Times New Roman" w:eastAsia="SimSun" w:hAnsi="Times New Roman" w:cs="Times New Roman"/>
+                <w:sz w:val="24"/>
+                <w:szCs w:val="24"/>
+              </w:rPr>
+              <w:t xml:space="preserve">’ </w:t>
+            </w:r>
+            <w:proofErr w:type="spellStart"/>
+            <w:r>
+              <w:rPr>
+                <w:rFonts w:ascii="Times New Roman" w:eastAsia="SimSun" w:hAnsi="Times New Roman" w:cs="Times New Roman"/>
+                <w:sz w:val="24"/>
+                <w:szCs w:val="24"/>
+              </w:rPr>
+              <w:t>gü</w:t>
+            </w:r>
+            <w:proofErr w:type="spellEnd"/>
+            <w:r>
+              <w:rPr>
+                <w:rFonts w:ascii="Times New Roman" w:eastAsia="SimSun" w:hAnsi="Times New Roman" w:cs="Times New Roman"/>
+                <w:sz w:val="24"/>
+                <w:szCs w:val="24"/>
+              </w:rPr>
+              <w:t xml:space="preserve">’, (oppose the majesty of heaven) </w:t>
+            </w:r>
+            <w:r>
+              <w:rPr>
+                <w:rFonts w:ascii="Times New Roman" w:eastAsia="SimSun" w:hAnsi="Times New Roman" w:cs="Times New Roman"/>
+                <w:sz w:val="24"/>
+                <w:szCs w:val="24"/>
+              </w:rPr>
+              <w:t>違</w:t>
+            </w:r>
+            <w:r>
+              <w:rPr>
+                <w:rFonts w:ascii="Times New Roman" w:eastAsia="SimSun" w:hAnsi="Times New Roman" w:cs="Times New Roman"/>
+                <w:sz w:val="24"/>
+                <w:szCs w:val="24"/>
+                <w:lang w:eastAsia="zh-CN"/>
+              </w:rPr>
+              <w:t>天之命</w:t>
+            </w:r>
+            <w:r>
+              <w:rPr>
+                <w:rFonts w:ascii="Times New Roman" w:eastAsia="SimSun" w:hAnsi="Times New Roman" w:cs="Times New Roman"/>
+                <w:sz w:val="24"/>
+                <w:szCs w:val="24"/>
+                <w:lang w:eastAsia="zh-CN"/>
+              </w:rPr>
+              <w:t>,</w:t>
+            </w:r>
+            <w:proofErr w:type="spellStart"/>
+            <w:r>
+              <w:rPr>
+                <w:rFonts w:ascii="Times New Roman" w:eastAsia="SimSun" w:hAnsi="Times New Roman" w:cs="Times New Roman"/>
+                <w:sz w:val="24"/>
+                <w:szCs w:val="24"/>
+              </w:rPr>
+              <w:t>wé</w:t>
+            </w:r>
+            <w:proofErr w:type="spellEnd"/>
+            <w:r>
+              <w:rPr>
+                <w:rFonts w:ascii="Times New Roman" w:eastAsia="SimSun" w:hAnsi="Times New Roman" w:cs="Times New Roman"/>
+                <w:sz w:val="24"/>
+                <w:szCs w:val="24"/>
+              </w:rPr>
+              <w:t xml:space="preserve">’ </w:t>
+            </w:r>
+            <w:proofErr w:type="spellStart"/>
+            <w:r>
+              <w:rPr>
+                <w:rFonts w:ascii="Times New Roman" w:eastAsia="SimSun" w:hAnsi="Times New Roman" w:cs="Times New Roman"/>
+                <w:sz w:val="24"/>
+                <w:szCs w:val="24"/>
+              </w:rPr>
+              <w:t>t’ien</w:t>
+            </w:r>
+            <w:proofErr w:type="spellEnd"/>
+            <w:r>
+              <w:rPr>
+                <w:rFonts w:ascii="Times New Roman" w:eastAsia="SimSun" w:hAnsi="Times New Roman" w:cs="Times New Roman"/>
+                <w:sz w:val="24"/>
+                <w:szCs w:val="24"/>
+              </w:rPr>
+              <w:t xml:space="preserve"> </w:t>
+            </w:r>
+            <w:proofErr w:type="spellStart"/>
+            <w:r>
+              <w:rPr>
+                <w:rFonts w:ascii="Times New Roman" w:eastAsia="SimSun" w:hAnsi="Times New Roman" w:cs="Times New Roman"/>
+                <w:sz w:val="24"/>
+                <w:szCs w:val="24"/>
+              </w:rPr>
+              <w:t>tsz</w:t>
+            </w:r>
+            <w:proofErr w:type="spellEnd"/>
+            <w:r>
+              <w:rPr>
+                <w:rFonts w:ascii="Times New Roman" w:eastAsia="SimSun" w:hAnsi="Times New Roman" w:cs="Times New Roman"/>
+                <w:sz w:val="24"/>
+                <w:szCs w:val="24"/>
+              </w:rPr>
+              <w:t xml:space="preserve"> </w:t>
+            </w:r>
+            <w:proofErr w:type="spellStart"/>
+            <w:r>
+              <w:rPr>
+                <w:rFonts w:ascii="Times New Roman" w:eastAsia="SimSun" w:hAnsi="Times New Roman" w:cs="Times New Roman"/>
+                <w:sz w:val="24"/>
+                <w:szCs w:val="24"/>
+              </w:rPr>
+              <w:t>ming</w:t>
+            </w:r>
+            <w:proofErr w:type="spellEnd"/>
+            <w:r>
+              <w:rPr>
+                <w:rFonts w:ascii="Times New Roman" w:eastAsia="SimSun" w:hAnsi="Times New Roman" w:cs="Times New Roman"/>
+                <w:sz w:val="24"/>
+                <w:szCs w:val="24"/>
+              </w:rPr>
+              <w:t xml:space="preserve">’. </w:t>
             </w:r>
           </w:p>
         </w:tc>
@@ -48,8 +688,246 @@
             <w:tcW w:w="8640" w:type="dxa"/>
           </w:tcPr>
           <w:p>
-            <w:r>
-              <w:t>Opposite, emi] ta‘ mien’, FY té‘ mun,</w:t>
+            <w:pPr>
+              <w:rPr>
+                <w:rFonts w:ascii="Times New Roman" w:eastAsia="SimSun" w:hAnsi="Times New Roman" w:cs="Times New Roman"/>
+                <w:sz w:val="24"/>
+                <w:szCs w:val="24"/>
+                <w:lang w:eastAsia="zh-CN"/>
+              </w:rPr>
+            </w:pPr>
+            <w:r>
+              <w:rPr>
+                <w:rFonts w:ascii="Times New Roman" w:eastAsia="SimSun" w:hAnsi="Times New Roman" w:cs="Times New Roman"/>
+                <w:sz w:val="24"/>
+                <w:szCs w:val="24"/>
+              </w:rPr>
+              <w:t xml:space="preserve">Opposite, </w:t>
+            </w:r>
+            <w:r>
+              <w:rPr>
+                <w:rFonts w:ascii="Times New Roman" w:eastAsia="SimSun" w:hAnsi="Times New Roman" w:cs="Times New Roman"/>
+                <w:sz w:val="24"/>
+                <w:szCs w:val="24"/>
+              </w:rPr>
+              <w:t>對</w:t>
+            </w:r>
+            <w:r>
+              <w:rPr>
+                <w:rFonts w:ascii="Times New Roman" w:eastAsia="SimSun" w:hAnsi="Times New Roman" w:cs="Times New Roman"/>
+                <w:sz w:val="24"/>
+                <w:szCs w:val="24"/>
+                <w:lang w:eastAsia="zh-CN"/>
+              </w:rPr>
+              <w:t>面</w:t>
+            </w:r>
+            <w:r>
+              <w:rPr>
+                <w:rFonts w:ascii="Times New Roman" w:eastAsia="SimSun" w:hAnsi="Times New Roman" w:cs="Times New Roman"/>
+                <w:sz w:val="24"/>
+                <w:szCs w:val="24"/>
+                <w:lang w:eastAsia="zh-CN"/>
+              </w:rPr>
+              <w:t>,</w:t>
+            </w:r>
+            <w:r>
+              <w:rPr>
+                <w:rFonts w:ascii="Times New Roman" w:eastAsia="SimSun" w:hAnsi="Times New Roman" w:cs="Times New Roman"/>
+                <w:sz w:val="24"/>
+                <w:szCs w:val="24"/>
+              </w:rPr>
+              <w:t xml:space="preserve"> </w:t>
+            </w:r>
+            <w:proofErr w:type="spellStart"/>
+            <w:r>
+              <w:rPr>
+                <w:rFonts w:ascii="Times New Roman" w:eastAsia="SimSun" w:hAnsi="Times New Roman" w:cs="Times New Roman"/>
+                <w:sz w:val="24"/>
+                <w:szCs w:val="24"/>
+              </w:rPr>
+              <w:t>t</w:t>
+            </w:r>
+            <w:r>
+              <w:rPr>
+                <w:rFonts w:ascii="Times New Roman" w:eastAsia="SimSun" w:hAnsi="Times New Roman" w:cs="Times New Roman"/>
+                <w:sz w:val="24"/>
+                <w:szCs w:val="24"/>
+              </w:rPr>
+              <w:t>é</w:t>
+            </w:r>
+            <w:proofErr w:type="spellEnd"/>
+            <w:r>
+              <w:rPr>
+                <w:rFonts w:ascii="Times New Roman" w:eastAsia="SimSun" w:hAnsi="Times New Roman" w:cs="Times New Roman"/>
+                <w:sz w:val="24"/>
+                <w:szCs w:val="24"/>
+              </w:rPr>
+              <w:t>’</w:t>
+            </w:r>
+            <w:r>
+              <w:rPr>
+                <w:rFonts w:ascii="Times New Roman" w:eastAsia="SimSun" w:hAnsi="Times New Roman" w:cs="Times New Roman"/>
+                <w:sz w:val="24"/>
+                <w:szCs w:val="24"/>
+              </w:rPr>
+              <w:t xml:space="preserve"> mien</w:t>
+            </w:r>
+            <w:r>
+              <w:rPr>
+                <w:rFonts w:ascii="Times New Roman" w:eastAsia="SimSun" w:hAnsi="Times New Roman" w:cs="Times New Roman"/>
+                <w:sz w:val="24"/>
+                <w:szCs w:val="24"/>
+              </w:rPr>
+              <w:t>’</w:t>
+            </w:r>
+            <w:r>
+              <w:rPr>
+                <w:rFonts w:ascii="Times New Roman" w:eastAsia="SimSun" w:hAnsi="Times New Roman" w:cs="Times New Roman"/>
+                <w:sz w:val="24"/>
+                <w:szCs w:val="24"/>
+              </w:rPr>
+              <w:t>,</w:t>
+            </w:r>
+            <w:r>
+              <w:rPr>
+                <w:rFonts w:ascii="Times New Roman" w:eastAsia="SimSun" w:hAnsi="Times New Roman" w:cs="Times New Roman"/>
+                <w:sz w:val="24"/>
+                <w:szCs w:val="24"/>
+                <w:lang w:eastAsia="zh-CN"/>
+              </w:rPr>
+              <w:t xml:space="preserve"> </w:t>
+            </w:r>
+            <w:proofErr w:type="gramStart"/>
+            <w:r>
+              <w:rPr>
+                <w:rFonts w:ascii="Times New Roman" w:eastAsia="SimSun" w:hAnsi="Times New Roman" w:cs="Times New Roman"/>
+                <w:sz w:val="24"/>
+                <w:szCs w:val="24"/>
+                <w:lang w:eastAsia="zh-CN"/>
+              </w:rPr>
+              <w:t>對</w:t>
+            </w:r>
+            <w:r>
+              <w:rPr>
+                <w:rFonts w:ascii="Times New Roman" w:eastAsia="SimSun" w:hAnsi="Times New Roman" w:cs="Times New Roman"/>
+                <w:sz w:val="24"/>
+                <w:szCs w:val="24"/>
+                <w:lang w:eastAsia="zh-CN"/>
+              </w:rPr>
+              <w:t>門</w:t>
+            </w:r>
+            <w:r>
+              <w:rPr>
+                <w:rFonts w:ascii="Times New Roman" w:eastAsia="SimSun" w:hAnsi="Times New Roman" w:cs="Times New Roman"/>
+                <w:sz w:val="24"/>
+                <w:szCs w:val="24"/>
+                <w:lang w:eastAsia="zh-CN"/>
+              </w:rPr>
+              <w:t>,</w:t>
+            </w:r>
+            <w:r>
+              <w:rPr>
+                <w:rFonts w:ascii="Times New Roman" w:eastAsia="SimSun" w:hAnsi="Times New Roman" w:cs="Times New Roman"/>
+                <w:sz w:val="24"/>
+                <w:szCs w:val="24"/>
+              </w:rPr>
+              <w:t xml:space="preserve"> </w:t>
+            </w:r>
+            <w:r>
+              <w:rPr>
+                <w:rFonts w:ascii="Times New Roman" w:eastAsia="SimSun" w:hAnsi="Times New Roman" w:cs="Times New Roman"/>
+                <w:sz w:val="24"/>
+                <w:szCs w:val="24"/>
+              </w:rPr>
+              <w:t xml:space="preserve"> </w:t>
+            </w:r>
+            <w:proofErr w:type="spellStart"/>
+            <w:r>
+              <w:rPr>
+                <w:rFonts w:ascii="Times New Roman" w:eastAsia="SimSun" w:hAnsi="Times New Roman" w:cs="Times New Roman"/>
+                <w:sz w:val="24"/>
+                <w:szCs w:val="24"/>
+              </w:rPr>
+              <w:t>té</w:t>
+            </w:r>
+            <w:proofErr w:type="spellEnd"/>
+            <w:proofErr w:type="gramEnd"/>
+            <w:r>
+              <w:rPr>
+                <w:rFonts w:ascii="Times New Roman" w:eastAsia="SimSun" w:hAnsi="Times New Roman" w:cs="Times New Roman"/>
+                <w:sz w:val="24"/>
+                <w:szCs w:val="24"/>
+              </w:rPr>
+              <w:t>’</w:t>
+            </w:r>
+            <w:r>
+              <w:rPr>
+                <w:rFonts w:ascii="Times New Roman" w:eastAsia="SimSun" w:hAnsi="Times New Roman" w:cs="Times New Roman"/>
+                <w:sz w:val="24"/>
+                <w:szCs w:val="24"/>
+              </w:rPr>
+              <w:t xml:space="preserve"> mun,</w:t>
+            </w:r>
+            <w:r>
+              <w:rPr>
+                <w:rFonts w:ascii="Times New Roman" w:eastAsia="SimSun" w:hAnsi="Times New Roman" w:cs="Times New Roman"/>
+                <w:sz w:val="24"/>
+                <w:szCs w:val="24"/>
+              </w:rPr>
+              <w:t xml:space="preserve"> (mutually opposed)</w:t>
+            </w:r>
+            <w:r>
+              <w:rPr>
+                <w:rFonts w:ascii="Times New Roman" w:eastAsia="SimSun" w:hAnsi="Times New Roman" w:cs="Times New Roman"/>
+                <w:sz w:val="24"/>
+                <w:szCs w:val="24"/>
+                <w:lang w:eastAsia="zh-CN"/>
+              </w:rPr>
+              <w:t xml:space="preserve"> </w:t>
+            </w:r>
+            <w:r>
+              <w:rPr>
+                <w:rFonts w:ascii="Times New Roman" w:eastAsia="SimSun" w:hAnsi="Times New Roman" w:cs="Times New Roman"/>
+                <w:sz w:val="24"/>
+                <w:szCs w:val="24"/>
+                <w:lang w:eastAsia="zh-CN"/>
+              </w:rPr>
+              <w:t>相反</w:t>
+            </w:r>
+            <w:r>
+              <w:rPr>
+                <w:rFonts w:ascii="Times New Roman" w:eastAsia="SimSun" w:hAnsi="Times New Roman" w:cs="Times New Roman"/>
+                <w:sz w:val="24"/>
+                <w:szCs w:val="24"/>
+                <w:lang w:eastAsia="zh-CN"/>
+              </w:rPr>
+              <w:t xml:space="preserve">, </w:t>
+            </w:r>
+            <w:r>
+              <w:rPr>
+                <w:rFonts w:ascii="Times New Roman" w:eastAsia="SimSun" w:hAnsi="Times New Roman" w:cs="Times New Roman"/>
+                <w:sz w:val="24"/>
+                <w:szCs w:val="24"/>
+              </w:rPr>
+              <w:t xml:space="preserve"> </w:t>
+            </w:r>
+            <w:proofErr w:type="spellStart"/>
+            <w:r>
+              <w:rPr>
+                <w:rFonts w:ascii="Times New Roman" w:eastAsia="SimSun" w:hAnsi="Times New Roman" w:cs="Times New Roman"/>
+                <w:sz w:val="24"/>
+                <w:szCs w:val="24"/>
+              </w:rPr>
+              <w:t>siang</w:t>
+            </w:r>
+            <w:proofErr w:type="spellEnd"/>
+            <w:r>
+              <w:rPr>
+                <w:rFonts w:ascii="Times New Roman" w:eastAsia="SimSun" w:hAnsi="Times New Roman" w:cs="Times New Roman"/>
+                <w:sz w:val="24"/>
+                <w:szCs w:val="24"/>
+              </w:rPr>
+              <w:t xml:space="preserve"> ‘fan. </w:t>
             </w:r>
           </w:p>
         </w:tc>
@@ -60,8 +938,198 @@
             <w:tcW w:w="8640" w:type="dxa"/>
           </w:tcPr>
           <w:p>
-            <w:r>
-              <w:t>Opposition, #A Yt siang té‘, (in opposi-</w:t>
+            <w:pPr>
+              <w:rPr>
+                <w:rFonts w:ascii="Times New Roman" w:eastAsia="SimSun" w:hAnsi="Times New Roman" w:cs="Times New Roman"/>
+                <w:sz w:val="24"/>
+                <w:szCs w:val="24"/>
+                <w:lang w:eastAsia="zh-CN"/>
+              </w:rPr>
+            </w:pPr>
+            <w:proofErr w:type="gramStart"/>
+            <w:r>
+              <w:rPr>
+                <w:rFonts w:ascii="Times New Roman" w:eastAsia="SimSun" w:hAnsi="Times New Roman" w:cs="Times New Roman"/>
+                <w:sz w:val="24"/>
+                <w:szCs w:val="24"/>
+              </w:rPr>
+              <w:t>Opposition,</w:t>
+            </w:r>
+            <w:r>
+              <w:rPr>
+                <w:rFonts w:ascii="Times New Roman" w:eastAsia="SimSun" w:hAnsi="Times New Roman" w:cs="Times New Roman"/>
+                <w:sz w:val="24"/>
+                <w:szCs w:val="24"/>
+              </w:rPr>
+              <w:t xml:space="preserve"> </w:t>
+            </w:r>
+            <w:r>
+              <w:rPr>
+                <w:rFonts w:ascii="Times New Roman" w:eastAsia="SimSun" w:hAnsi="Times New Roman" w:cs="Times New Roman"/>
+                <w:sz w:val="24"/>
+                <w:szCs w:val="24"/>
+                <w:lang w:eastAsia="zh-CN"/>
+              </w:rPr>
+              <w:t xml:space="preserve"> </w:t>
+            </w:r>
+            <w:r>
+              <w:rPr>
+                <w:rFonts w:ascii="Times New Roman" w:eastAsia="SimSun" w:hAnsi="Times New Roman" w:cs="Times New Roman"/>
+                <w:sz w:val="24"/>
+                <w:szCs w:val="24"/>
+                <w:lang w:eastAsia="zh-CN"/>
+              </w:rPr>
+              <w:t>相</w:t>
+            </w:r>
+            <w:proofErr w:type="spellStart"/>
+            <w:r>
+              <w:rPr>
+                <w:rFonts w:ascii="Times New Roman" w:eastAsia="SimSun" w:hAnsi="Times New Roman" w:cs="Times New Roman"/>
+                <w:sz w:val="24"/>
+                <w:szCs w:val="24"/>
+              </w:rPr>
+              <w:t>對</w:t>
+            </w:r>
+            <w:proofErr w:type="gramEnd"/>
+            <w:r>
+              <w:rPr>
+                <w:rFonts w:ascii="Times New Roman" w:eastAsia="SimSun" w:hAnsi="Times New Roman" w:cs="Times New Roman"/>
+                <w:sz w:val="24"/>
+                <w:szCs w:val="24"/>
+                <w:lang w:eastAsia="zh-CN"/>
+              </w:rPr>
+              <w:t>,</w:t>
+            </w:r>
+            <w:r>
+              <w:rPr>
+                <w:rFonts w:ascii="Times New Roman" w:eastAsia="SimSun" w:hAnsi="Times New Roman" w:cs="Times New Roman"/>
+                <w:sz w:val="24"/>
+                <w:szCs w:val="24"/>
+              </w:rPr>
+              <w:t>iang</w:t>
+            </w:r>
+            <w:proofErr w:type="spellEnd"/>
+            <w:r>
+              <w:rPr>
+                <w:rFonts w:ascii="Times New Roman" w:eastAsia="SimSun" w:hAnsi="Times New Roman" w:cs="Times New Roman"/>
+                <w:sz w:val="24"/>
+                <w:szCs w:val="24"/>
+              </w:rPr>
+              <w:t xml:space="preserve"> </w:t>
+            </w:r>
+            <w:proofErr w:type="spellStart"/>
+            <w:r>
+              <w:rPr>
+                <w:rFonts w:ascii="Times New Roman" w:eastAsia="SimSun" w:hAnsi="Times New Roman" w:cs="Times New Roman"/>
+                <w:sz w:val="24"/>
+                <w:szCs w:val="24"/>
+              </w:rPr>
+              <w:t>té</w:t>
+            </w:r>
+            <w:proofErr w:type="spellEnd"/>
+            <w:r>
+              <w:rPr>
+                <w:rFonts w:ascii="Times New Roman" w:eastAsia="SimSun" w:hAnsi="Times New Roman" w:cs="Times New Roman"/>
+                <w:sz w:val="24"/>
+                <w:szCs w:val="24"/>
+              </w:rPr>
+              <w:t>’</w:t>
+            </w:r>
+            <w:r>
+              <w:rPr>
+                <w:rFonts w:ascii="Times New Roman" w:eastAsia="SimSun" w:hAnsi="Times New Roman" w:cs="Times New Roman"/>
+                <w:sz w:val="24"/>
+                <w:szCs w:val="24"/>
+              </w:rPr>
+              <w:t>, (in opposi</w:t>
+            </w:r>
+            <w:r>
+              <w:rPr>
+                <w:rFonts w:ascii="Times New Roman" w:eastAsia="SimSun" w:hAnsi="Times New Roman" w:cs="Times New Roman"/>
+                <w:sz w:val="24"/>
+                <w:szCs w:val="24"/>
+              </w:rPr>
+              <w:t>tion to the sun)</w:t>
+            </w:r>
+            <w:r>
+              <w:rPr>
+                <w:rFonts w:ascii="Times New Roman" w:eastAsia="SimSun" w:hAnsi="Times New Roman" w:cs="Times New Roman"/>
+                <w:sz w:val="24"/>
+                <w:szCs w:val="24"/>
+                <w:lang w:eastAsia="zh-CN"/>
+              </w:rPr>
+              <w:t xml:space="preserve"> </w:t>
+            </w:r>
+            <w:r>
+              <w:rPr>
+                <w:rFonts w:ascii="Times New Roman" w:eastAsia="SimSun" w:hAnsi="Times New Roman" w:cs="Times New Roman"/>
+                <w:sz w:val="24"/>
+                <w:szCs w:val="24"/>
+                <w:lang w:eastAsia="zh-CN"/>
+              </w:rPr>
+              <w:t>衝</w:t>
+            </w:r>
+            <w:r>
+              <w:rPr>
+                <w:rFonts w:ascii="Times New Roman" w:eastAsia="SimSun" w:hAnsi="Times New Roman" w:cs="Times New Roman"/>
+                <w:sz w:val="24"/>
+                <w:szCs w:val="24"/>
+                <w:lang w:eastAsia="zh-CN"/>
+              </w:rPr>
+              <w:t>日</w:t>
+            </w:r>
+            <w:r>
+              <w:rPr>
+                <w:rFonts w:ascii="Times New Roman" w:eastAsia="SimSun" w:hAnsi="Times New Roman" w:cs="Times New Roman"/>
+                <w:sz w:val="24"/>
+                <w:szCs w:val="24"/>
+                <w:lang w:eastAsia="zh-CN"/>
+              </w:rPr>
+              <w:t xml:space="preserve">, </w:t>
+            </w:r>
+            <w:r>
+              <w:rPr>
+                <w:rFonts w:ascii="Times New Roman" w:eastAsia="SimSun" w:hAnsi="Times New Roman" w:cs="Times New Roman"/>
+                <w:sz w:val="24"/>
+                <w:szCs w:val="24"/>
+              </w:rPr>
+              <w:t xml:space="preserve"> </w:t>
+            </w:r>
+            <w:proofErr w:type="spellStart"/>
+            <w:r>
+              <w:rPr>
+                <w:rFonts w:ascii="Times New Roman" w:eastAsia="SimSun" w:hAnsi="Times New Roman" w:cs="Times New Roman"/>
+                <w:sz w:val="24"/>
+                <w:szCs w:val="24"/>
+              </w:rPr>
+              <w:t>t’súng</w:t>
+            </w:r>
+            <w:proofErr w:type="spellEnd"/>
+            <w:r>
+              <w:rPr>
+                <w:rFonts w:ascii="Times New Roman" w:eastAsia="SimSun" w:hAnsi="Times New Roman" w:cs="Times New Roman"/>
+                <w:sz w:val="24"/>
+                <w:szCs w:val="24"/>
+              </w:rPr>
+              <w:t xml:space="preserve"> </w:t>
+            </w:r>
+            <w:proofErr w:type="spellStart"/>
+            <w:r>
+              <w:rPr>
+                <w:rFonts w:ascii="Times New Roman" w:eastAsia="SimSun" w:hAnsi="Times New Roman" w:cs="Times New Roman"/>
+                <w:sz w:val="24"/>
+                <w:szCs w:val="24"/>
+              </w:rPr>
+              <w:t>zeh</w:t>
+            </w:r>
+            <w:proofErr w:type="spellEnd"/>
+            <w:r>
+              <w:rPr>
+                <w:rFonts w:ascii="Times New Roman" w:eastAsia="SimSun" w:hAnsi="Times New Roman" w:cs="Times New Roman"/>
+                <w:sz w:val="24"/>
+                <w:szCs w:val="24"/>
+              </w:rPr>
+              <w:t xml:space="preserve">. </w:t>
             </w:r>
           </w:p>
         </w:tc>
@@ -72,8 +1140,92 @@
             <w:tcW w:w="8640" w:type="dxa"/>
           </w:tcPr>
           <w:p>
-            <w:r>
-              <w:t>Oppress, HE bau‘ niah,</w:t>
+            <w:pPr>
+              <w:rPr>
+                <w:rFonts w:ascii="Times New Roman" w:eastAsia="SimSun" w:hAnsi="Times New Roman" w:cs="Times New Roman"/>
+                <w:sz w:val="24"/>
+                <w:szCs w:val="24"/>
+              </w:rPr>
+            </w:pPr>
+            <w:r>
+              <w:rPr>
+                <w:rFonts w:ascii="Times New Roman" w:eastAsia="SimSun" w:hAnsi="Times New Roman" w:cs="Times New Roman"/>
+                <w:sz w:val="24"/>
+                <w:szCs w:val="24"/>
+              </w:rPr>
+              <w:t xml:space="preserve">Oppress, </w:t>
+            </w:r>
+            <w:r>
+              <w:rPr>
+                <w:rFonts w:ascii="Times New Roman" w:eastAsia="SimSun" w:hAnsi="Times New Roman" w:cs="Times New Roman"/>
+                <w:sz w:val="24"/>
+                <w:szCs w:val="24"/>
+                <w:lang w:eastAsia="zh-CN"/>
+              </w:rPr>
+              <w:t>暴虐</w:t>
+            </w:r>
+            <w:r>
+              <w:rPr>
+                <w:rFonts w:ascii="Times New Roman" w:eastAsia="SimSun" w:hAnsi="Times New Roman" w:cs="Times New Roman"/>
+                <w:sz w:val="24"/>
+                <w:szCs w:val="24"/>
+                <w:lang w:eastAsia="zh-CN"/>
+              </w:rPr>
+              <w:t xml:space="preserve">, </w:t>
+            </w:r>
+            <w:proofErr w:type="spellStart"/>
+            <w:proofErr w:type="gramStart"/>
+            <w:r>
+              <w:rPr>
+                <w:rFonts w:ascii="Times New Roman" w:eastAsia="SimSun" w:hAnsi="Times New Roman" w:cs="Times New Roman"/>
+                <w:sz w:val="24"/>
+                <w:szCs w:val="24"/>
+              </w:rPr>
+              <w:t>bau</w:t>
+            </w:r>
+            <w:proofErr w:type="spellEnd"/>
+            <w:r>
+              <w:rPr>
+                <w:rFonts w:ascii="Times New Roman" w:eastAsia="SimSun" w:hAnsi="Times New Roman" w:cs="Times New Roman"/>
+                <w:sz w:val="24"/>
+                <w:szCs w:val="24"/>
+              </w:rPr>
+              <w:t xml:space="preserve">‘ </w:t>
+            </w:r>
+            <w:proofErr w:type="spellStart"/>
+            <w:r>
+              <w:rPr>
+                <w:rFonts w:ascii="Times New Roman" w:eastAsia="SimSun" w:hAnsi="Times New Roman" w:cs="Times New Roman"/>
+                <w:sz w:val="24"/>
+                <w:szCs w:val="24"/>
+              </w:rPr>
+              <w:t>ni</w:t>
+            </w:r>
+            <w:r>
+              <w:rPr>
+                <w:rFonts w:ascii="Times New Roman" w:eastAsia="SimSun" w:hAnsi="Times New Roman" w:cs="Times New Roman"/>
+                <w:sz w:val="24"/>
+                <w:szCs w:val="24"/>
+              </w:rPr>
+              <w:t>á</w:t>
+            </w:r>
+            <w:r>
+              <w:rPr>
+                <w:rFonts w:ascii="Times New Roman" w:eastAsia="SimSun" w:hAnsi="Times New Roman" w:cs="Times New Roman"/>
+                <w:sz w:val="24"/>
+                <w:szCs w:val="24"/>
+              </w:rPr>
+              <w:t>h</w:t>
+            </w:r>
+            <w:proofErr w:type="spellEnd"/>
+            <w:proofErr w:type="gramEnd"/>
+            <w:r>
+              <w:rPr>
+                <w:rFonts w:ascii="Times New Roman" w:eastAsia="SimSun" w:hAnsi="Times New Roman" w:cs="Times New Roman"/>
+                <w:sz w:val="24"/>
+                <w:szCs w:val="24"/>
+              </w:rPr>
+              <w:t xml:space="preserve">. </w:t>
             </w:r>
           </w:p>
         </w:tc>
@@ -84,8 +1236,178 @@
             <w:tcW w:w="8640" w:type="dxa"/>
           </w:tcPr>
           <w:p>
-            <w:r>
-              <w:t>Optics, (doctrine of light) Hf, kwong</w:t>
+            <w:pPr>
+              <w:rPr>
+                <w:rFonts w:ascii="Times New Roman" w:eastAsia="SimSun" w:hAnsi="Times New Roman" w:cs="Times New Roman"/>
+                <w:sz w:val="24"/>
+                <w:szCs w:val="24"/>
+              </w:rPr>
+            </w:pPr>
+            <w:r>
+              <w:rPr>
+                <w:rFonts w:ascii="Times New Roman" w:eastAsia="SimSun" w:hAnsi="Times New Roman" w:cs="Times New Roman"/>
+                <w:sz w:val="24"/>
+                <w:szCs w:val="24"/>
+              </w:rPr>
+              <w:t xml:space="preserve">Optics, (doctrine of light) </w:t>
+            </w:r>
+            <w:proofErr w:type="gramStart"/>
+            <w:r>
+              <w:rPr>
+                <w:rFonts w:ascii="Times New Roman" w:eastAsia="SimSun" w:hAnsi="Times New Roman" w:cs="Times New Roman"/>
+                <w:sz w:val="24"/>
+                <w:szCs w:val="24"/>
+                <w:lang w:eastAsia="zh-CN"/>
+              </w:rPr>
+              <w:t>光</w:t>
+            </w:r>
+            <w:r>
+              <w:rPr>
+                <w:rFonts w:ascii="Times New Roman" w:eastAsia="SimSun" w:hAnsi="Times New Roman" w:cs="Times New Roman"/>
+                <w:sz w:val="24"/>
+                <w:szCs w:val="24"/>
+              </w:rPr>
+              <w:t>學</w:t>
+            </w:r>
+            <w:r>
+              <w:rPr>
+                <w:rFonts w:ascii="Times New Roman" w:eastAsia="SimSun" w:hAnsi="Times New Roman" w:cs="Times New Roman"/>
+                <w:sz w:val="24"/>
+                <w:szCs w:val="24"/>
+                <w:lang w:eastAsia="zh-CN"/>
+              </w:rPr>
+              <w:t>,</w:t>
+            </w:r>
+            <w:r>
+              <w:rPr>
+                <w:rFonts w:ascii="Times New Roman" w:eastAsia="SimSun" w:hAnsi="Times New Roman" w:cs="Times New Roman"/>
+                <w:sz w:val="24"/>
+                <w:szCs w:val="24"/>
+              </w:rPr>
+              <w:t xml:space="preserve"> </w:t>
+            </w:r>
+            <w:r>
+              <w:rPr>
+                <w:rFonts w:ascii="Times New Roman" w:eastAsia="SimSun" w:hAnsi="Times New Roman" w:cs="Times New Roman"/>
+                <w:sz w:val="24"/>
+                <w:szCs w:val="24"/>
+              </w:rPr>
+              <w:t xml:space="preserve"> </w:t>
+            </w:r>
+            <w:proofErr w:type="spellStart"/>
+            <w:r>
+              <w:rPr>
+                <w:rFonts w:ascii="Times New Roman" w:eastAsia="SimSun" w:hAnsi="Times New Roman" w:cs="Times New Roman"/>
+                <w:sz w:val="24"/>
+                <w:szCs w:val="24"/>
+              </w:rPr>
+              <w:t>kwong</w:t>
+            </w:r>
+            <w:proofErr w:type="spellEnd"/>
+            <w:proofErr w:type="gramEnd"/>
+            <w:r>
+              <w:rPr>
+                <w:rFonts w:ascii="Times New Roman" w:eastAsia="SimSun" w:hAnsi="Times New Roman" w:cs="Times New Roman"/>
+                <w:sz w:val="24"/>
+                <w:szCs w:val="24"/>
+              </w:rPr>
+              <w:t xml:space="preserve"> </w:t>
+            </w:r>
+            <w:proofErr w:type="spellStart"/>
+            <w:r>
+              <w:rPr>
+                <w:rFonts w:ascii="Times New Roman" w:eastAsia="SimSun" w:hAnsi="Times New Roman" w:cs="Times New Roman"/>
+                <w:sz w:val="24"/>
+                <w:szCs w:val="24"/>
+              </w:rPr>
+              <w:t>yáh</w:t>
+            </w:r>
+            <w:proofErr w:type="spellEnd"/>
+            <w:r>
+              <w:rPr>
+                <w:rFonts w:ascii="Times New Roman" w:eastAsia="SimSun" w:hAnsi="Times New Roman" w:cs="Times New Roman"/>
+                <w:sz w:val="24"/>
+                <w:szCs w:val="24"/>
+              </w:rPr>
+              <w:t>, (doctrine of seeing)</w:t>
+            </w:r>
+            <w:r>
+              <w:rPr>
+                <w:rFonts w:ascii="Times New Roman" w:eastAsia="SimSun" w:hAnsi="Times New Roman" w:cs="Times New Roman"/>
+                <w:sz w:val="24"/>
+                <w:szCs w:val="24"/>
+              </w:rPr>
+              <w:t xml:space="preserve"> </w:t>
+            </w:r>
+            <w:r>
+              <w:rPr>
+                <w:rFonts w:ascii="Times New Roman" w:eastAsia="SimSun" w:hAnsi="Times New Roman" w:cs="Times New Roman"/>
+                <w:sz w:val="24"/>
+                <w:szCs w:val="24"/>
+              </w:rPr>
+              <w:t>視</w:t>
+            </w:r>
+            <w:r>
+              <w:rPr>
+                <w:rFonts w:ascii="Times New Roman" w:eastAsia="SimSun" w:hAnsi="Times New Roman" w:cs="Times New Roman"/>
+                <w:sz w:val="24"/>
+                <w:szCs w:val="24"/>
+                <w:lang w:eastAsia="zh-CN"/>
+              </w:rPr>
+              <w:t>學</w:t>
+            </w:r>
+            <w:r>
+              <w:rPr>
+                <w:rFonts w:ascii="Times New Roman" w:eastAsia="SimSun" w:hAnsi="Times New Roman" w:cs="Times New Roman"/>
+                <w:sz w:val="24"/>
+                <w:szCs w:val="24"/>
+                <w:lang w:eastAsia="zh-CN"/>
+              </w:rPr>
+              <w:t xml:space="preserve">, </w:t>
+            </w:r>
+            <w:r>
+              <w:rPr>
+                <w:rFonts w:ascii="Times New Roman" w:eastAsia="SimSun" w:hAnsi="Times New Roman" w:cs="Times New Roman"/>
+                <w:sz w:val="24"/>
+                <w:szCs w:val="24"/>
+              </w:rPr>
+              <w:t xml:space="preserve"> </w:t>
+            </w:r>
+            <w:proofErr w:type="spellStart"/>
+            <w:r>
+              <w:rPr>
+                <w:rFonts w:ascii="Times New Roman" w:eastAsia="SimSun" w:hAnsi="Times New Roman" w:cs="Times New Roman"/>
+                <w:sz w:val="24"/>
+                <w:szCs w:val="24"/>
+              </w:rPr>
+              <w:t>zz</w:t>
+            </w:r>
+            <w:proofErr w:type="spellEnd"/>
+            <w:r>
+              <w:rPr>
+                <w:rFonts w:ascii="Times New Roman" w:eastAsia="SimSun" w:hAnsi="Times New Roman" w:cs="Times New Roman"/>
+                <w:sz w:val="24"/>
+                <w:szCs w:val="24"/>
+              </w:rPr>
+              <w:t xml:space="preserve">’ </w:t>
+            </w:r>
+            <w:proofErr w:type="spellStart"/>
+            <w:r>
+              <w:rPr>
+                <w:rFonts w:ascii="Times New Roman" w:eastAsia="SimSun" w:hAnsi="Times New Roman" w:cs="Times New Roman"/>
+                <w:sz w:val="24"/>
+                <w:szCs w:val="24"/>
+              </w:rPr>
+              <w:t>yáh</w:t>
+            </w:r>
+            <w:proofErr w:type="spellEnd"/>
+            <w:r>
+              <w:rPr>
+                <w:rFonts w:ascii="Times New Roman" w:eastAsia="SimSun" w:hAnsi="Times New Roman" w:cs="Times New Roman"/>
+                <w:sz w:val="24"/>
+                <w:szCs w:val="24"/>
+              </w:rPr>
+              <w:t xml:space="preserve">.  </w:t>
             </w:r>
           </w:p>
         </w:tc>
@@ -96,8 +1418,265 @@
             <w:tcW w:w="8640" w:type="dxa"/>
           </w:tcPr>
           <w:p>
-            <w:r>
-              <w:t>Opulent, BPE fong fa‘, JB fi’ hen‘,</w:t>
+            <w:pPr>
+              <w:rPr>
+                <w:rFonts w:ascii="Times New Roman" w:eastAsia="SimSun" w:hAnsi="Times New Roman" w:cs="Times New Roman"/>
+                <w:sz w:val="24"/>
+                <w:szCs w:val="24"/>
+                <w:lang w:val="en-SG"/>
+              </w:rPr>
+            </w:pPr>
+            <w:r>
+              <w:rPr>
+                <w:rFonts w:ascii="Times New Roman" w:eastAsia="SimSun" w:hAnsi="Times New Roman" w:cs="Times New Roman"/>
+                <w:sz w:val="24"/>
+                <w:szCs w:val="24"/>
+              </w:rPr>
+              <w:t>Opulent,</w:t>
+            </w:r>
+            <w:r>
+              <w:rPr>
+                <w:rFonts w:ascii="Times New Roman" w:eastAsia="SimSun" w:hAnsi="Times New Roman" w:cs="Times New Roman"/>
+                <w:sz w:val="24"/>
+                <w:szCs w:val="24"/>
+              </w:rPr>
+              <w:t xml:space="preserve"> </w:t>
+            </w:r>
+            <w:proofErr w:type="spellStart"/>
+            <w:proofErr w:type="gramStart"/>
+            <w:r>
+              <w:rPr>
+                <w:rFonts w:ascii="Times New Roman" w:eastAsia="SimSun" w:hAnsi="Times New Roman" w:cs="Times New Roman"/>
+                <w:sz w:val="24"/>
+                <w:szCs w:val="24"/>
+              </w:rPr>
+              <w:t>豐富</w:t>
+            </w:r>
+            <w:proofErr w:type="spellEnd"/>
+            <w:r>
+              <w:rPr>
+                <w:rFonts w:ascii="Times New Roman" w:eastAsia="SimSun" w:hAnsi="Times New Roman" w:cs="Times New Roman"/>
+                <w:sz w:val="24"/>
+                <w:szCs w:val="24"/>
+                <w:lang w:eastAsia="zh-CN"/>
+              </w:rPr>
+              <w:t xml:space="preserve">, </w:t>
+            </w:r>
+            <w:r>
+              <w:rPr>
+                <w:rFonts w:ascii="Times New Roman" w:eastAsia="SimSun" w:hAnsi="Times New Roman" w:cs="Times New Roman"/>
+                <w:sz w:val="24"/>
+                <w:szCs w:val="24"/>
+              </w:rPr>
+              <w:t xml:space="preserve"> </w:t>
+            </w:r>
+            <w:proofErr w:type="spellStart"/>
+            <w:r>
+              <w:rPr>
+                <w:rFonts w:ascii="Times New Roman" w:eastAsia="SimSun" w:hAnsi="Times New Roman" w:cs="Times New Roman"/>
+                <w:sz w:val="24"/>
+                <w:szCs w:val="24"/>
+              </w:rPr>
+              <w:t>f</w:t>
+            </w:r>
+            <w:r>
+              <w:rPr>
+                <w:rFonts w:ascii="Times New Roman" w:eastAsia="SimSun" w:hAnsi="Times New Roman" w:cs="Times New Roman"/>
+                <w:sz w:val="24"/>
+                <w:szCs w:val="24"/>
+              </w:rPr>
+              <w:t>ú</w:t>
+            </w:r>
+            <w:r>
+              <w:rPr>
+                <w:rFonts w:ascii="Times New Roman" w:eastAsia="SimSun" w:hAnsi="Times New Roman" w:cs="Times New Roman"/>
+                <w:sz w:val="24"/>
+                <w:szCs w:val="24"/>
+              </w:rPr>
+              <w:t>ng</w:t>
+            </w:r>
+            <w:proofErr w:type="spellEnd"/>
+            <w:proofErr w:type="gramEnd"/>
+            <w:r>
+              <w:rPr>
+                <w:rFonts w:ascii="Times New Roman" w:eastAsia="SimSun" w:hAnsi="Times New Roman" w:cs="Times New Roman"/>
+                <w:sz w:val="24"/>
+                <w:szCs w:val="24"/>
+              </w:rPr>
+              <w:t xml:space="preserve"> </w:t>
+            </w:r>
+            <w:proofErr w:type="spellStart"/>
+            <w:r>
+              <w:rPr>
+                <w:rFonts w:ascii="Times New Roman" w:eastAsia="SimSun" w:hAnsi="Times New Roman" w:cs="Times New Roman"/>
+                <w:sz w:val="24"/>
+                <w:szCs w:val="24"/>
+              </w:rPr>
+              <w:t>f</w:t>
+            </w:r>
+            <w:r>
+              <w:rPr>
+                <w:rFonts w:ascii="Times New Roman" w:eastAsia="SimSun" w:hAnsi="Times New Roman" w:cs="Times New Roman"/>
+                <w:sz w:val="24"/>
+                <w:szCs w:val="24"/>
+              </w:rPr>
+              <w:t>ü</w:t>
+            </w:r>
+            <w:proofErr w:type="spellEnd"/>
+            <w:r>
+              <w:rPr>
+                <w:rFonts w:ascii="Times New Roman" w:eastAsia="SimSun" w:hAnsi="Times New Roman" w:cs="Times New Roman"/>
+                <w:sz w:val="24"/>
+                <w:szCs w:val="24"/>
+              </w:rPr>
+              <w:t>’</w:t>
+            </w:r>
+            <w:r>
+              <w:rPr>
+                <w:rFonts w:ascii="Times New Roman" w:eastAsia="SimSun" w:hAnsi="Times New Roman" w:cs="Times New Roman"/>
+                <w:sz w:val="24"/>
+                <w:szCs w:val="24"/>
+              </w:rPr>
+              <w:t xml:space="preserve">, </w:t>
+            </w:r>
+            <w:r>
+              <w:rPr>
+                <w:rFonts w:ascii="Times New Roman" w:eastAsia="SimSun" w:hAnsi="Times New Roman" w:cs="Times New Roman"/>
+                <w:sz w:val="24"/>
+                <w:szCs w:val="24"/>
+              </w:rPr>
+              <w:t>富</w:t>
+            </w:r>
+            <w:r>
+              <w:rPr>
+                <w:rFonts w:ascii="Times New Roman" w:eastAsia="SimSun" w:hAnsi="Times New Roman" w:cs="Times New Roman"/>
+                <w:sz w:val="24"/>
+                <w:szCs w:val="24"/>
+                <w:lang w:eastAsia="zh-CN"/>
+              </w:rPr>
+              <w:t>厚</w:t>
+            </w:r>
+            <w:r>
+              <w:rPr>
+                <w:rFonts w:ascii="Times New Roman" w:eastAsia="SimSun" w:hAnsi="Times New Roman" w:cs="Times New Roman"/>
+                <w:sz w:val="24"/>
+                <w:szCs w:val="24"/>
+                <w:lang w:eastAsia="zh-CN"/>
+              </w:rPr>
+              <w:t>,</w:t>
+            </w:r>
+            <w:r>
+              <w:rPr>
+                <w:rFonts w:ascii="Times New Roman" w:eastAsia="SimSun" w:hAnsi="Times New Roman" w:cs="Times New Roman"/>
+                <w:sz w:val="24"/>
+                <w:szCs w:val="24"/>
+              </w:rPr>
+              <w:t xml:space="preserve"> </w:t>
+            </w:r>
+            <w:proofErr w:type="spellStart"/>
+            <w:r>
+              <w:rPr>
+                <w:rFonts w:ascii="Times New Roman" w:eastAsia="SimSun" w:hAnsi="Times New Roman" w:cs="Times New Roman"/>
+                <w:sz w:val="24"/>
+                <w:szCs w:val="24"/>
+              </w:rPr>
+              <w:t>f</w:t>
+            </w:r>
+            <w:r>
+              <w:rPr>
+                <w:rFonts w:ascii="Times New Roman" w:eastAsia="SimSun" w:hAnsi="Times New Roman" w:cs="Times New Roman"/>
+                <w:sz w:val="24"/>
+                <w:szCs w:val="24"/>
+              </w:rPr>
+              <w:t>ú</w:t>
+            </w:r>
+            <w:proofErr w:type="spellEnd"/>
+            <w:r>
+              <w:rPr>
+                <w:rFonts w:ascii="Times New Roman" w:eastAsia="SimSun" w:hAnsi="Times New Roman" w:cs="Times New Roman"/>
+                <w:sz w:val="24"/>
+                <w:szCs w:val="24"/>
+              </w:rPr>
+              <w:t xml:space="preserve">’ </w:t>
+            </w:r>
+            <w:proofErr w:type="spellStart"/>
+            <w:r>
+              <w:rPr>
+                <w:rFonts w:ascii="Times New Roman" w:eastAsia="SimSun" w:hAnsi="Times New Roman" w:cs="Times New Roman"/>
+                <w:sz w:val="24"/>
+                <w:szCs w:val="24"/>
+              </w:rPr>
+              <w:t>he</w:t>
+            </w:r>
+            <w:r>
+              <w:rPr>
+                <w:rFonts w:ascii="Times New Roman" w:eastAsia="SimSun" w:hAnsi="Times New Roman" w:cs="Times New Roman"/>
+                <w:sz w:val="24"/>
+                <w:szCs w:val="24"/>
+              </w:rPr>
+              <w:t>u</w:t>
+            </w:r>
+            <w:proofErr w:type="spellEnd"/>
+            <w:r>
+              <w:rPr>
+                <w:rFonts w:ascii="Times New Roman" w:eastAsia="SimSun" w:hAnsi="Times New Roman" w:cs="Times New Roman"/>
+                <w:sz w:val="24"/>
+                <w:szCs w:val="24"/>
+              </w:rPr>
+              <w:t xml:space="preserve">’ , </w:t>
+            </w:r>
+            <w:r>
+              <w:rPr>
+                <w:rFonts w:ascii="Times New Roman" w:eastAsia="SimSun" w:hAnsi="Times New Roman" w:cs="Times New Roman"/>
+                <w:sz w:val="24"/>
+                <w:szCs w:val="24"/>
+                <w:lang w:eastAsia="zh-CN"/>
+              </w:rPr>
+              <w:t xml:space="preserve"> </w:t>
+            </w:r>
+            <w:r>
+              <w:rPr>
+                <w:rFonts w:ascii="Times New Roman" w:eastAsia="SimSun" w:hAnsi="Times New Roman" w:cs="Times New Roman"/>
+                <w:sz w:val="24"/>
+                <w:szCs w:val="24"/>
+                <w:lang w:eastAsia="zh-CN"/>
+              </w:rPr>
+              <w:t>發財</w:t>
+            </w:r>
+            <w:r>
+              <w:rPr>
+                <w:rFonts w:ascii="Times New Roman" w:eastAsia="SimSun" w:hAnsi="Times New Roman" w:cs="Times New Roman"/>
+                <w:sz w:val="24"/>
+                <w:szCs w:val="24"/>
+                <w:lang w:eastAsia="zh-CN"/>
+              </w:rPr>
+              <w:t xml:space="preserve">, </w:t>
+            </w:r>
+            <w:r>
+              <w:rPr>
+                <w:rFonts w:ascii="Times New Roman" w:eastAsia="SimSun" w:hAnsi="Times New Roman" w:cs="Times New Roman"/>
+                <w:sz w:val="24"/>
+                <w:szCs w:val="24"/>
+              </w:rPr>
+              <w:t xml:space="preserve">fah </w:t>
+            </w:r>
+            <w:proofErr w:type="spellStart"/>
+            <w:r>
+              <w:rPr>
+                <w:rFonts w:ascii="Times New Roman" w:eastAsia="SimSun" w:hAnsi="Times New Roman" w:cs="Times New Roman"/>
+                <w:sz w:val="24"/>
+                <w:szCs w:val="24"/>
+              </w:rPr>
+              <w:t>dzé</w:t>
+            </w:r>
+            <w:proofErr w:type="spellEnd"/>
+            <w:r>
+              <w:rPr>
+                <w:rFonts w:ascii="Times New Roman" w:eastAsia="SimSun" w:hAnsi="Times New Roman" w:cs="Times New Roman"/>
+                <w:sz w:val="24"/>
+                <w:szCs w:val="24"/>
+              </w:rPr>
+              <w:t xml:space="preserve">. </w:t>
             </w:r>
           </w:p>
         </w:tc>
@@ -108,8 +1687,400 @@
             <w:tcW w:w="8640" w:type="dxa"/>
           </w:tcPr>
           <w:p>
-            <w:r>
-              <w:t>Or, BY woh, BY ZG woh 'ts6, BEE</w:t>
+            <w:pPr>
+              <w:rPr>
+                <w:rFonts w:ascii="Times New Roman" w:eastAsia="SimSun" w:hAnsi="Times New Roman" w:cs="Times New Roman"/>
+                <w:sz w:val="24"/>
+                <w:szCs w:val="24"/>
+              </w:rPr>
+            </w:pPr>
+            <w:proofErr w:type="gramStart"/>
+            <w:r>
+              <w:rPr>
+                <w:rFonts w:ascii="Times New Roman" w:eastAsia="SimSun" w:hAnsi="Times New Roman" w:cs="Times New Roman"/>
+                <w:sz w:val="24"/>
+                <w:szCs w:val="24"/>
+              </w:rPr>
+              <w:t xml:space="preserve">Or,  </w:t>
+            </w:r>
+            <w:r>
+              <w:rPr>
+                <w:rFonts w:ascii="Times New Roman" w:eastAsia="SimSun" w:hAnsi="Times New Roman" w:cs="Times New Roman"/>
+                <w:sz w:val="24"/>
+                <w:szCs w:val="24"/>
+                <w:lang w:eastAsia="zh-CN"/>
+              </w:rPr>
+              <w:t xml:space="preserve"> </w:t>
+            </w:r>
+            <w:proofErr w:type="gramEnd"/>
+            <w:r>
+              <w:rPr>
+                <w:rFonts w:ascii="Times New Roman" w:eastAsia="SimSun" w:hAnsi="Times New Roman" w:cs="Times New Roman"/>
+                <w:sz w:val="24"/>
+                <w:szCs w:val="24"/>
+                <w:lang w:eastAsia="zh-CN"/>
+              </w:rPr>
+              <w:t>或</w:t>
+            </w:r>
+            <w:r>
+              <w:rPr>
+                <w:rFonts w:ascii="Times New Roman" w:eastAsia="SimSun" w:hAnsi="Times New Roman" w:cs="Times New Roman"/>
+                <w:sz w:val="24"/>
+                <w:szCs w:val="24"/>
+                <w:lang w:eastAsia="zh-CN"/>
+              </w:rPr>
+              <w:t xml:space="preserve">, </w:t>
+            </w:r>
+            <w:proofErr w:type="spellStart"/>
+            <w:r>
+              <w:rPr>
+                <w:rFonts w:ascii="Times New Roman" w:eastAsia="SimSun" w:hAnsi="Times New Roman" w:cs="Times New Roman"/>
+                <w:sz w:val="24"/>
+                <w:szCs w:val="24"/>
+              </w:rPr>
+              <w:t>w</w:t>
+            </w:r>
+            <w:r>
+              <w:rPr>
+                <w:rFonts w:ascii="Times New Roman" w:eastAsia="SimSun" w:hAnsi="Times New Roman" w:cs="Times New Roman"/>
+                <w:sz w:val="24"/>
+                <w:szCs w:val="24"/>
+              </w:rPr>
+              <w:t>ó</w:t>
+            </w:r>
+            <w:r>
+              <w:rPr>
+                <w:rFonts w:ascii="Times New Roman" w:eastAsia="SimSun" w:hAnsi="Times New Roman" w:cs="Times New Roman"/>
+                <w:sz w:val="24"/>
+                <w:szCs w:val="24"/>
+              </w:rPr>
+              <w:t>h</w:t>
+            </w:r>
+            <w:proofErr w:type="spellEnd"/>
+            <w:r>
+              <w:rPr>
+                <w:rFonts w:ascii="Times New Roman" w:eastAsia="SimSun" w:hAnsi="Times New Roman" w:cs="Times New Roman"/>
+                <w:sz w:val="24"/>
+                <w:szCs w:val="24"/>
+              </w:rPr>
+              <w:t xml:space="preserve">, </w:t>
+            </w:r>
+            <w:r>
+              <w:rPr>
+                <w:rFonts w:ascii="Times New Roman" w:eastAsia="SimSun" w:hAnsi="Times New Roman" w:cs="Times New Roman"/>
+                <w:sz w:val="24"/>
+                <w:szCs w:val="24"/>
+                <w:lang w:eastAsia="zh-CN"/>
+              </w:rPr>
+              <w:t xml:space="preserve"> </w:t>
+            </w:r>
+            <w:r>
+              <w:rPr>
+                <w:rFonts w:ascii="Times New Roman" w:eastAsia="SimSun" w:hAnsi="Times New Roman" w:cs="Times New Roman"/>
+                <w:sz w:val="24"/>
+                <w:szCs w:val="24"/>
+                <w:lang w:eastAsia="zh-CN"/>
+              </w:rPr>
+              <w:t>或者</w:t>
+            </w:r>
+            <w:r>
+              <w:rPr>
+                <w:rFonts w:ascii="Times New Roman" w:eastAsia="SimSun" w:hAnsi="Times New Roman" w:cs="Times New Roman"/>
+                <w:sz w:val="24"/>
+                <w:szCs w:val="24"/>
+                <w:lang w:eastAsia="zh-CN"/>
+              </w:rPr>
+              <w:t xml:space="preserve">, </w:t>
+            </w:r>
+            <w:r>
+              <w:rPr>
+                <w:rFonts w:ascii="Times New Roman" w:eastAsia="SimSun" w:hAnsi="Times New Roman" w:cs="Times New Roman"/>
+                <w:sz w:val="24"/>
+                <w:szCs w:val="24"/>
+              </w:rPr>
+              <w:t xml:space="preserve"> </w:t>
+            </w:r>
+            <w:proofErr w:type="spellStart"/>
+            <w:r>
+              <w:rPr>
+                <w:rFonts w:ascii="Times New Roman" w:eastAsia="SimSun" w:hAnsi="Times New Roman" w:cs="Times New Roman"/>
+                <w:sz w:val="24"/>
+                <w:szCs w:val="24"/>
+              </w:rPr>
+              <w:t>w</w:t>
+            </w:r>
+            <w:r>
+              <w:rPr>
+                <w:rFonts w:ascii="Times New Roman" w:eastAsia="SimSun" w:hAnsi="Times New Roman" w:cs="Times New Roman"/>
+                <w:sz w:val="24"/>
+                <w:szCs w:val="24"/>
+              </w:rPr>
+              <w:t>ó</w:t>
+            </w:r>
+            <w:r>
+              <w:rPr>
+                <w:rFonts w:ascii="Times New Roman" w:eastAsia="SimSun" w:hAnsi="Times New Roman" w:cs="Times New Roman"/>
+                <w:sz w:val="24"/>
+                <w:szCs w:val="24"/>
+              </w:rPr>
+              <w:t>h</w:t>
+            </w:r>
+            <w:proofErr w:type="spellEnd"/>
+            <w:r>
+              <w:rPr>
+                <w:rFonts w:ascii="Times New Roman" w:eastAsia="SimSun" w:hAnsi="Times New Roman" w:cs="Times New Roman"/>
+                <w:sz w:val="24"/>
+                <w:szCs w:val="24"/>
+              </w:rPr>
+              <w:t xml:space="preserve"> '</w:t>
+            </w:r>
+            <w:proofErr w:type="spellStart"/>
+            <w:r>
+              <w:rPr>
+                <w:rFonts w:ascii="Times New Roman" w:eastAsia="SimSun" w:hAnsi="Times New Roman" w:cs="Times New Roman"/>
+                <w:sz w:val="24"/>
+                <w:szCs w:val="24"/>
+              </w:rPr>
+              <w:t>ts</w:t>
+            </w:r>
+            <w:r>
+              <w:rPr>
+                <w:rFonts w:ascii="Times New Roman" w:eastAsia="SimSun" w:hAnsi="Times New Roman" w:cs="Times New Roman"/>
+                <w:sz w:val="24"/>
+                <w:szCs w:val="24"/>
+              </w:rPr>
+              <w:t>é</w:t>
+            </w:r>
+            <w:proofErr w:type="spellEnd"/>
+            <w:r>
+              <w:rPr>
+                <w:rFonts w:ascii="Times New Roman" w:eastAsia="SimSun" w:hAnsi="Times New Roman" w:cs="Times New Roman"/>
+                <w:sz w:val="24"/>
+                <w:szCs w:val="24"/>
+              </w:rPr>
+              <w:t xml:space="preserve">, </w:t>
+            </w:r>
+            <w:r>
+              <w:rPr>
+                <w:rFonts w:ascii="Times New Roman" w:eastAsia="SimSun" w:hAnsi="Times New Roman" w:cs="Times New Roman"/>
+                <w:sz w:val="24"/>
+                <w:szCs w:val="24"/>
+                <w:lang w:eastAsia="zh-CN"/>
+              </w:rPr>
+              <w:t xml:space="preserve"> </w:t>
+            </w:r>
+            <w:r>
+              <w:rPr>
+                <w:rFonts w:ascii="Times New Roman" w:eastAsia="SimSun" w:hAnsi="Times New Roman" w:cs="Times New Roman"/>
+                <w:sz w:val="24"/>
+                <w:szCs w:val="24"/>
+                <w:lang w:eastAsia="zh-CN"/>
+              </w:rPr>
+              <w:t>或是</w:t>
+            </w:r>
+            <w:r>
+              <w:rPr>
+                <w:rFonts w:ascii="Times New Roman" w:eastAsia="SimSun" w:hAnsi="Times New Roman" w:cs="Times New Roman"/>
+                <w:sz w:val="24"/>
+                <w:szCs w:val="24"/>
+                <w:lang w:eastAsia="zh-CN"/>
+              </w:rPr>
+              <w:t>,</w:t>
+            </w:r>
+            <w:r>
+              <w:rPr>
+                <w:rFonts w:ascii="Times New Roman" w:eastAsia="SimSun" w:hAnsi="Times New Roman" w:cs="Times New Roman"/>
+                <w:sz w:val="24"/>
+                <w:szCs w:val="24"/>
+              </w:rPr>
+              <w:t xml:space="preserve"> w</w:t>
+            </w:r>
+            <w:proofErr w:type="spellStart"/>
+            <w:r>
+              <w:rPr>
+                <w:rFonts w:ascii="Times New Roman" w:eastAsia="SimSun" w:hAnsi="Times New Roman" w:cs="Times New Roman"/>
+                <w:sz w:val="24"/>
+                <w:szCs w:val="24"/>
+              </w:rPr>
+              <w:t>óh</w:t>
+            </w:r>
+            <w:proofErr w:type="spellEnd"/>
+            <w:r>
+              <w:rPr>
+                <w:rFonts w:ascii="Times New Roman" w:eastAsia="SimSun" w:hAnsi="Times New Roman" w:cs="Times New Roman"/>
+                <w:sz w:val="24"/>
+                <w:szCs w:val="24"/>
+              </w:rPr>
+              <w:t xml:space="preserve"> ‘</w:t>
+            </w:r>
+            <w:proofErr w:type="spellStart"/>
+            <w:r>
+              <w:rPr>
+                <w:rFonts w:ascii="Times New Roman" w:eastAsia="SimSun" w:hAnsi="Times New Roman" w:cs="Times New Roman"/>
+                <w:sz w:val="24"/>
+                <w:szCs w:val="24"/>
+              </w:rPr>
+              <w:t>zz</w:t>
+            </w:r>
+            <w:proofErr w:type="spellEnd"/>
+            <w:r>
+              <w:rPr>
+                <w:rFonts w:ascii="Times New Roman" w:eastAsia="SimSun" w:hAnsi="Times New Roman" w:cs="Times New Roman"/>
+                <w:sz w:val="24"/>
+                <w:szCs w:val="24"/>
+              </w:rPr>
+              <w:t>, (or if it be not so)</w:t>
+            </w:r>
+            <w:r>
+              <w:rPr>
+                <w:rFonts w:ascii="Times New Roman" w:eastAsia="SimSun" w:hAnsi="Times New Roman" w:cs="Times New Roman"/>
+                <w:sz w:val="24"/>
+                <w:szCs w:val="24"/>
+                <w:lang w:eastAsia="zh-CN"/>
+              </w:rPr>
+              <w:t>勿然</w:t>
+            </w:r>
+            <w:r>
+              <w:rPr>
+                <w:rFonts w:ascii="Times New Roman" w:eastAsia="SimSun" w:hAnsi="Times New Roman" w:cs="Times New Roman"/>
+                <w:sz w:val="24"/>
+                <w:szCs w:val="24"/>
+                <w:lang w:eastAsia="zh-CN"/>
+              </w:rPr>
+              <w:t>,</w:t>
+            </w:r>
+            <w:r>
+              <w:rPr>
+                <w:rFonts w:ascii="Times New Roman" w:eastAsia="SimSun" w:hAnsi="Times New Roman" w:cs="Times New Roman"/>
+                <w:sz w:val="24"/>
+                <w:szCs w:val="24"/>
+              </w:rPr>
+              <w:t xml:space="preserve"> </w:t>
+            </w:r>
+            <w:proofErr w:type="spellStart"/>
+            <w:r>
+              <w:rPr>
+                <w:rFonts w:ascii="Times New Roman" w:eastAsia="SimSun" w:hAnsi="Times New Roman" w:cs="Times New Roman"/>
+                <w:sz w:val="24"/>
+                <w:szCs w:val="24"/>
+              </w:rPr>
+              <w:t>veh</w:t>
+            </w:r>
+            <w:proofErr w:type="spellEnd"/>
+            <w:r>
+              <w:rPr>
+                <w:rFonts w:ascii="Times New Roman" w:eastAsia="SimSun" w:hAnsi="Times New Roman" w:cs="Times New Roman"/>
+                <w:sz w:val="24"/>
+                <w:szCs w:val="24"/>
+              </w:rPr>
+              <w:t xml:space="preserve"> </w:t>
+            </w:r>
+            <w:proofErr w:type="spellStart"/>
+            <w:r>
+              <w:rPr>
+                <w:rFonts w:ascii="Times New Roman" w:eastAsia="SimSun" w:hAnsi="Times New Roman" w:cs="Times New Roman"/>
+                <w:sz w:val="24"/>
+                <w:szCs w:val="24"/>
+              </w:rPr>
+              <w:t>zén</w:t>
+            </w:r>
+            <w:proofErr w:type="spellEnd"/>
+            <w:r>
+              <w:rPr>
+                <w:rFonts w:ascii="Times New Roman" w:eastAsia="SimSun" w:hAnsi="Times New Roman" w:cs="Times New Roman"/>
+                <w:sz w:val="24"/>
+                <w:szCs w:val="24"/>
+              </w:rPr>
+              <w:t>,</w:t>
+            </w:r>
+            <w:r>
+              <w:rPr>
+                <w:rFonts w:ascii="Times New Roman" w:eastAsia="SimSun" w:hAnsi="Times New Roman" w:cs="Times New Roman"/>
+                <w:sz w:val="24"/>
+                <w:szCs w:val="24"/>
+                <w:lang w:eastAsia="zh-CN"/>
+              </w:rPr>
+              <w:t xml:space="preserve"> </w:t>
+            </w:r>
+            <w:r>
+              <w:rPr>
+                <w:rFonts w:ascii="Times New Roman" w:eastAsia="SimSun" w:hAnsi="Times New Roman" w:cs="Times New Roman"/>
+                <w:sz w:val="24"/>
+                <w:szCs w:val="24"/>
+                <w:lang w:eastAsia="zh-CN"/>
+              </w:rPr>
+              <w:t>再勿然末</w:t>
+            </w:r>
+            <w:r>
+              <w:rPr>
+                <w:rFonts w:ascii="Times New Roman" w:eastAsia="SimSun" w:hAnsi="Times New Roman" w:cs="Times New Roman"/>
+                <w:sz w:val="24"/>
+                <w:szCs w:val="24"/>
+                <w:lang w:eastAsia="zh-CN"/>
+              </w:rPr>
+              <w:t>,</w:t>
+            </w:r>
+            <w:r>
+              <w:rPr>
+                <w:rFonts w:ascii="Times New Roman" w:eastAsia="SimSun" w:hAnsi="Times New Roman" w:cs="Times New Roman"/>
+                <w:sz w:val="24"/>
+                <w:szCs w:val="24"/>
+              </w:rPr>
+              <w:t xml:space="preserve"> t</w:t>
+            </w:r>
+            <w:proofErr w:type="spellStart"/>
+            <w:r>
+              <w:rPr>
+                <w:rFonts w:ascii="Times New Roman" w:eastAsia="SimSun" w:hAnsi="Times New Roman" w:cs="Times New Roman"/>
+                <w:sz w:val="24"/>
+                <w:szCs w:val="24"/>
+              </w:rPr>
+              <w:t>sé</w:t>
+            </w:r>
+            <w:proofErr w:type="spellEnd"/>
+            <w:r>
+              <w:rPr>
+                <w:rFonts w:ascii="Times New Roman" w:eastAsia="SimSun" w:hAnsi="Times New Roman" w:cs="Times New Roman"/>
+                <w:sz w:val="24"/>
+                <w:szCs w:val="24"/>
+              </w:rPr>
+              <w:t xml:space="preserve">’ </w:t>
+            </w:r>
+            <w:proofErr w:type="spellStart"/>
+            <w:r>
+              <w:rPr>
+                <w:rFonts w:ascii="Times New Roman" w:eastAsia="SimSun" w:hAnsi="Times New Roman" w:cs="Times New Roman"/>
+                <w:sz w:val="24"/>
+                <w:szCs w:val="24"/>
+              </w:rPr>
+              <w:t>veh</w:t>
+            </w:r>
+            <w:proofErr w:type="spellEnd"/>
+            <w:r>
+              <w:rPr>
+                <w:rFonts w:ascii="Times New Roman" w:eastAsia="SimSun" w:hAnsi="Times New Roman" w:cs="Times New Roman"/>
+                <w:sz w:val="24"/>
+                <w:szCs w:val="24"/>
+              </w:rPr>
+              <w:t xml:space="preserve"> </w:t>
+            </w:r>
+            <w:proofErr w:type="spellStart"/>
+            <w:r>
+              <w:rPr>
+                <w:rFonts w:ascii="Times New Roman" w:eastAsia="SimSun" w:hAnsi="Times New Roman" w:cs="Times New Roman"/>
+                <w:sz w:val="24"/>
+                <w:szCs w:val="24"/>
+              </w:rPr>
+              <w:t>zén</w:t>
+            </w:r>
+            <w:proofErr w:type="spellEnd"/>
+            <w:r>
+              <w:rPr>
+                <w:rFonts w:ascii="Times New Roman" w:eastAsia="SimSun" w:hAnsi="Times New Roman" w:cs="Times New Roman"/>
+                <w:sz w:val="24"/>
+                <w:szCs w:val="24"/>
+              </w:rPr>
+              <w:t xml:space="preserve"> meh. </w:t>
             </w:r>
           </w:p>
         </w:tc>
@@ -120,8 +2091,407 @@
             <w:tcW w:w="8640" w:type="dxa"/>
           </w:tcPr>
           <w:p>
-            <w:r>
-              <w:t>Oracles, (of God) LAME] &amp; 8 zane:</w:t>
+            <w:pPr>
+              <w:rPr>
+                <w:rFonts w:ascii="Times New Roman" w:eastAsia="SimSun" w:hAnsi="Times New Roman" w:cs="Times New Roman"/>
+                <w:sz w:val="24"/>
+                <w:szCs w:val="24"/>
+              </w:rPr>
+            </w:pPr>
+            <w:r>
+              <w:rPr>
+                <w:rFonts w:ascii="Times New Roman" w:eastAsia="SimSun" w:hAnsi="Times New Roman" w:cs="Times New Roman"/>
+                <w:sz w:val="24"/>
+                <w:szCs w:val="24"/>
+              </w:rPr>
+              <w:t>Oracles, (of God)</w:t>
+            </w:r>
+            <w:r>
+              <w:rPr>
+                <w:rFonts w:ascii="Times New Roman" w:eastAsia="SimSun" w:hAnsi="Times New Roman" w:cs="Times New Roman"/>
+                <w:sz w:val="24"/>
+                <w:szCs w:val="24"/>
+                <w:lang w:eastAsia="zh-CN"/>
+              </w:rPr>
+              <w:t xml:space="preserve"> </w:t>
+            </w:r>
+            <w:proofErr w:type="gramStart"/>
+            <w:r>
+              <w:rPr>
+                <w:rFonts w:ascii="Times New Roman" w:eastAsia="SimSun" w:hAnsi="Times New Roman" w:cs="Times New Roman"/>
+                <w:sz w:val="24"/>
+                <w:szCs w:val="24"/>
+                <w:lang w:eastAsia="zh-CN"/>
+              </w:rPr>
+              <w:t>上帝個言語</w:t>
+            </w:r>
+            <w:r>
+              <w:rPr>
+                <w:rFonts w:ascii="Times New Roman" w:eastAsia="SimSun" w:hAnsi="Times New Roman" w:cs="Times New Roman"/>
+                <w:sz w:val="24"/>
+                <w:szCs w:val="24"/>
+                <w:lang w:eastAsia="zh-CN"/>
+              </w:rPr>
+              <w:t xml:space="preserve">, </w:t>
+            </w:r>
+            <w:r>
+              <w:rPr>
+                <w:rFonts w:ascii="Times New Roman" w:eastAsia="SimSun" w:hAnsi="Times New Roman" w:cs="Times New Roman"/>
+                <w:sz w:val="24"/>
+                <w:szCs w:val="24"/>
+              </w:rPr>
+              <w:t xml:space="preserve"> </w:t>
+            </w:r>
+            <w:proofErr w:type="spellStart"/>
+            <w:r>
+              <w:rPr>
+                <w:rFonts w:ascii="Times New Roman" w:eastAsia="SimSun" w:hAnsi="Times New Roman" w:cs="Times New Roman"/>
+                <w:sz w:val="24"/>
+                <w:szCs w:val="24"/>
+              </w:rPr>
+              <w:t>zan</w:t>
+            </w:r>
+            <w:r>
+              <w:rPr>
+                <w:rFonts w:ascii="Times New Roman" w:eastAsia="SimSun" w:hAnsi="Times New Roman" w:cs="Times New Roman"/>
+                <w:sz w:val="24"/>
+                <w:szCs w:val="24"/>
+              </w:rPr>
+              <w:t>g</w:t>
+            </w:r>
+            <w:proofErr w:type="spellEnd"/>
+            <w:proofErr w:type="gramEnd"/>
+            <w:r>
+              <w:rPr>
+                <w:rFonts w:ascii="Times New Roman" w:eastAsia="SimSun" w:hAnsi="Times New Roman" w:cs="Times New Roman"/>
+                <w:sz w:val="24"/>
+                <w:szCs w:val="24"/>
+              </w:rPr>
+              <w:t xml:space="preserve">’ </w:t>
+            </w:r>
+            <w:proofErr w:type="spellStart"/>
+            <w:r>
+              <w:rPr>
+                <w:rFonts w:ascii="Times New Roman" w:eastAsia="SimSun" w:hAnsi="Times New Roman" w:cs="Times New Roman"/>
+                <w:sz w:val="24"/>
+                <w:szCs w:val="24"/>
+              </w:rPr>
+              <w:t>tí</w:t>
+            </w:r>
+            <w:proofErr w:type="spellEnd"/>
+            <w:r>
+              <w:rPr>
+                <w:rFonts w:ascii="Times New Roman" w:eastAsia="SimSun" w:hAnsi="Times New Roman" w:cs="Times New Roman"/>
+                <w:sz w:val="24"/>
+                <w:szCs w:val="24"/>
+              </w:rPr>
+              <w:t xml:space="preserve"> </w:t>
+            </w:r>
+            <w:proofErr w:type="spellStart"/>
+            <w:r>
+              <w:rPr>
+                <w:rFonts w:ascii="Times New Roman" w:eastAsia="SimSun" w:hAnsi="Times New Roman" w:cs="Times New Roman"/>
+                <w:sz w:val="24"/>
+                <w:szCs w:val="24"/>
+              </w:rPr>
+              <w:t>kú</w:t>
+            </w:r>
+            <w:proofErr w:type="spellEnd"/>
+            <w:r>
+              <w:rPr>
+                <w:rFonts w:ascii="Times New Roman" w:eastAsia="SimSun" w:hAnsi="Times New Roman" w:cs="Times New Roman"/>
+                <w:sz w:val="24"/>
+                <w:szCs w:val="24"/>
+              </w:rPr>
+              <w:t xml:space="preserve"> </w:t>
+            </w:r>
+            <w:proofErr w:type="spellStart"/>
+            <w:r>
+              <w:rPr>
+                <w:rFonts w:ascii="Times New Roman" w:eastAsia="SimSun" w:hAnsi="Times New Roman" w:cs="Times New Roman"/>
+                <w:sz w:val="24"/>
+                <w:szCs w:val="24"/>
+              </w:rPr>
+              <w:t>yien</w:t>
+            </w:r>
+            <w:proofErr w:type="spellEnd"/>
+            <w:r>
+              <w:rPr>
+                <w:rFonts w:ascii="Times New Roman" w:eastAsia="SimSun" w:hAnsi="Times New Roman" w:cs="Times New Roman"/>
+                <w:sz w:val="24"/>
+                <w:szCs w:val="24"/>
+              </w:rPr>
+              <w:t xml:space="preserve"> ‘nü, (the pretend oracles of the gods in temples to induce men to come constantly to burn incense) </w:t>
+            </w:r>
+            <w:r>
+              <w:rPr>
+                <w:rFonts w:ascii="Times New Roman" w:eastAsia="SimSun" w:hAnsi="Times New Roman" w:cs="Times New Roman"/>
+                <w:sz w:val="24"/>
+                <w:szCs w:val="24"/>
+                <w:lang w:eastAsia="zh-CN"/>
+              </w:rPr>
+              <w:t>假装神明個言語教人常来燒香</w:t>
+            </w:r>
+            <w:r>
+              <w:rPr>
+                <w:rFonts w:ascii="Times New Roman" w:eastAsia="SimSun" w:hAnsi="Times New Roman" w:cs="Times New Roman"/>
+                <w:sz w:val="24"/>
+                <w:szCs w:val="24"/>
+                <w:lang w:eastAsia="zh-CN"/>
+              </w:rPr>
+              <w:t xml:space="preserve">, </w:t>
+            </w:r>
+            <w:proofErr w:type="spellStart"/>
+            <w:r>
+              <w:rPr>
+                <w:rFonts w:ascii="Times New Roman" w:eastAsia="SimSun" w:hAnsi="Times New Roman" w:cs="Times New Roman"/>
+                <w:sz w:val="24"/>
+                <w:szCs w:val="24"/>
+              </w:rPr>
+              <w:t>miau</w:t>
+            </w:r>
+            <w:proofErr w:type="spellEnd"/>
+            <w:r>
+              <w:rPr>
+                <w:rFonts w:ascii="Times New Roman" w:eastAsia="SimSun" w:hAnsi="Times New Roman" w:cs="Times New Roman"/>
+                <w:sz w:val="24"/>
+                <w:szCs w:val="24"/>
+              </w:rPr>
+              <w:t>’ ‘</w:t>
+            </w:r>
+            <w:proofErr w:type="spellStart"/>
+            <w:r>
+              <w:rPr>
+                <w:rFonts w:ascii="Times New Roman" w:eastAsia="SimSun" w:hAnsi="Times New Roman" w:cs="Times New Roman"/>
+                <w:sz w:val="24"/>
+                <w:szCs w:val="24"/>
+              </w:rPr>
+              <w:t>lí</w:t>
+            </w:r>
+            <w:proofErr w:type="spellEnd"/>
+            <w:r>
+              <w:rPr>
+                <w:rFonts w:ascii="Times New Roman" w:eastAsia="SimSun" w:hAnsi="Times New Roman" w:cs="Times New Roman"/>
+                <w:sz w:val="24"/>
+                <w:szCs w:val="24"/>
+              </w:rPr>
+              <w:t xml:space="preserve"> ‘</w:t>
+            </w:r>
+            <w:proofErr w:type="spellStart"/>
+            <w:r>
+              <w:rPr>
+                <w:rFonts w:ascii="Times New Roman" w:eastAsia="SimSun" w:hAnsi="Times New Roman" w:cs="Times New Roman"/>
+                <w:sz w:val="24"/>
+                <w:szCs w:val="24"/>
+              </w:rPr>
+              <w:t>ká</w:t>
+            </w:r>
+            <w:proofErr w:type="spellEnd"/>
+            <w:r>
+              <w:rPr>
+                <w:rFonts w:ascii="Times New Roman" w:eastAsia="SimSun" w:hAnsi="Times New Roman" w:cs="Times New Roman"/>
+                <w:sz w:val="24"/>
+                <w:szCs w:val="24"/>
+              </w:rPr>
+              <w:t xml:space="preserve"> </w:t>
+            </w:r>
+            <w:proofErr w:type="spellStart"/>
+            <w:r>
+              <w:rPr>
+                <w:rFonts w:ascii="Times New Roman" w:eastAsia="SimSun" w:hAnsi="Times New Roman" w:cs="Times New Roman"/>
+                <w:sz w:val="24"/>
+                <w:szCs w:val="24"/>
+              </w:rPr>
+              <w:t>tsong</w:t>
+            </w:r>
+            <w:proofErr w:type="spellEnd"/>
+            <w:r>
+              <w:rPr>
+                <w:rFonts w:ascii="Times New Roman" w:eastAsia="SimSun" w:hAnsi="Times New Roman" w:cs="Times New Roman"/>
+                <w:sz w:val="24"/>
+                <w:szCs w:val="24"/>
+              </w:rPr>
+              <w:t xml:space="preserve"> </w:t>
+            </w:r>
+            <w:proofErr w:type="spellStart"/>
+            <w:r>
+              <w:rPr>
+                <w:rFonts w:ascii="Times New Roman" w:eastAsia="SimSun" w:hAnsi="Times New Roman" w:cs="Times New Roman"/>
+                <w:sz w:val="24"/>
+                <w:szCs w:val="24"/>
+              </w:rPr>
+              <w:t>zun</w:t>
+            </w:r>
+            <w:proofErr w:type="spellEnd"/>
+            <w:r>
+              <w:rPr>
+                <w:rFonts w:ascii="Times New Roman" w:eastAsia="SimSun" w:hAnsi="Times New Roman" w:cs="Times New Roman"/>
+                <w:sz w:val="24"/>
+                <w:szCs w:val="24"/>
+              </w:rPr>
+              <w:t xml:space="preserve"> </w:t>
+            </w:r>
+            <w:proofErr w:type="spellStart"/>
+            <w:r>
+              <w:rPr>
+                <w:rFonts w:ascii="Times New Roman" w:eastAsia="SimSun" w:hAnsi="Times New Roman" w:cs="Times New Roman"/>
+                <w:sz w:val="24"/>
+                <w:szCs w:val="24"/>
+              </w:rPr>
+              <w:t>ming</w:t>
+            </w:r>
+            <w:proofErr w:type="spellEnd"/>
+            <w:r>
+              <w:rPr>
+                <w:rFonts w:ascii="Times New Roman" w:eastAsia="SimSun" w:hAnsi="Times New Roman" w:cs="Times New Roman"/>
+                <w:sz w:val="24"/>
+                <w:szCs w:val="24"/>
+              </w:rPr>
+              <w:t xml:space="preserve"> </w:t>
+            </w:r>
+            <w:proofErr w:type="spellStart"/>
+            <w:r>
+              <w:rPr>
+                <w:rFonts w:ascii="Times New Roman" w:eastAsia="SimSun" w:hAnsi="Times New Roman" w:cs="Times New Roman"/>
+                <w:sz w:val="24"/>
+                <w:szCs w:val="24"/>
+              </w:rPr>
+              <w:t>kú</w:t>
+            </w:r>
+            <w:proofErr w:type="spellEnd"/>
+            <w:r>
+              <w:rPr>
+                <w:rFonts w:ascii="Times New Roman" w:eastAsia="SimSun" w:hAnsi="Times New Roman" w:cs="Times New Roman"/>
+                <w:sz w:val="24"/>
+                <w:szCs w:val="24"/>
+              </w:rPr>
+              <w:t xml:space="preserve">’ </w:t>
+            </w:r>
+            <w:proofErr w:type="spellStart"/>
+            <w:r>
+              <w:rPr>
+                <w:rFonts w:ascii="Times New Roman" w:eastAsia="SimSun" w:hAnsi="Times New Roman" w:cs="Times New Roman"/>
+                <w:sz w:val="24"/>
+                <w:szCs w:val="24"/>
+              </w:rPr>
+              <w:t>yien</w:t>
+            </w:r>
+            <w:proofErr w:type="spellEnd"/>
+            <w:r>
+              <w:rPr>
+                <w:rFonts w:ascii="Times New Roman" w:eastAsia="SimSun" w:hAnsi="Times New Roman" w:cs="Times New Roman"/>
+                <w:sz w:val="24"/>
+                <w:szCs w:val="24"/>
+              </w:rPr>
+              <w:t xml:space="preserve"> ‘nü </w:t>
+            </w:r>
+            <w:proofErr w:type="spellStart"/>
+            <w:r>
+              <w:rPr>
+                <w:rFonts w:ascii="Times New Roman" w:eastAsia="SimSun" w:hAnsi="Times New Roman" w:cs="Times New Roman"/>
+                <w:sz w:val="24"/>
+                <w:szCs w:val="24"/>
+              </w:rPr>
+              <w:t>kiau</w:t>
+            </w:r>
+            <w:proofErr w:type="spellEnd"/>
+            <w:r>
+              <w:rPr>
+                <w:rFonts w:ascii="Times New Roman" w:eastAsia="SimSun" w:hAnsi="Times New Roman" w:cs="Times New Roman"/>
+                <w:sz w:val="24"/>
+                <w:szCs w:val="24"/>
+              </w:rPr>
+              <w:t xml:space="preserve">’ </w:t>
+            </w:r>
+            <w:proofErr w:type="spellStart"/>
+            <w:r>
+              <w:rPr>
+                <w:rFonts w:ascii="Times New Roman" w:eastAsia="SimSun" w:hAnsi="Times New Roman" w:cs="Times New Roman"/>
+                <w:sz w:val="24"/>
+                <w:szCs w:val="24"/>
+              </w:rPr>
+              <w:t>niun</w:t>
+            </w:r>
+            <w:proofErr w:type="spellEnd"/>
+            <w:r>
+              <w:rPr>
+                <w:rFonts w:ascii="Times New Roman" w:eastAsia="SimSun" w:hAnsi="Times New Roman" w:cs="Times New Roman"/>
+                <w:sz w:val="24"/>
+                <w:szCs w:val="24"/>
+              </w:rPr>
+              <w:t xml:space="preserve"> </w:t>
+            </w:r>
+            <w:proofErr w:type="spellStart"/>
+            <w:r>
+              <w:rPr>
+                <w:rFonts w:ascii="Times New Roman" w:eastAsia="SimSun" w:hAnsi="Times New Roman" w:cs="Times New Roman"/>
+                <w:sz w:val="24"/>
+                <w:szCs w:val="24"/>
+              </w:rPr>
+              <w:t>dzang</w:t>
+            </w:r>
+            <w:proofErr w:type="spellEnd"/>
+            <w:r>
+              <w:rPr>
+                <w:rFonts w:ascii="Times New Roman" w:eastAsia="SimSun" w:hAnsi="Times New Roman" w:cs="Times New Roman"/>
+                <w:sz w:val="24"/>
+                <w:szCs w:val="24"/>
+              </w:rPr>
+              <w:t xml:space="preserve"> </w:t>
+            </w:r>
+            <w:proofErr w:type="spellStart"/>
+            <w:r>
+              <w:rPr>
+                <w:rFonts w:ascii="Times New Roman" w:eastAsia="SimSun" w:hAnsi="Times New Roman" w:cs="Times New Roman"/>
+                <w:sz w:val="24"/>
+                <w:szCs w:val="24"/>
+              </w:rPr>
+              <w:t>lé</w:t>
+            </w:r>
+            <w:proofErr w:type="spellEnd"/>
+            <w:r>
+              <w:rPr>
+                <w:rFonts w:ascii="Times New Roman" w:eastAsia="SimSun" w:hAnsi="Times New Roman" w:cs="Times New Roman"/>
+                <w:sz w:val="24"/>
+                <w:szCs w:val="24"/>
+              </w:rPr>
+              <w:t xml:space="preserve"> </w:t>
+            </w:r>
+            <w:proofErr w:type="spellStart"/>
+            <w:r>
+              <w:rPr>
+                <w:rFonts w:ascii="Times New Roman" w:eastAsia="SimSun" w:hAnsi="Times New Roman" w:cs="Times New Roman"/>
+                <w:sz w:val="24"/>
+                <w:szCs w:val="24"/>
+              </w:rPr>
+              <w:t>sau</w:t>
+            </w:r>
+            <w:proofErr w:type="spellEnd"/>
+            <w:r>
+              <w:rPr>
+                <w:rFonts w:ascii="Times New Roman" w:eastAsia="SimSun" w:hAnsi="Times New Roman" w:cs="Times New Roman"/>
+                <w:sz w:val="24"/>
+                <w:szCs w:val="24"/>
+              </w:rPr>
+              <w:t xml:space="preserve"> </w:t>
+            </w:r>
+            <w:proofErr w:type="spellStart"/>
+            <w:r>
+              <w:rPr>
+                <w:rFonts w:ascii="Times New Roman" w:eastAsia="SimSun" w:hAnsi="Times New Roman" w:cs="Times New Roman"/>
+                <w:sz w:val="24"/>
+                <w:szCs w:val="24"/>
+              </w:rPr>
+              <w:t>h’iang</w:t>
+            </w:r>
+            <w:proofErr w:type="spellEnd"/>
+            <w:r>
+              <w:rPr>
+                <w:rFonts w:ascii="Times New Roman" w:eastAsia="SimSun" w:hAnsi="Times New Roman" w:cs="Times New Roman"/>
+                <w:sz w:val="24"/>
+                <w:szCs w:val="24"/>
+              </w:rPr>
+              <w:t xml:space="preserve">. </w:t>
             </w:r>
           </w:p>
         </w:tc>
@@ -132,8 +2502,277 @@
             <w:tcW w:w="8640" w:type="dxa"/>
           </w:tcPr>
           <w:p>
-            <w:r>
-              <w:t>Oral, fF 2K ‘eu dzén ’au lé, LU</w:t>
+            <w:pPr>
+              <w:rPr>
+                <w:rFonts w:ascii="Times New Roman" w:eastAsia="SimSun" w:hAnsi="Times New Roman" w:cs="Times New Roman"/>
+                <w:sz w:val="24"/>
+                <w:szCs w:val="24"/>
+              </w:rPr>
+            </w:pPr>
+            <w:r>
+              <w:rPr>
+                <w:rFonts w:ascii="Times New Roman" w:eastAsia="SimSun" w:hAnsi="Times New Roman" w:cs="Times New Roman"/>
+                <w:sz w:val="24"/>
+                <w:szCs w:val="24"/>
+              </w:rPr>
+              <w:t xml:space="preserve">Oral, </w:t>
+            </w:r>
+            <w:proofErr w:type="gramStart"/>
+            <w:r>
+              <w:rPr>
+                <w:rFonts w:ascii="Times New Roman" w:eastAsia="SimSun" w:hAnsi="Times New Roman" w:cs="Times New Roman"/>
+                <w:sz w:val="24"/>
+                <w:szCs w:val="24"/>
+                <w:lang w:eastAsia="zh-CN"/>
+              </w:rPr>
+              <w:t>口</w:t>
+            </w:r>
+            <w:r>
+              <w:rPr>
+                <w:rFonts w:ascii="Times New Roman" w:eastAsia="SimSun" w:hAnsi="Times New Roman" w:cs="Times New Roman"/>
+                <w:sz w:val="24"/>
+                <w:szCs w:val="24"/>
+                <w:lang w:eastAsia="zh-CN"/>
+              </w:rPr>
+              <w:t>傳</w:t>
+            </w:r>
+            <w:r>
+              <w:rPr>
+                <w:rFonts w:ascii="Times New Roman" w:eastAsia="SimSun" w:hAnsi="Times New Roman" w:cs="Times New Roman"/>
+                <w:sz w:val="24"/>
+                <w:szCs w:val="24"/>
+                <w:lang w:eastAsia="zh-CN"/>
+              </w:rPr>
+              <w:t>下来</w:t>
+            </w:r>
+            <w:r>
+              <w:rPr>
+                <w:rFonts w:ascii="Times New Roman" w:eastAsia="SimSun" w:hAnsi="Times New Roman" w:cs="Times New Roman"/>
+                <w:sz w:val="24"/>
+                <w:szCs w:val="24"/>
+                <w:lang w:eastAsia="zh-CN"/>
+              </w:rPr>
+              <w:t>,</w:t>
+            </w:r>
+            <w:r>
+              <w:rPr>
+                <w:rFonts w:ascii="Times New Roman" w:eastAsia="SimSun" w:hAnsi="Times New Roman" w:cs="Times New Roman"/>
+                <w:sz w:val="24"/>
+                <w:szCs w:val="24"/>
+              </w:rPr>
+              <w:t xml:space="preserve"> </w:t>
+            </w:r>
+            <w:r>
+              <w:rPr>
+                <w:rFonts w:ascii="Times New Roman" w:eastAsia="SimSun" w:hAnsi="Times New Roman" w:cs="Times New Roman"/>
+                <w:sz w:val="24"/>
+                <w:szCs w:val="24"/>
+              </w:rPr>
+              <w:t xml:space="preserve"> </w:t>
+            </w:r>
+            <w:r>
+              <w:rPr>
+                <w:rFonts w:ascii="Times New Roman" w:eastAsia="SimSun" w:hAnsi="Times New Roman" w:cs="Times New Roman"/>
+                <w:sz w:val="24"/>
+                <w:szCs w:val="24"/>
+              </w:rPr>
+              <w:t>‘</w:t>
+            </w:r>
+            <w:proofErr w:type="spellStart"/>
+            <w:proofErr w:type="gramEnd"/>
+            <w:r>
+              <w:rPr>
+                <w:rFonts w:ascii="Times New Roman" w:eastAsia="SimSun" w:hAnsi="Times New Roman" w:cs="Times New Roman"/>
+                <w:sz w:val="24"/>
+                <w:szCs w:val="24"/>
+              </w:rPr>
+              <w:t>k’</w:t>
+            </w:r>
+            <w:r>
+              <w:rPr>
+                <w:rFonts w:ascii="Times New Roman" w:eastAsia="SimSun" w:hAnsi="Times New Roman" w:cs="Times New Roman"/>
+                <w:sz w:val="24"/>
+                <w:szCs w:val="24"/>
+              </w:rPr>
+              <w:t>eu</w:t>
+            </w:r>
+            <w:proofErr w:type="spellEnd"/>
+            <w:r>
+              <w:rPr>
+                <w:rFonts w:ascii="Times New Roman" w:eastAsia="SimSun" w:hAnsi="Times New Roman" w:cs="Times New Roman"/>
+                <w:sz w:val="24"/>
+                <w:szCs w:val="24"/>
+              </w:rPr>
+              <w:t xml:space="preserve"> </w:t>
+            </w:r>
+            <w:proofErr w:type="spellStart"/>
+            <w:r>
+              <w:rPr>
+                <w:rFonts w:ascii="Times New Roman" w:eastAsia="SimSun" w:hAnsi="Times New Roman" w:cs="Times New Roman"/>
+                <w:sz w:val="24"/>
+                <w:szCs w:val="24"/>
+              </w:rPr>
+              <w:t>dzén</w:t>
+            </w:r>
+            <w:proofErr w:type="spellEnd"/>
+            <w:r>
+              <w:rPr>
+                <w:rFonts w:ascii="Times New Roman" w:eastAsia="SimSun" w:hAnsi="Times New Roman" w:cs="Times New Roman"/>
+                <w:sz w:val="24"/>
+                <w:szCs w:val="24"/>
+              </w:rPr>
+              <w:t xml:space="preserve"> </w:t>
+            </w:r>
+            <w:r>
+              <w:rPr>
+                <w:rFonts w:ascii="Times New Roman" w:eastAsia="SimSun" w:hAnsi="Times New Roman" w:cs="Times New Roman"/>
+                <w:sz w:val="24"/>
+                <w:szCs w:val="24"/>
+              </w:rPr>
+              <w:t>‘</w:t>
+            </w:r>
+            <w:r>
+              <w:rPr>
+                <w:rFonts w:ascii="Times New Roman" w:eastAsia="SimSun" w:hAnsi="Times New Roman" w:cs="Times New Roman"/>
+                <w:sz w:val="24"/>
+                <w:szCs w:val="24"/>
+              </w:rPr>
+              <w:t xml:space="preserve">au </w:t>
+            </w:r>
+            <w:proofErr w:type="spellStart"/>
+            <w:r>
+              <w:rPr>
+                <w:rFonts w:ascii="Times New Roman" w:eastAsia="SimSun" w:hAnsi="Times New Roman" w:cs="Times New Roman"/>
+                <w:sz w:val="24"/>
+                <w:szCs w:val="24"/>
+              </w:rPr>
+              <w:t>lé</w:t>
+            </w:r>
+            <w:proofErr w:type="spellEnd"/>
+            <w:r>
+              <w:rPr>
+                <w:rFonts w:ascii="Times New Roman" w:eastAsia="SimSun" w:hAnsi="Times New Roman" w:cs="Times New Roman"/>
+                <w:sz w:val="24"/>
+                <w:szCs w:val="24"/>
+              </w:rPr>
+              <w:t>,</w:t>
+            </w:r>
+            <w:r>
+              <w:rPr>
+                <w:rFonts w:ascii="Times New Roman" w:eastAsia="SimSun" w:hAnsi="Times New Roman" w:cs="Times New Roman"/>
+                <w:sz w:val="24"/>
+                <w:szCs w:val="24"/>
+                <w:lang w:eastAsia="zh-CN"/>
+              </w:rPr>
+              <w:t xml:space="preserve">   </w:t>
+            </w:r>
+            <w:r>
+              <w:rPr>
+                <w:rFonts w:ascii="Times New Roman" w:eastAsia="SimSun" w:hAnsi="Times New Roman" w:cs="Times New Roman"/>
+                <w:sz w:val="24"/>
+                <w:szCs w:val="24"/>
+                <w:lang w:eastAsia="zh-CN"/>
+              </w:rPr>
+              <w:t>以口相</w:t>
+            </w:r>
+            <w:r>
+              <w:rPr>
+                <w:rFonts w:ascii="Times New Roman" w:eastAsia="SimSun" w:hAnsi="Times New Roman" w:cs="Times New Roman"/>
+                <w:sz w:val="24"/>
+                <w:szCs w:val="24"/>
+                <w:lang w:eastAsia="zh-CN"/>
+              </w:rPr>
+              <w:t>傳</w:t>
+            </w:r>
+            <w:r>
+              <w:rPr>
+                <w:rFonts w:ascii="Times New Roman" w:eastAsia="SimSun" w:hAnsi="Times New Roman" w:cs="Times New Roman"/>
+                <w:sz w:val="24"/>
+                <w:szCs w:val="24"/>
+                <w:lang w:eastAsia="zh-CN"/>
+              </w:rPr>
+              <w:t xml:space="preserve">,  </w:t>
+            </w:r>
+            <w:proofErr w:type="spellStart"/>
+            <w:r>
+              <w:rPr>
+                <w:rFonts w:ascii="Times New Roman" w:eastAsia="SimSun" w:hAnsi="Times New Roman" w:cs="Times New Roman"/>
+                <w:sz w:val="24"/>
+                <w:szCs w:val="24"/>
+                <w:lang w:eastAsia="zh-CN"/>
+              </w:rPr>
+              <w:t>yi</w:t>
+            </w:r>
+            <w:proofErr w:type="spellEnd"/>
+            <w:r>
+              <w:rPr>
+                <w:rFonts w:ascii="Times New Roman" w:eastAsia="SimSun" w:hAnsi="Times New Roman" w:cs="Times New Roman"/>
+                <w:sz w:val="24"/>
+                <w:szCs w:val="24"/>
+              </w:rPr>
+              <w:t xml:space="preserve"> </w:t>
+            </w:r>
+            <w:r>
+              <w:rPr>
+                <w:rFonts w:ascii="Times New Roman" w:eastAsia="SimSun" w:hAnsi="Times New Roman" w:cs="Times New Roman"/>
+                <w:sz w:val="24"/>
+                <w:szCs w:val="24"/>
+              </w:rPr>
+              <w:t xml:space="preserve">‘í </w:t>
+            </w:r>
+            <w:proofErr w:type="spellStart"/>
+            <w:r>
+              <w:rPr>
+                <w:rFonts w:ascii="Times New Roman" w:eastAsia="SimSun" w:hAnsi="Times New Roman" w:cs="Times New Roman"/>
+                <w:sz w:val="24"/>
+                <w:szCs w:val="24"/>
+              </w:rPr>
+              <w:t>k’eu</w:t>
+            </w:r>
+            <w:proofErr w:type="spellEnd"/>
+            <w:r>
+              <w:rPr>
+                <w:rFonts w:ascii="Times New Roman" w:eastAsia="SimSun" w:hAnsi="Times New Roman" w:cs="Times New Roman"/>
+                <w:sz w:val="24"/>
+                <w:szCs w:val="24"/>
+              </w:rPr>
+              <w:t xml:space="preserve"> </w:t>
+            </w:r>
+            <w:proofErr w:type="spellStart"/>
+            <w:r>
+              <w:rPr>
+                <w:rFonts w:ascii="Times New Roman" w:eastAsia="SimSun" w:hAnsi="Times New Roman" w:cs="Times New Roman"/>
+                <w:sz w:val="24"/>
+                <w:szCs w:val="24"/>
+              </w:rPr>
+              <w:t>siang</w:t>
+            </w:r>
+            <w:proofErr w:type="spellEnd"/>
+            <w:r>
+              <w:rPr>
+                <w:rFonts w:ascii="Times New Roman" w:eastAsia="SimSun" w:hAnsi="Times New Roman" w:cs="Times New Roman"/>
+                <w:sz w:val="24"/>
+                <w:szCs w:val="24"/>
+              </w:rPr>
+              <w:t xml:space="preserve"> </w:t>
+            </w:r>
+            <w:proofErr w:type="spellStart"/>
+            <w:r>
+              <w:rPr>
+                <w:rFonts w:ascii="Times New Roman" w:eastAsia="SimSun" w:hAnsi="Times New Roman" w:cs="Times New Roman"/>
+                <w:sz w:val="24"/>
+                <w:szCs w:val="24"/>
+              </w:rPr>
+              <w:t>dzéu</w:t>
+            </w:r>
+            <w:proofErr w:type="spellEnd"/>
+            <w:r>
+              <w:rPr>
+                <w:rFonts w:ascii="Times New Roman" w:eastAsia="SimSun" w:hAnsi="Times New Roman" w:cs="Times New Roman"/>
+                <w:sz w:val="24"/>
+                <w:szCs w:val="24"/>
+              </w:rPr>
+              <w:t xml:space="preserve">. </w:t>
             </w:r>
           </w:p>
         </w:tc>
@@ -144,8 +2783,280 @@
             <w:tcW w:w="8640" w:type="dxa"/>
           </w:tcPr>
           <w:p>
-            <w:r>
-              <w:t>Orange, (small) #fj#—J kish 'tsz, (mid-</w:t>
+            <w:pPr>
+              <w:rPr>
+                <w:rFonts w:ascii="Times New Roman" w:eastAsia="SimSun" w:hAnsi="Times New Roman" w:cs="Times New Roman"/>
+                <w:sz w:val="24"/>
+                <w:szCs w:val="24"/>
+              </w:rPr>
+            </w:pPr>
+            <w:r>
+              <w:rPr>
+                <w:rFonts w:ascii="Times New Roman" w:eastAsia="SimSun" w:hAnsi="Times New Roman" w:cs="Times New Roman"/>
+                <w:sz w:val="24"/>
+                <w:szCs w:val="24"/>
+              </w:rPr>
+              <w:t>Orange, (small)</w:t>
+            </w:r>
+            <w:r>
+              <w:rPr>
+                <w:rFonts w:ascii="Times New Roman" w:eastAsia="SimSun" w:hAnsi="Times New Roman" w:cs="Times New Roman"/>
+                <w:sz w:val="24"/>
+                <w:szCs w:val="24"/>
+                <w:lang w:eastAsia="zh-CN"/>
+              </w:rPr>
+              <w:t xml:space="preserve"> </w:t>
+            </w:r>
+            <w:proofErr w:type="gramStart"/>
+            <w:r>
+              <w:rPr>
+                <w:rFonts w:ascii="Times New Roman" w:eastAsia="SimSun" w:hAnsi="Times New Roman" w:cs="Times New Roman"/>
+                <w:sz w:val="24"/>
+                <w:szCs w:val="24"/>
+                <w:lang w:eastAsia="zh-CN"/>
+              </w:rPr>
+              <w:t>橘子</w:t>
+            </w:r>
+            <w:r>
+              <w:rPr>
+                <w:rFonts w:ascii="Times New Roman" w:eastAsia="SimSun" w:hAnsi="Times New Roman" w:cs="Times New Roman"/>
+                <w:sz w:val="24"/>
+                <w:szCs w:val="24"/>
+                <w:lang w:eastAsia="zh-CN"/>
+              </w:rPr>
+              <w:t xml:space="preserve">, </w:t>
+            </w:r>
+            <w:r>
+              <w:rPr>
+                <w:rFonts w:ascii="Times New Roman" w:eastAsia="SimSun" w:hAnsi="Times New Roman" w:cs="Times New Roman"/>
+                <w:sz w:val="24"/>
+                <w:szCs w:val="24"/>
+              </w:rPr>
+              <w:t xml:space="preserve"> </w:t>
+            </w:r>
+            <w:proofErr w:type="spellStart"/>
+            <w:r>
+              <w:rPr>
+                <w:rFonts w:ascii="Times New Roman" w:eastAsia="SimSun" w:hAnsi="Times New Roman" w:cs="Times New Roman"/>
+                <w:sz w:val="24"/>
+                <w:szCs w:val="24"/>
+              </w:rPr>
+              <w:t>kiöh</w:t>
+            </w:r>
+            <w:proofErr w:type="spellEnd"/>
+            <w:proofErr w:type="gramEnd"/>
+            <w:r>
+              <w:rPr>
+                <w:rFonts w:ascii="Times New Roman" w:eastAsia="SimSun" w:hAnsi="Times New Roman" w:cs="Times New Roman"/>
+                <w:sz w:val="24"/>
+                <w:szCs w:val="24"/>
+              </w:rPr>
+              <w:t xml:space="preserve"> ‘</w:t>
+            </w:r>
+            <w:proofErr w:type="spellStart"/>
+            <w:r>
+              <w:rPr>
+                <w:rFonts w:ascii="Times New Roman" w:eastAsia="SimSun" w:hAnsi="Times New Roman" w:cs="Times New Roman"/>
+                <w:sz w:val="24"/>
+                <w:szCs w:val="24"/>
+              </w:rPr>
+              <w:t>tsz</w:t>
+            </w:r>
+            <w:proofErr w:type="spellEnd"/>
+            <w:r>
+              <w:rPr>
+                <w:rFonts w:ascii="Times New Roman" w:eastAsia="SimSun" w:hAnsi="Times New Roman" w:cs="Times New Roman"/>
+                <w:sz w:val="24"/>
+                <w:szCs w:val="24"/>
+              </w:rPr>
+              <w:t>, (middle size)</w:t>
+            </w:r>
+            <w:r>
+              <w:rPr>
+                <w:rFonts w:ascii="Times New Roman" w:eastAsia="SimSun" w:hAnsi="Times New Roman" w:cs="Times New Roman"/>
+                <w:sz w:val="24"/>
+                <w:szCs w:val="24"/>
+                <w:lang w:eastAsia="zh-CN"/>
+              </w:rPr>
+              <w:t>柑子</w:t>
+            </w:r>
+            <w:r>
+              <w:rPr>
+                <w:rFonts w:ascii="Times New Roman" w:eastAsia="SimSun" w:hAnsi="Times New Roman" w:cs="Times New Roman"/>
+                <w:sz w:val="24"/>
+                <w:szCs w:val="24"/>
+                <w:lang w:eastAsia="zh-CN"/>
+              </w:rPr>
+              <w:t xml:space="preserve">, </w:t>
+            </w:r>
+            <w:r>
+              <w:rPr>
+                <w:rFonts w:ascii="Times New Roman" w:eastAsia="SimSun" w:hAnsi="Times New Roman" w:cs="Times New Roman"/>
+                <w:sz w:val="24"/>
+                <w:szCs w:val="24"/>
+              </w:rPr>
+              <w:t xml:space="preserve"> </w:t>
+            </w:r>
+            <w:proofErr w:type="spellStart"/>
+            <w:r>
+              <w:rPr>
+                <w:rFonts w:ascii="Times New Roman" w:eastAsia="SimSun" w:hAnsi="Times New Roman" w:cs="Times New Roman"/>
+                <w:sz w:val="24"/>
+                <w:szCs w:val="24"/>
+              </w:rPr>
+              <w:t>kén</w:t>
+            </w:r>
+            <w:proofErr w:type="spellEnd"/>
+            <w:r>
+              <w:rPr>
+                <w:rFonts w:ascii="Times New Roman" w:eastAsia="SimSun" w:hAnsi="Times New Roman" w:cs="Times New Roman"/>
+                <w:sz w:val="24"/>
+                <w:szCs w:val="24"/>
+              </w:rPr>
+              <w:t xml:space="preserve"> ‘</w:t>
+            </w:r>
+            <w:proofErr w:type="spellStart"/>
+            <w:r>
+              <w:rPr>
+                <w:rFonts w:ascii="Times New Roman" w:eastAsia="SimSun" w:hAnsi="Times New Roman" w:cs="Times New Roman"/>
+                <w:sz w:val="24"/>
+                <w:szCs w:val="24"/>
+              </w:rPr>
+              <w:t>tsz</w:t>
+            </w:r>
+            <w:proofErr w:type="spellEnd"/>
+            <w:r>
+              <w:rPr>
+                <w:rFonts w:ascii="Times New Roman" w:eastAsia="SimSun" w:hAnsi="Times New Roman" w:cs="Times New Roman"/>
+                <w:sz w:val="24"/>
+                <w:szCs w:val="24"/>
+              </w:rPr>
+              <w:t>, (large)</w:t>
+            </w:r>
+            <w:r>
+              <w:rPr>
+                <w:rFonts w:ascii="Times New Roman" w:eastAsia="SimSun" w:hAnsi="Times New Roman" w:cs="Times New Roman"/>
+                <w:sz w:val="24"/>
+                <w:szCs w:val="24"/>
+                <w:lang w:eastAsia="zh-CN"/>
+              </w:rPr>
+              <w:t xml:space="preserve"> </w:t>
+            </w:r>
+            <w:r>
+              <w:rPr>
+                <w:rFonts w:ascii="Times New Roman" w:eastAsia="SimSun" w:hAnsi="Times New Roman" w:cs="Times New Roman"/>
+                <w:sz w:val="24"/>
+                <w:szCs w:val="24"/>
+                <w:lang w:eastAsia="zh-CN"/>
+              </w:rPr>
+              <w:t>橙子</w:t>
+            </w:r>
+            <w:r>
+              <w:rPr>
+                <w:rFonts w:ascii="Times New Roman" w:eastAsia="SimSun" w:hAnsi="Times New Roman" w:cs="Times New Roman"/>
+                <w:sz w:val="24"/>
+                <w:szCs w:val="24"/>
+                <w:lang w:eastAsia="zh-CN"/>
+              </w:rPr>
+              <w:t>,</w:t>
+            </w:r>
+            <w:r>
+              <w:rPr>
+                <w:rFonts w:ascii="Times New Roman" w:eastAsia="SimSun" w:hAnsi="Times New Roman" w:cs="Times New Roman"/>
+                <w:sz w:val="24"/>
+                <w:szCs w:val="24"/>
+              </w:rPr>
+              <w:t xml:space="preserve"> </w:t>
+            </w:r>
+            <w:proofErr w:type="spellStart"/>
+            <w:r>
+              <w:rPr>
+                <w:rFonts w:ascii="Times New Roman" w:eastAsia="SimSun" w:hAnsi="Times New Roman" w:cs="Times New Roman"/>
+                <w:sz w:val="24"/>
+                <w:szCs w:val="24"/>
+              </w:rPr>
+              <w:t>zung</w:t>
+            </w:r>
+            <w:proofErr w:type="spellEnd"/>
+            <w:r>
+              <w:rPr>
+                <w:rFonts w:ascii="Times New Roman" w:eastAsia="SimSun" w:hAnsi="Times New Roman" w:cs="Times New Roman"/>
+                <w:sz w:val="24"/>
+                <w:szCs w:val="24"/>
+              </w:rPr>
+              <w:t xml:space="preserve"> ‘</w:t>
+            </w:r>
+            <w:proofErr w:type="spellStart"/>
+            <w:r>
+              <w:rPr>
+                <w:rFonts w:ascii="Times New Roman" w:eastAsia="SimSun" w:hAnsi="Times New Roman" w:cs="Times New Roman"/>
+                <w:sz w:val="24"/>
+                <w:szCs w:val="24"/>
+              </w:rPr>
+              <w:t>tsz</w:t>
+            </w:r>
+            <w:proofErr w:type="spellEnd"/>
+            <w:r>
+              <w:rPr>
+                <w:rFonts w:ascii="Times New Roman" w:eastAsia="SimSun" w:hAnsi="Times New Roman" w:cs="Times New Roman"/>
+                <w:sz w:val="24"/>
+                <w:szCs w:val="24"/>
+              </w:rPr>
+              <w:t xml:space="preserve">, (cumquat for preserves) </w:t>
+            </w:r>
+            <w:r>
+              <w:rPr>
+                <w:rFonts w:ascii="Times New Roman" w:eastAsia="SimSun" w:hAnsi="Times New Roman" w:cs="Times New Roman"/>
+                <w:sz w:val="24"/>
+                <w:szCs w:val="24"/>
+                <w:lang w:eastAsia="zh-CN"/>
+              </w:rPr>
+              <w:t>金橘</w:t>
+            </w:r>
+            <w:r>
+              <w:rPr>
+                <w:rFonts w:ascii="Times New Roman" w:eastAsia="SimSun" w:hAnsi="Times New Roman" w:cs="Times New Roman"/>
+                <w:sz w:val="24"/>
+                <w:szCs w:val="24"/>
+                <w:lang w:eastAsia="zh-CN"/>
+              </w:rPr>
+              <w:t>,</w:t>
+            </w:r>
+            <w:proofErr w:type="spellStart"/>
+            <w:r>
+              <w:rPr>
+                <w:rFonts w:ascii="Times New Roman" w:eastAsia="SimSun" w:hAnsi="Times New Roman" w:cs="Times New Roman"/>
+                <w:sz w:val="24"/>
+                <w:szCs w:val="24"/>
+              </w:rPr>
+              <w:t>kiun</w:t>
+            </w:r>
+            <w:proofErr w:type="spellEnd"/>
+            <w:r>
+              <w:rPr>
+                <w:rFonts w:ascii="Times New Roman" w:eastAsia="SimSun" w:hAnsi="Times New Roman" w:cs="Times New Roman"/>
+                <w:sz w:val="24"/>
+                <w:szCs w:val="24"/>
+              </w:rPr>
+              <w:t xml:space="preserve"> </w:t>
+            </w:r>
+            <w:proofErr w:type="spellStart"/>
+            <w:r>
+              <w:rPr>
+                <w:rFonts w:ascii="Times New Roman" w:eastAsia="SimSun" w:hAnsi="Times New Roman" w:cs="Times New Roman"/>
+                <w:sz w:val="24"/>
+                <w:szCs w:val="24"/>
+              </w:rPr>
+              <w:t>kiöh</w:t>
+            </w:r>
+            <w:proofErr w:type="spellEnd"/>
+            <w:r>
+              <w:rPr>
+                <w:rFonts w:ascii="Times New Roman" w:eastAsia="SimSun" w:hAnsi="Times New Roman" w:cs="Times New Roman"/>
+                <w:sz w:val="24"/>
+                <w:szCs w:val="24"/>
+              </w:rPr>
+              <w:t xml:space="preserve">. </w:t>
             </w:r>
           </w:p>
         </w:tc>
@@ -156,8 +3067,216 @@
             <w:tcW w:w="8640" w:type="dxa"/>
           </w:tcPr>
           <w:p>
-            <w:r>
-              <w:t>Orbit, BLIG kwé‘ dan‘, (sun's) i</w:t>
+            <w:pPr>
+              <w:rPr>
+                <w:rFonts w:ascii="Times New Roman" w:eastAsia="SimSun" w:hAnsi="Times New Roman" w:cs="Times New Roman"/>
+                <w:sz w:val="24"/>
+                <w:szCs w:val="24"/>
+              </w:rPr>
+            </w:pPr>
+            <w:r>
+              <w:rPr>
+                <w:rFonts w:ascii="Times New Roman" w:eastAsia="SimSun" w:hAnsi="Times New Roman" w:cs="Times New Roman"/>
+                <w:sz w:val="24"/>
+                <w:szCs w:val="24"/>
+              </w:rPr>
+              <w:t xml:space="preserve">Orbit, </w:t>
+            </w:r>
+            <w:proofErr w:type="spellStart"/>
+            <w:r>
+              <w:rPr>
+                <w:rFonts w:ascii="Times New Roman" w:eastAsia="SimSun" w:hAnsi="Times New Roman" w:cs="Times New Roman"/>
+                <w:sz w:val="24"/>
+                <w:szCs w:val="24"/>
+              </w:rPr>
+              <w:t>軌道</w:t>
+            </w:r>
+            <w:proofErr w:type="spellEnd"/>
+            <w:r>
+              <w:rPr>
+                <w:rFonts w:ascii="Times New Roman" w:eastAsia="SimSun" w:hAnsi="Times New Roman" w:cs="Times New Roman" w:hint="eastAsia"/>
+                <w:sz w:val="24"/>
+                <w:szCs w:val="24"/>
+                <w:lang w:eastAsia="zh-CN"/>
+              </w:rPr>
+              <w:t>,</w:t>
+            </w:r>
+            <w:r>
+              <w:rPr>
+                <w:rFonts w:ascii="Times New Roman" w:eastAsia="SimSun" w:hAnsi="Times New Roman" w:cs="Times New Roman"/>
+                <w:sz w:val="24"/>
+                <w:szCs w:val="24"/>
+              </w:rPr>
+              <w:t xml:space="preserve"> </w:t>
+            </w:r>
+            <w:proofErr w:type="spellStart"/>
+            <w:r>
+              <w:rPr>
+                <w:rFonts w:ascii="Times New Roman" w:eastAsia="SimSun" w:hAnsi="Times New Roman" w:cs="Times New Roman"/>
+                <w:sz w:val="24"/>
+                <w:szCs w:val="24"/>
+              </w:rPr>
+              <w:t>kwé</w:t>
+            </w:r>
+            <w:proofErr w:type="spellEnd"/>
+            <w:r>
+              <w:rPr>
+                <w:rFonts w:ascii="Times New Roman" w:eastAsia="SimSun" w:hAnsi="Times New Roman" w:cs="Times New Roman"/>
+                <w:sz w:val="24"/>
+                <w:szCs w:val="24"/>
+              </w:rPr>
+              <w:t>’</w:t>
+            </w:r>
+            <w:r>
+              <w:rPr>
+                <w:rFonts w:ascii="Times New Roman" w:eastAsia="SimSun" w:hAnsi="Times New Roman" w:cs="Times New Roman"/>
+                <w:sz w:val="24"/>
+                <w:szCs w:val="24"/>
+              </w:rPr>
+              <w:t xml:space="preserve"> </w:t>
+            </w:r>
+            <w:proofErr w:type="spellStart"/>
+            <w:r>
+              <w:rPr>
+                <w:rFonts w:ascii="Times New Roman" w:eastAsia="SimSun" w:hAnsi="Times New Roman" w:cs="Times New Roman"/>
+                <w:sz w:val="24"/>
+                <w:szCs w:val="24"/>
+              </w:rPr>
+              <w:t>da</w:t>
+            </w:r>
+            <w:r>
+              <w:rPr>
+                <w:rFonts w:ascii="Times New Roman" w:eastAsia="SimSun" w:hAnsi="Times New Roman" w:cs="Times New Roman"/>
+                <w:sz w:val="24"/>
+                <w:szCs w:val="24"/>
+                <w:lang w:eastAsia="zh-CN"/>
+              </w:rPr>
+              <w:t>u</w:t>
+            </w:r>
+            <w:proofErr w:type="spellEnd"/>
+            <w:r>
+              <w:rPr>
+                <w:rFonts w:ascii="Times New Roman" w:eastAsia="SimSun" w:hAnsi="Times New Roman" w:cs="Times New Roman"/>
+                <w:sz w:val="24"/>
+                <w:szCs w:val="24"/>
+              </w:rPr>
+              <w:t>’</w:t>
+            </w:r>
+            <w:r>
+              <w:rPr>
+                <w:rFonts w:ascii="Times New Roman" w:eastAsia="SimSun" w:hAnsi="Times New Roman" w:cs="Times New Roman"/>
+                <w:sz w:val="24"/>
+                <w:szCs w:val="24"/>
+              </w:rPr>
+              <w:t xml:space="preserve">, (sun's) </w:t>
+            </w:r>
+            <w:r>
+              <w:rPr>
+                <w:rFonts w:ascii="Times New Roman" w:eastAsia="SimSun" w:hAnsi="Times New Roman" w:cs="Times New Roman"/>
+                <w:sz w:val="24"/>
+                <w:szCs w:val="24"/>
+                <w:lang w:eastAsia="zh-CN"/>
+              </w:rPr>
+              <w:t>黄道</w:t>
+            </w:r>
+            <w:r>
+              <w:rPr>
+                <w:rFonts w:ascii="Times New Roman" w:eastAsia="SimSun" w:hAnsi="Times New Roman" w:cs="Times New Roman"/>
+                <w:sz w:val="24"/>
+                <w:szCs w:val="24"/>
+                <w:lang w:eastAsia="zh-CN"/>
+              </w:rPr>
+              <w:t xml:space="preserve">, </w:t>
+            </w:r>
+            <w:proofErr w:type="spellStart"/>
+            <w:r>
+              <w:rPr>
+                <w:rFonts w:ascii="Times New Roman" w:eastAsia="SimSun" w:hAnsi="Times New Roman" w:cs="Times New Roman"/>
+                <w:sz w:val="24"/>
+                <w:szCs w:val="24"/>
+              </w:rPr>
+              <w:t>wong</w:t>
+            </w:r>
+            <w:proofErr w:type="spellEnd"/>
+            <w:r>
+              <w:rPr>
+                <w:rFonts w:ascii="Times New Roman" w:eastAsia="SimSun" w:hAnsi="Times New Roman" w:cs="Times New Roman"/>
+                <w:sz w:val="24"/>
+                <w:szCs w:val="24"/>
+              </w:rPr>
+              <w:t xml:space="preserve"> </w:t>
+            </w:r>
+            <w:proofErr w:type="spellStart"/>
+            <w:r>
+              <w:rPr>
+                <w:rFonts w:ascii="Times New Roman" w:eastAsia="SimSun" w:hAnsi="Times New Roman" w:cs="Times New Roman"/>
+                <w:sz w:val="24"/>
+                <w:szCs w:val="24"/>
+              </w:rPr>
+              <w:t>dau</w:t>
+            </w:r>
+            <w:proofErr w:type="spellEnd"/>
+            <w:r>
+              <w:rPr>
+                <w:rFonts w:ascii="Times New Roman" w:eastAsia="SimSun" w:hAnsi="Times New Roman" w:cs="Times New Roman"/>
+                <w:sz w:val="24"/>
+                <w:szCs w:val="24"/>
+              </w:rPr>
+              <w:t xml:space="preserve">’, (moon’s) </w:t>
+            </w:r>
+            <w:r>
+              <w:rPr>
+                <w:rFonts w:ascii="Times New Roman" w:eastAsia="SimSun" w:hAnsi="Times New Roman" w:cs="Times New Roman"/>
+                <w:sz w:val="24"/>
+                <w:szCs w:val="24"/>
+                <w:lang w:eastAsia="zh-CN"/>
+              </w:rPr>
+              <w:t>白道</w:t>
+            </w:r>
+            <w:r>
+              <w:rPr>
+                <w:rFonts w:ascii="Times New Roman" w:eastAsia="SimSun" w:hAnsi="Times New Roman" w:cs="Times New Roman"/>
+                <w:sz w:val="24"/>
+                <w:szCs w:val="24"/>
+                <w:lang w:eastAsia="zh-CN"/>
+              </w:rPr>
+              <w:t xml:space="preserve">, </w:t>
+            </w:r>
+            <w:proofErr w:type="spellStart"/>
+            <w:r>
+              <w:rPr>
+                <w:rFonts w:ascii="Times New Roman" w:eastAsia="SimSun" w:hAnsi="Times New Roman" w:cs="Times New Roman"/>
+                <w:sz w:val="24"/>
+                <w:szCs w:val="24"/>
+              </w:rPr>
+              <w:t>báh</w:t>
+            </w:r>
+            <w:proofErr w:type="spellEnd"/>
+            <w:r>
+              <w:rPr>
+                <w:rFonts w:ascii="Times New Roman" w:eastAsia="SimSun" w:hAnsi="Times New Roman" w:cs="Times New Roman"/>
+                <w:sz w:val="24"/>
+                <w:szCs w:val="24"/>
+              </w:rPr>
+              <w:t xml:space="preserve"> </w:t>
+            </w:r>
+            <w:proofErr w:type="spellStart"/>
+            <w:r>
+              <w:rPr>
+                <w:rFonts w:ascii="Times New Roman" w:eastAsia="SimSun" w:hAnsi="Times New Roman" w:cs="Times New Roman"/>
+                <w:sz w:val="24"/>
+                <w:szCs w:val="24"/>
+              </w:rPr>
+              <w:t>dau</w:t>
+            </w:r>
+            <w:proofErr w:type="spellEnd"/>
+            <w:r>
+              <w:rPr>
+                <w:rFonts w:ascii="Times New Roman" w:eastAsia="SimSun" w:hAnsi="Times New Roman" w:cs="Times New Roman"/>
+                <w:sz w:val="24"/>
+                <w:szCs w:val="24"/>
+              </w:rPr>
+              <w:t>’.</w:t>
             </w:r>
           </w:p>
         </w:tc>
@@ -168,8 +3287,306 @@
             <w:tcW w:w="8640" w:type="dxa"/>
           </w:tcPr>
           <w:p>
-            <w:r>
-              <w:t>Ordain, (a law) FLIEFEJE seh ih</w:t>
+            <w:pPr>
+              <w:rPr>
+                <w:rFonts w:ascii="Times New Roman" w:eastAsia="SimSun" w:hAnsi="Times New Roman" w:cs="Times New Roman"/>
+                <w:sz w:val="24"/>
+                <w:szCs w:val="24"/>
+              </w:rPr>
+            </w:pPr>
+            <w:r>
+              <w:rPr>
+                <w:rFonts w:ascii="Times New Roman" w:eastAsia="SimSun" w:hAnsi="Times New Roman" w:cs="Times New Roman"/>
+                <w:sz w:val="24"/>
+                <w:szCs w:val="24"/>
+              </w:rPr>
+              <w:t>Ordain, (a law)</w:t>
+            </w:r>
+            <w:r>
+              <w:rPr>
+                <w:rFonts w:ascii="Times New Roman" w:eastAsia="SimSun" w:hAnsi="Times New Roman" w:cs="Times New Roman"/>
+                <w:sz w:val="24"/>
+                <w:szCs w:val="24"/>
+              </w:rPr>
+              <w:t xml:space="preserve"> </w:t>
+            </w:r>
+            <w:proofErr w:type="gramStart"/>
+            <w:r>
+              <w:rPr>
+                <w:rFonts w:ascii="Times New Roman" w:eastAsia="SimSun" w:hAnsi="Times New Roman" w:cs="Times New Roman"/>
+                <w:sz w:val="24"/>
+                <w:szCs w:val="24"/>
+              </w:rPr>
+              <w:t>設立</w:t>
+            </w:r>
+            <w:r>
+              <w:rPr>
+                <w:rFonts w:ascii="Times New Roman" w:eastAsia="SimSun" w:hAnsi="Times New Roman" w:cs="Times New Roman"/>
+                <w:sz w:val="24"/>
+                <w:szCs w:val="24"/>
+                <w:lang w:eastAsia="zh-CN"/>
+              </w:rPr>
+              <w:t>律法</w:t>
+            </w:r>
+            <w:r>
+              <w:rPr>
+                <w:rFonts w:ascii="Times New Roman" w:eastAsia="SimSun" w:hAnsi="Times New Roman" w:cs="Times New Roman"/>
+                <w:sz w:val="24"/>
+                <w:szCs w:val="24"/>
+                <w:lang w:eastAsia="zh-CN"/>
+              </w:rPr>
+              <w:t xml:space="preserve">, </w:t>
+            </w:r>
+            <w:r>
+              <w:rPr>
+                <w:rFonts w:ascii="Times New Roman" w:eastAsia="SimSun" w:hAnsi="Times New Roman" w:cs="Times New Roman"/>
+                <w:sz w:val="24"/>
+                <w:szCs w:val="24"/>
+              </w:rPr>
+              <w:t xml:space="preserve"> </w:t>
+            </w:r>
+            <w:proofErr w:type="spellStart"/>
+            <w:r>
+              <w:rPr>
+                <w:rFonts w:ascii="Times New Roman" w:eastAsia="SimSun" w:hAnsi="Times New Roman" w:cs="Times New Roman"/>
+                <w:sz w:val="24"/>
+                <w:szCs w:val="24"/>
+              </w:rPr>
+              <w:t>seh</w:t>
+            </w:r>
+            <w:proofErr w:type="spellEnd"/>
+            <w:proofErr w:type="gramEnd"/>
+            <w:r>
+              <w:rPr>
+                <w:rFonts w:ascii="Times New Roman" w:eastAsia="SimSun" w:hAnsi="Times New Roman" w:cs="Times New Roman"/>
+                <w:sz w:val="24"/>
+                <w:szCs w:val="24"/>
+              </w:rPr>
+              <w:t xml:space="preserve"> </w:t>
+            </w:r>
+            <w:proofErr w:type="spellStart"/>
+            <w:r>
+              <w:rPr>
+                <w:rFonts w:ascii="Times New Roman" w:eastAsia="SimSun" w:hAnsi="Times New Roman" w:cs="Times New Roman"/>
+                <w:sz w:val="24"/>
+                <w:szCs w:val="24"/>
+              </w:rPr>
+              <w:t>l</w:t>
+            </w:r>
+            <w:r>
+              <w:rPr>
+                <w:rFonts w:ascii="Times New Roman" w:eastAsia="SimSun" w:hAnsi="Times New Roman" w:cs="Times New Roman"/>
+                <w:sz w:val="24"/>
+                <w:szCs w:val="24"/>
+              </w:rPr>
+              <w:t>ih</w:t>
+            </w:r>
+            <w:proofErr w:type="spellEnd"/>
+            <w:r>
+              <w:rPr>
+                <w:rFonts w:ascii="Times New Roman" w:eastAsia="SimSun" w:hAnsi="Times New Roman" w:cs="Times New Roman"/>
+                <w:sz w:val="24"/>
+                <w:szCs w:val="24"/>
+              </w:rPr>
+              <w:t xml:space="preserve"> </w:t>
+            </w:r>
+            <w:proofErr w:type="spellStart"/>
+            <w:r>
+              <w:rPr>
+                <w:rFonts w:ascii="Times New Roman" w:eastAsia="SimSun" w:hAnsi="Times New Roman" w:cs="Times New Roman"/>
+                <w:sz w:val="24"/>
+                <w:szCs w:val="24"/>
+              </w:rPr>
+              <w:t>lih</w:t>
+            </w:r>
+            <w:proofErr w:type="spellEnd"/>
+            <w:r>
+              <w:rPr>
+                <w:rFonts w:ascii="Times New Roman" w:eastAsia="SimSun" w:hAnsi="Times New Roman" w:cs="Times New Roman"/>
+                <w:sz w:val="24"/>
+                <w:szCs w:val="24"/>
+              </w:rPr>
+              <w:t xml:space="preserve"> fah, (an elder)</w:t>
+            </w:r>
+            <w:r>
+              <w:rPr>
+                <w:rFonts w:ascii="Times New Roman" w:eastAsia="SimSun" w:hAnsi="Times New Roman" w:cs="Times New Roman"/>
+                <w:sz w:val="24"/>
+                <w:szCs w:val="24"/>
+                <w:lang w:eastAsia="zh-CN"/>
+              </w:rPr>
+              <w:t xml:space="preserve"> </w:t>
+            </w:r>
+            <w:r>
+              <w:rPr>
+                <w:rFonts w:ascii="Times New Roman" w:eastAsia="SimSun" w:hAnsi="Times New Roman" w:cs="Times New Roman"/>
+                <w:sz w:val="24"/>
+                <w:szCs w:val="24"/>
+                <w:lang w:eastAsia="zh-CN"/>
+              </w:rPr>
+              <w:t>立爲長老</w:t>
+            </w:r>
+            <w:r>
+              <w:rPr>
+                <w:rFonts w:ascii="Times New Roman" w:eastAsia="SimSun" w:hAnsi="Times New Roman" w:cs="Times New Roman"/>
+                <w:sz w:val="24"/>
+                <w:szCs w:val="24"/>
+                <w:lang w:eastAsia="zh-CN"/>
+              </w:rPr>
+              <w:t xml:space="preserve">, </w:t>
+            </w:r>
+            <w:r>
+              <w:rPr>
+                <w:rFonts w:ascii="Times New Roman" w:eastAsia="SimSun" w:hAnsi="Times New Roman" w:cs="Times New Roman"/>
+                <w:sz w:val="24"/>
+                <w:szCs w:val="24"/>
+              </w:rPr>
+              <w:t xml:space="preserve"> </w:t>
+            </w:r>
+            <w:proofErr w:type="spellStart"/>
+            <w:r>
+              <w:rPr>
+                <w:rFonts w:ascii="Times New Roman" w:eastAsia="SimSun" w:hAnsi="Times New Roman" w:cs="Times New Roman"/>
+                <w:sz w:val="24"/>
+                <w:szCs w:val="24"/>
+              </w:rPr>
+              <w:t>lih</w:t>
+            </w:r>
+            <w:proofErr w:type="spellEnd"/>
+            <w:r>
+              <w:rPr>
+                <w:rFonts w:ascii="Times New Roman" w:eastAsia="SimSun" w:hAnsi="Times New Roman" w:cs="Times New Roman"/>
+                <w:sz w:val="24"/>
+                <w:szCs w:val="24"/>
+              </w:rPr>
+              <w:t xml:space="preserve"> </w:t>
+            </w:r>
+            <w:proofErr w:type="spellStart"/>
+            <w:r>
+              <w:rPr>
+                <w:rFonts w:ascii="Times New Roman" w:eastAsia="SimSun" w:hAnsi="Times New Roman" w:cs="Times New Roman"/>
+                <w:sz w:val="24"/>
+                <w:szCs w:val="24"/>
+              </w:rPr>
+              <w:t>wé</w:t>
+            </w:r>
+            <w:proofErr w:type="spellEnd"/>
+            <w:r>
+              <w:rPr>
+                <w:rFonts w:ascii="Times New Roman" w:eastAsia="SimSun" w:hAnsi="Times New Roman" w:cs="Times New Roman"/>
+                <w:sz w:val="24"/>
+                <w:szCs w:val="24"/>
+              </w:rPr>
+              <w:t xml:space="preserve"> ‘</w:t>
+            </w:r>
+            <w:proofErr w:type="spellStart"/>
+            <w:r>
+              <w:rPr>
+                <w:rFonts w:ascii="Times New Roman" w:eastAsia="SimSun" w:hAnsi="Times New Roman" w:cs="Times New Roman"/>
+                <w:sz w:val="24"/>
+                <w:szCs w:val="24"/>
+              </w:rPr>
+              <w:t>tsang</w:t>
+            </w:r>
+            <w:proofErr w:type="spellEnd"/>
+            <w:r>
+              <w:rPr>
+                <w:rFonts w:ascii="Times New Roman" w:eastAsia="SimSun" w:hAnsi="Times New Roman" w:cs="Times New Roman"/>
+                <w:sz w:val="24"/>
+                <w:szCs w:val="24"/>
+              </w:rPr>
+              <w:t xml:space="preserve"> ‘</w:t>
+            </w:r>
+            <w:proofErr w:type="spellStart"/>
+            <w:r>
+              <w:rPr>
+                <w:rFonts w:ascii="Times New Roman" w:eastAsia="SimSun" w:hAnsi="Times New Roman" w:cs="Times New Roman"/>
+                <w:sz w:val="24"/>
+                <w:szCs w:val="24"/>
+              </w:rPr>
+              <w:t>lau</w:t>
+            </w:r>
+            <w:proofErr w:type="spellEnd"/>
+            <w:r>
+              <w:rPr>
+                <w:rFonts w:ascii="Times New Roman" w:eastAsia="SimSun" w:hAnsi="Times New Roman" w:cs="Times New Roman"/>
+                <w:sz w:val="24"/>
+                <w:szCs w:val="24"/>
+              </w:rPr>
+              <w:t xml:space="preserve">, (preordain) </w:t>
+            </w:r>
+            <w:proofErr w:type="spellStart"/>
+            <w:r>
+              <w:rPr>
+                <w:rFonts w:ascii="Times New Roman" w:eastAsia="SimSun" w:hAnsi="Times New Roman" w:cs="Times New Roman"/>
+                <w:sz w:val="24"/>
+                <w:szCs w:val="24"/>
+              </w:rPr>
+              <w:t>預先立定</w:t>
+            </w:r>
+            <w:proofErr w:type="spellEnd"/>
+            <w:r>
+              <w:rPr>
+                <w:rFonts w:ascii="Times New Roman" w:eastAsia="SimSun" w:hAnsi="Times New Roman" w:cs="Times New Roman"/>
+                <w:sz w:val="24"/>
+                <w:szCs w:val="24"/>
+                <w:lang w:eastAsia="zh-CN"/>
+              </w:rPr>
+              <w:t xml:space="preserve">, </w:t>
+            </w:r>
+            <w:proofErr w:type="spellStart"/>
+            <w:r>
+              <w:rPr>
+                <w:rFonts w:ascii="Times New Roman" w:eastAsia="SimSun" w:hAnsi="Times New Roman" w:cs="Times New Roman"/>
+                <w:sz w:val="24"/>
+                <w:szCs w:val="24"/>
+              </w:rPr>
+              <w:t>yü</w:t>
+            </w:r>
+            <w:proofErr w:type="spellEnd"/>
+            <w:r>
+              <w:rPr>
+                <w:rFonts w:ascii="Times New Roman" w:eastAsia="SimSun" w:hAnsi="Times New Roman" w:cs="Times New Roman"/>
+                <w:sz w:val="24"/>
+                <w:szCs w:val="24"/>
+              </w:rPr>
+              <w:t xml:space="preserve">’ </w:t>
+            </w:r>
+            <w:proofErr w:type="spellStart"/>
+            <w:r>
+              <w:rPr>
+                <w:rFonts w:ascii="Times New Roman" w:eastAsia="SimSun" w:hAnsi="Times New Roman" w:cs="Times New Roman"/>
+                <w:sz w:val="24"/>
+                <w:szCs w:val="24"/>
+              </w:rPr>
+              <w:t>sien</w:t>
+            </w:r>
+            <w:proofErr w:type="spellEnd"/>
+            <w:r>
+              <w:rPr>
+                <w:rFonts w:ascii="Times New Roman" w:eastAsia="SimSun" w:hAnsi="Times New Roman" w:cs="Times New Roman"/>
+                <w:sz w:val="24"/>
+                <w:szCs w:val="24"/>
+              </w:rPr>
+              <w:t xml:space="preserve"> </w:t>
+            </w:r>
+            <w:proofErr w:type="spellStart"/>
+            <w:r>
+              <w:rPr>
+                <w:rFonts w:ascii="Times New Roman" w:eastAsia="SimSun" w:hAnsi="Times New Roman" w:cs="Times New Roman"/>
+                <w:sz w:val="24"/>
+                <w:szCs w:val="24"/>
+              </w:rPr>
+              <w:t>lih</w:t>
+            </w:r>
+            <w:proofErr w:type="spellEnd"/>
+            <w:r>
+              <w:rPr>
+                <w:rFonts w:ascii="Times New Roman" w:eastAsia="SimSun" w:hAnsi="Times New Roman" w:cs="Times New Roman"/>
+                <w:sz w:val="24"/>
+                <w:szCs w:val="24"/>
+              </w:rPr>
+              <w:t xml:space="preserve"> ding’. </w:t>
             </w:r>
           </w:p>
         </w:tc>
@@ -180,8 +3597,490 @@
             <w:tcW w:w="8640" w:type="dxa"/>
           </w:tcPr>
           <w:p>
-            <w:r>
-              <w:t>Order, ZK FS t’s2‘ ait, $F t’sz' dit, (com-</w:t>
+            <w:pPr>
+              <w:rPr>
+                <w:rFonts w:ascii="Times New Roman" w:eastAsia="SimSun" w:hAnsi="Times New Roman" w:cs="Times New Roman"/>
+                <w:sz w:val="24"/>
+                <w:szCs w:val="24"/>
+              </w:rPr>
+            </w:pPr>
+            <w:r>
+              <w:rPr>
+                <w:rFonts w:ascii="Times New Roman" w:eastAsia="SimSun" w:hAnsi="Times New Roman" w:cs="Times New Roman"/>
+                <w:sz w:val="24"/>
+                <w:szCs w:val="24"/>
+              </w:rPr>
+              <w:t xml:space="preserve">Order, </w:t>
+            </w:r>
+            <w:r>
+              <w:rPr>
+                <w:rFonts w:ascii="Times New Roman" w:eastAsia="SimSun" w:hAnsi="Times New Roman" w:cs="Times New Roman"/>
+                <w:sz w:val="24"/>
+                <w:szCs w:val="24"/>
+                <w:lang w:eastAsia="zh-CN"/>
+              </w:rPr>
+              <w:t>次序</w:t>
+            </w:r>
+            <w:r>
+              <w:rPr>
+                <w:rFonts w:ascii="Times New Roman" w:eastAsia="SimSun" w:hAnsi="Times New Roman" w:cs="Times New Roman"/>
+                <w:sz w:val="24"/>
+                <w:szCs w:val="24"/>
+                <w:lang w:eastAsia="zh-CN"/>
+              </w:rPr>
+              <w:t xml:space="preserve">, </w:t>
+            </w:r>
+            <w:proofErr w:type="spellStart"/>
+            <w:r>
+              <w:rPr>
+                <w:rFonts w:ascii="Times New Roman" w:eastAsia="SimSun" w:hAnsi="Times New Roman" w:cs="Times New Roman"/>
+                <w:sz w:val="24"/>
+                <w:szCs w:val="24"/>
+              </w:rPr>
+              <w:t>t’s</w:t>
+            </w:r>
+            <w:r>
+              <w:rPr>
+                <w:rFonts w:ascii="Times New Roman" w:eastAsia="SimSun" w:hAnsi="Times New Roman" w:cs="Times New Roman"/>
+                <w:sz w:val="24"/>
+                <w:szCs w:val="24"/>
+              </w:rPr>
+              <w:t>z</w:t>
+            </w:r>
+            <w:proofErr w:type="spellEnd"/>
+            <w:proofErr w:type="gramStart"/>
+            <w:r>
+              <w:rPr>
+                <w:rFonts w:ascii="Times New Roman" w:eastAsia="SimSun" w:hAnsi="Times New Roman" w:cs="Times New Roman"/>
+                <w:sz w:val="24"/>
+                <w:szCs w:val="24"/>
+              </w:rPr>
+              <w:t xml:space="preserve">’ </w:t>
+            </w:r>
+            <w:r>
+              <w:rPr>
+                <w:rFonts w:ascii="Times New Roman" w:eastAsia="SimSun" w:hAnsi="Times New Roman" w:cs="Times New Roman"/>
+                <w:sz w:val="24"/>
+                <w:szCs w:val="24"/>
+              </w:rPr>
+              <w:t xml:space="preserve"> </w:t>
+            </w:r>
+            <w:proofErr w:type="spellStart"/>
+            <w:r>
+              <w:rPr>
+                <w:rFonts w:ascii="Times New Roman" w:eastAsia="SimSun" w:hAnsi="Times New Roman" w:cs="Times New Roman"/>
+                <w:sz w:val="24"/>
+                <w:szCs w:val="24"/>
+              </w:rPr>
+              <w:t>zû</w:t>
+            </w:r>
+            <w:proofErr w:type="spellEnd"/>
+            <w:proofErr w:type="gramEnd"/>
+            <w:r>
+              <w:rPr>
+                <w:rFonts w:ascii="Times New Roman" w:eastAsia="SimSun" w:hAnsi="Times New Roman" w:cs="Times New Roman"/>
+                <w:sz w:val="24"/>
+                <w:szCs w:val="24"/>
+              </w:rPr>
+              <w:t xml:space="preserve">’ </w:t>
+            </w:r>
+            <w:r>
+              <w:rPr>
+                <w:rFonts w:ascii="Times New Roman" w:eastAsia="SimSun" w:hAnsi="Times New Roman" w:cs="Times New Roman"/>
+                <w:sz w:val="24"/>
+                <w:szCs w:val="24"/>
+              </w:rPr>
+              <w:t xml:space="preserve">, </w:t>
+            </w:r>
+            <w:r>
+              <w:rPr>
+                <w:rFonts w:ascii="Times New Roman" w:eastAsia="SimSun" w:hAnsi="Times New Roman" w:cs="Times New Roman"/>
+                <w:sz w:val="24"/>
+                <w:szCs w:val="24"/>
+                <w:lang w:eastAsia="zh-CN"/>
+              </w:rPr>
+              <w:t xml:space="preserve"> </w:t>
+            </w:r>
+            <w:r>
+              <w:rPr>
+                <w:rFonts w:ascii="Times New Roman" w:eastAsia="SimSun" w:hAnsi="Times New Roman" w:cs="Times New Roman"/>
+                <w:sz w:val="24"/>
+                <w:szCs w:val="24"/>
+                <w:lang w:eastAsia="zh-CN"/>
+              </w:rPr>
+              <w:t>次第</w:t>
+            </w:r>
+            <w:r>
+              <w:rPr>
+                <w:rFonts w:ascii="Times New Roman" w:eastAsia="SimSun" w:hAnsi="Times New Roman" w:cs="Times New Roman"/>
+                <w:sz w:val="24"/>
+                <w:szCs w:val="24"/>
+                <w:lang w:eastAsia="zh-CN"/>
+              </w:rPr>
+              <w:t xml:space="preserve">, </w:t>
+            </w:r>
+            <w:r>
+              <w:rPr>
+                <w:rFonts w:ascii="Times New Roman" w:eastAsia="SimSun" w:hAnsi="Times New Roman" w:cs="Times New Roman"/>
+                <w:sz w:val="24"/>
+                <w:szCs w:val="24"/>
+              </w:rPr>
+              <w:t xml:space="preserve"> </w:t>
+            </w:r>
+            <w:proofErr w:type="spellStart"/>
+            <w:r>
+              <w:rPr>
+                <w:rFonts w:ascii="Times New Roman" w:eastAsia="SimSun" w:hAnsi="Times New Roman" w:cs="Times New Roman"/>
+                <w:sz w:val="24"/>
+                <w:szCs w:val="24"/>
+              </w:rPr>
+              <w:t>t</w:t>
+            </w:r>
+            <w:r>
+              <w:rPr>
+                <w:rFonts w:ascii="Times New Roman" w:eastAsia="SimSun" w:hAnsi="Times New Roman" w:cs="Times New Roman"/>
+                <w:sz w:val="24"/>
+                <w:szCs w:val="24"/>
+              </w:rPr>
+              <w:t>’</w:t>
+            </w:r>
+            <w:r>
+              <w:rPr>
+                <w:rFonts w:ascii="Times New Roman" w:eastAsia="SimSun" w:hAnsi="Times New Roman" w:cs="Times New Roman"/>
+                <w:sz w:val="24"/>
+                <w:szCs w:val="24"/>
+              </w:rPr>
+              <w:t>sz</w:t>
+            </w:r>
+            <w:proofErr w:type="spellEnd"/>
+            <w:r>
+              <w:rPr>
+                <w:rFonts w:ascii="Times New Roman" w:eastAsia="SimSun" w:hAnsi="Times New Roman" w:cs="Times New Roman"/>
+                <w:sz w:val="24"/>
+                <w:szCs w:val="24"/>
+              </w:rPr>
+              <w:t>’</w:t>
+            </w:r>
+            <w:r>
+              <w:rPr>
+                <w:rFonts w:ascii="Times New Roman" w:eastAsia="SimSun" w:hAnsi="Times New Roman" w:cs="Times New Roman"/>
+                <w:sz w:val="24"/>
+                <w:szCs w:val="24"/>
+              </w:rPr>
+              <w:t xml:space="preserve"> </w:t>
+            </w:r>
+            <w:proofErr w:type="spellStart"/>
+            <w:r>
+              <w:rPr>
+                <w:rFonts w:ascii="Times New Roman" w:eastAsia="SimSun" w:hAnsi="Times New Roman" w:cs="Times New Roman"/>
+                <w:sz w:val="24"/>
+                <w:szCs w:val="24"/>
+              </w:rPr>
+              <w:t>d</w:t>
+            </w:r>
+            <w:r>
+              <w:rPr>
+                <w:rFonts w:ascii="Times New Roman" w:eastAsia="SimSun" w:hAnsi="Times New Roman" w:cs="Times New Roman"/>
+                <w:sz w:val="24"/>
+                <w:szCs w:val="24"/>
+              </w:rPr>
+              <w:t>í</w:t>
+            </w:r>
+            <w:proofErr w:type="spellEnd"/>
+            <w:r>
+              <w:rPr>
+                <w:rFonts w:ascii="Times New Roman" w:eastAsia="SimSun" w:hAnsi="Times New Roman" w:cs="Times New Roman"/>
+                <w:sz w:val="24"/>
+                <w:szCs w:val="24"/>
+              </w:rPr>
+              <w:t xml:space="preserve">’ </w:t>
+            </w:r>
+            <w:r>
+              <w:rPr>
+                <w:rFonts w:ascii="Times New Roman" w:eastAsia="SimSun" w:hAnsi="Times New Roman" w:cs="Times New Roman"/>
+                <w:sz w:val="24"/>
+                <w:szCs w:val="24"/>
+                <w:lang w:eastAsia="zh-CN"/>
+              </w:rPr>
+              <w:t xml:space="preserve">, </w:t>
+            </w:r>
+            <w:r>
+              <w:rPr>
+                <w:rFonts w:ascii="Times New Roman" w:eastAsia="SimSun" w:hAnsi="Times New Roman" w:cs="Times New Roman"/>
+                <w:sz w:val="24"/>
+                <w:szCs w:val="24"/>
+              </w:rPr>
+              <w:t xml:space="preserve">(command) </w:t>
+            </w:r>
+            <w:r>
+              <w:rPr>
+                <w:rFonts w:ascii="Times New Roman" w:eastAsia="SimSun" w:hAnsi="Times New Roman" w:cs="Times New Roman"/>
+                <w:sz w:val="24"/>
+                <w:szCs w:val="24"/>
+                <w:lang w:eastAsia="zh-CN"/>
+              </w:rPr>
+              <w:t xml:space="preserve"> </w:t>
+            </w:r>
+            <w:r>
+              <w:rPr>
+                <w:rFonts w:ascii="Times New Roman" w:eastAsia="SimSun" w:hAnsi="Times New Roman" w:cs="Times New Roman"/>
+                <w:sz w:val="24"/>
+                <w:szCs w:val="24"/>
+                <w:lang w:eastAsia="zh-CN"/>
+              </w:rPr>
+              <w:t>命令</w:t>
+            </w:r>
+            <w:r>
+              <w:rPr>
+                <w:rFonts w:ascii="Times New Roman" w:eastAsia="SimSun" w:hAnsi="Times New Roman" w:cs="Times New Roman"/>
+                <w:sz w:val="24"/>
+                <w:szCs w:val="24"/>
+              </w:rPr>
+              <w:t xml:space="preserve">, </w:t>
+            </w:r>
+            <w:proofErr w:type="spellStart"/>
+            <w:r>
+              <w:rPr>
+                <w:rFonts w:ascii="Times New Roman" w:eastAsia="SimSun" w:hAnsi="Times New Roman" w:cs="Times New Roman"/>
+                <w:sz w:val="24"/>
+                <w:szCs w:val="24"/>
+              </w:rPr>
+              <w:t>ming</w:t>
+            </w:r>
+            <w:proofErr w:type="spellEnd"/>
+            <w:r>
+              <w:rPr>
+                <w:rFonts w:ascii="Times New Roman" w:eastAsia="SimSun" w:hAnsi="Times New Roman" w:cs="Times New Roman"/>
+                <w:sz w:val="24"/>
+                <w:szCs w:val="24"/>
+              </w:rPr>
+              <w:t xml:space="preserve">’ ling’, </w:t>
+            </w:r>
+            <w:r>
+              <w:rPr>
+                <w:rFonts w:ascii="Times New Roman" w:eastAsia="SimSun" w:hAnsi="Times New Roman" w:cs="Times New Roman"/>
+                <w:sz w:val="24"/>
+                <w:szCs w:val="24"/>
+              </w:rPr>
+              <w:t xml:space="preserve"> </w:t>
+            </w:r>
+            <w:r>
+              <w:rPr>
+                <w:rFonts w:ascii="Times New Roman" w:eastAsia="SimSun" w:hAnsi="Times New Roman" w:cs="Times New Roman"/>
+                <w:sz w:val="24"/>
+                <w:szCs w:val="24"/>
+              </w:rPr>
+              <w:t xml:space="preserve"> </w:t>
+            </w:r>
+            <w:r>
+              <w:rPr>
+                <w:rFonts w:ascii="Times New Roman" w:eastAsia="SimSun" w:hAnsi="Times New Roman" w:cs="Times New Roman"/>
+                <w:sz w:val="24"/>
+                <w:szCs w:val="24"/>
+              </w:rPr>
+              <w:t>誡</w:t>
+            </w:r>
+            <w:r>
+              <w:rPr>
+                <w:rFonts w:ascii="Times New Roman" w:eastAsia="SimSun" w:hAnsi="Times New Roman" w:cs="Times New Roman"/>
+                <w:sz w:val="24"/>
+                <w:szCs w:val="24"/>
+                <w:lang w:eastAsia="zh-CN"/>
+              </w:rPr>
+              <w:t xml:space="preserve">, </w:t>
+            </w:r>
+            <w:proofErr w:type="spellStart"/>
+            <w:r>
+              <w:rPr>
+                <w:rFonts w:ascii="Times New Roman" w:eastAsia="SimSun" w:hAnsi="Times New Roman" w:cs="Times New Roman"/>
+                <w:sz w:val="24"/>
+                <w:szCs w:val="24"/>
+              </w:rPr>
+              <w:t>ká</w:t>
+            </w:r>
+            <w:proofErr w:type="spellEnd"/>
+            <w:r>
+              <w:rPr>
+                <w:rFonts w:ascii="Times New Roman" w:eastAsia="SimSun" w:hAnsi="Times New Roman" w:cs="Times New Roman"/>
+                <w:sz w:val="24"/>
+                <w:szCs w:val="24"/>
+              </w:rPr>
+              <w:t>’,</w:t>
+            </w:r>
+            <w:r>
+              <w:rPr>
+                <w:rFonts w:ascii="Times New Roman" w:eastAsia="SimSun" w:hAnsi="Times New Roman" w:cs="Times New Roman"/>
+                <w:sz w:val="24"/>
+                <w:szCs w:val="24"/>
+                <w:lang w:eastAsia="zh-CN"/>
+              </w:rPr>
+              <w:t xml:space="preserve"> </w:t>
+            </w:r>
+            <w:r>
+              <w:rPr>
+                <w:rFonts w:ascii="Times New Roman" w:eastAsia="SimSun" w:hAnsi="Times New Roman" w:cs="Times New Roman"/>
+                <w:sz w:val="24"/>
+                <w:szCs w:val="24"/>
+                <w:lang w:eastAsia="zh-CN"/>
+              </w:rPr>
+              <w:t>吩咐</w:t>
+            </w:r>
+            <w:r>
+              <w:rPr>
+                <w:rFonts w:ascii="Times New Roman" w:eastAsia="SimSun" w:hAnsi="Times New Roman" w:cs="Times New Roman"/>
+                <w:sz w:val="24"/>
+                <w:szCs w:val="24"/>
+                <w:lang w:eastAsia="zh-CN"/>
+              </w:rPr>
+              <w:t xml:space="preserve">, </w:t>
+            </w:r>
+            <w:r>
+              <w:rPr>
+                <w:rFonts w:ascii="Times New Roman" w:eastAsia="SimSun" w:hAnsi="Times New Roman" w:cs="Times New Roman"/>
+                <w:sz w:val="24"/>
+                <w:szCs w:val="24"/>
+              </w:rPr>
+              <w:t xml:space="preserve"> fun </w:t>
+            </w:r>
+            <w:proofErr w:type="spellStart"/>
+            <w:r>
+              <w:rPr>
+                <w:rFonts w:ascii="Times New Roman" w:eastAsia="SimSun" w:hAnsi="Times New Roman" w:cs="Times New Roman"/>
+                <w:sz w:val="24"/>
+                <w:szCs w:val="24"/>
+              </w:rPr>
+              <w:t>fú</w:t>
+            </w:r>
+            <w:proofErr w:type="spellEnd"/>
+            <w:r>
+              <w:rPr>
+                <w:rFonts w:ascii="Times New Roman" w:eastAsia="SimSun" w:hAnsi="Times New Roman" w:cs="Times New Roman"/>
+                <w:sz w:val="24"/>
+                <w:szCs w:val="24"/>
+              </w:rPr>
+              <w:t>’, (imperial)</w:t>
+            </w:r>
+            <w:r>
+              <w:rPr>
+                <w:rFonts w:ascii="Times New Roman" w:eastAsia="SimSun" w:hAnsi="Times New Roman" w:cs="Times New Roman"/>
+                <w:sz w:val="24"/>
+                <w:szCs w:val="24"/>
+                <w:lang w:eastAsia="zh-CN"/>
+              </w:rPr>
+              <w:t xml:space="preserve"> </w:t>
+            </w:r>
+            <w:r>
+              <w:rPr>
+                <w:rFonts w:ascii="Times New Roman" w:eastAsia="SimSun" w:hAnsi="Times New Roman" w:cs="Times New Roman"/>
+                <w:sz w:val="24"/>
+                <w:szCs w:val="24"/>
+              </w:rPr>
+              <w:t xml:space="preserve"> </w:t>
+            </w:r>
+            <w:proofErr w:type="spellStart"/>
+            <w:r>
+              <w:rPr>
+                <w:rFonts w:ascii="Times New Roman" w:eastAsia="SimSun" w:hAnsi="Times New Roman" w:cs="Times New Roman"/>
+                <w:sz w:val="24"/>
+                <w:szCs w:val="24"/>
+              </w:rPr>
+              <w:t>聖旨</w:t>
+            </w:r>
+            <w:proofErr w:type="spellEnd"/>
+            <w:r>
+              <w:rPr>
+                <w:rFonts w:ascii="Times New Roman" w:eastAsia="SimSun" w:hAnsi="Times New Roman" w:cs="Times New Roman"/>
+                <w:sz w:val="24"/>
+                <w:szCs w:val="24"/>
+                <w:lang w:eastAsia="zh-CN"/>
+              </w:rPr>
+              <w:t xml:space="preserve">, </w:t>
+            </w:r>
+            <w:r>
+              <w:rPr>
+                <w:rFonts w:ascii="Times New Roman" w:eastAsia="SimSun" w:hAnsi="Times New Roman" w:cs="Times New Roman"/>
+                <w:sz w:val="24"/>
+                <w:szCs w:val="24"/>
+              </w:rPr>
+              <w:t xml:space="preserve">sung’ </w:t>
+            </w:r>
+            <w:proofErr w:type="spellStart"/>
+            <w:r>
+              <w:rPr>
+                <w:rFonts w:ascii="Times New Roman" w:eastAsia="SimSun" w:hAnsi="Times New Roman" w:cs="Times New Roman"/>
+                <w:sz w:val="24"/>
+                <w:szCs w:val="24"/>
+              </w:rPr>
+              <w:t>tsz</w:t>
+            </w:r>
+            <w:proofErr w:type="spellEnd"/>
+            <w:r>
+              <w:rPr>
+                <w:rFonts w:ascii="Times New Roman" w:eastAsia="SimSun" w:hAnsi="Times New Roman" w:cs="Times New Roman"/>
+                <w:sz w:val="24"/>
+                <w:szCs w:val="24"/>
+              </w:rPr>
+              <w:t>’,</w:t>
+            </w:r>
+            <w:r>
+              <w:rPr>
+                <w:rFonts w:ascii="Times New Roman" w:eastAsia="SimSun" w:hAnsi="Times New Roman" w:cs="Times New Roman"/>
+                <w:sz w:val="24"/>
+                <w:szCs w:val="24"/>
+              </w:rPr>
+              <w:t xml:space="preserve"> </w:t>
+            </w:r>
+            <w:r>
+              <w:rPr>
+                <w:rFonts w:ascii="Times New Roman" w:eastAsia="SimSun" w:hAnsi="Times New Roman" w:cs="Times New Roman"/>
+                <w:sz w:val="24"/>
+                <w:szCs w:val="24"/>
+                <w:lang w:eastAsia="zh-CN"/>
+              </w:rPr>
+              <w:t>上</w:t>
+            </w:r>
+            <w:r>
+              <w:rPr>
+                <w:rFonts w:ascii="Times New Roman" w:eastAsia="SimSun" w:hAnsi="Times New Roman" w:cs="Times New Roman"/>
+                <w:sz w:val="24"/>
+                <w:szCs w:val="24"/>
+              </w:rPr>
+              <w:t>諭</w:t>
+            </w:r>
+            <w:r>
+              <w:rPr>
+                <w:rFonts w:ascii="Times New Roman" w:eastAsia="SimSun" w:hAnsi="Times New Roman" w:cs="Times New Roman"/>
+                <w:sz w:val="24"/>
+                <w:szCs w:val="24"/>
+                <w:lang w:eastAsia="zh-CN"/>
+              </w:rPr>
+              <w:t>,</w:t>
+            </w:r>
+            <w:r>
+              <w:rPr>
+                <w:rFonts w:ascii="Times New Roman" w:eastAsia="SimSun" w:hAnsi="Times New Roman" w:cs="Times New Roman"/>
+                <w:sz w:val="24"/>
+                <w:szCs w:val="24"/>
+              </w:rPr>
+              <w:t xml:space="preserve"> z</w:t>
+            </w:r>
+            <w:proofErr w:type="spellStart"/>
+            <w:r>
+              <w:rPr>
+                <w:rFonts w:ascii="Times New Roman" w:eastAsia="SimSun" w:hAnsi="Times New Roman" w:cs="Times New Roman"/>
+                <w:sz w:val="24"/>
+                <w:szCs w:val="24"/>
+              </w:rPr>
+              <w:t>ang</w:t>
+            </w:r>
+            <w:proofErr w:type="spellEnd"/>
+            <w:r>
+              <w:rPr>
+                <w:rFonts w:ascii="Times New Roman" w:eastAsia="SimSun" w:hAnsi="Times New Roman" w:cs="Times New Roman"/>
+                <w:sz w:val="24"/>
+                <w:szCs w:val="24"/>
+              </w:rPr>
+              <w:t xml:space="preserve">’ ü’. </w:t>
             </w:r>
           </w:p>
         </w:tc>
@@ -192,8 +4091,333 @@
             <w:tcW w:w="8640" w:type="dxa"/>
           </w:tcPr>
           <w:p>
-            <w:r>
-              <w:t>Order, (to arrange) APE on va, af</w:t>
+            <w:pPr>
+              <w:rPr>
+                <w:rFonts w:ascii="Times New Roman" w:eastAsia="SimSun" w:hAnsi="Times New Roman" w:cs="Times New Roman"/>
+                <w:sz w:val="24"/>
+                <w:szCs w:val="24"/>
+              </w:rPr>
+            </w:pPr>
+            <w:r>
+              <w:rPr>
+                <w:rFonts w:ascii="Times New Roman" w:eastAsia="SimSun" w:hAnsi="Times New Roman" w:cs="Times New Roman"/>
+                <w:sz w:val="24"/>
+                <w:szCs w:val="24"/>
+              </w:rPr>
+              <w:t>Order, (to arrange)</w:t>
+            </w:r>
+            <w:r>
+              <w:rPr>
+                <w:rFonts w:ascii="Times New Roman" w:eastAsia="SimSun" w:hAnsi="Times New Roman" w:cs="Times New Roman"/>
+                <w:sz w:val="24"/>
+                <w:szCs w:val="24"/>
+                <w:lang w:eastAsia="zh-CN"/>
+              </w:rPr>
+              <w:t xml:space="preserve"> </w:t>
+            </w:r>
+            <w:proofErr w:type="gramStart"/>
+            <w:r>
+              <w:rPr>
+                <w:rFonts w:ascii="Times New Roman" w:eastAsia="SimSun" w:hAnsi="Times New Roman" w:cs="Times New Roman"/>
+                <w:sz w:val="24"/>
+                <w:szCs w:val="24"/>
+                <w:lang w:eastAsia="zh-CN"/>
+              </w:rPr>
+              <w:t>安排</w:t>
+            </w:r>
+            <w:r>
+              <w:rPr>
+                <w:rFonts w:ascii="Times New Roman" w:eastAsia="SimSun" w:hAnsi="Times New Roman" w:cs="Times New Roman"/>
+                <w:sz w:val="24"/>
+                <w:szCs w:val="24"/>
+                <w:lang w:eastAsia="zh-CN"/>
+              </w:rPr>
+              <w:t xml:space="preserve">, </w:t>
+            </w:r>
+            <w:r>
+              <w:rPr>
+                <w:rFonts w:ascii="Times New Roman" w:eastAsia="SimSun" w:hAnsi="Times New Roman" w:cs="Times New Roman"/>
+                <w:sz w:val="24"/>
+                <w:szCs w:val="24"/>
+              </w:rPr>
+              <w:t xml:space="preserve"> </w:t>
+            </w:r>
+            <w:proofErr w:type="spellStart"/>
+            <w:r>
+              <w:rPr>
+                <w:rFonts w:ascii="Times New Roman" w:eastAsia="SimSun" w:hAnsi="Times New Roman" w:cs="Times New Roman"/>
+                <w:sz w:val="24"/>
+                <w:szCs w:val="24"/>
+              </w:rPr>
+              <w:t>ön</w:t>
+            </w:r>
+            <w:proofErr w:type="spellEnd"/>
+            <w:proofErr w:type="gramEnd"/>
+            <w:r>
+              <w:rPr>
+                <w:rFonts w:ascii="Times New Roman" w:eastAsia="SimSun" w:hAnsi="Times New Roman" w:cs="Times New Roman"/>
+                <w:sz w:val="24"/>
+                <w:szCs w:val="24"/>
+              </w:rPr>
+              <w:t xml:space="preserve"> </w:t>
+            </w:r>
+            <w:proofErr w:type="spellStart"/>
+            <w:r>
+              <w:rPr>
+                <w:rFonts w:ascii="Times New Roman" w:eastAsia="SimSun" w:hAnsi="Times New Roman" w:cs="Times New Roman"/>
+                <w:sz w:val="24"/>
+                <w:szCs w:val="24"/>
+              </w:rPr>
+              <w:t>bá</w:t>
+            </w:r>
+            <w:proofErr w:type="spellEnd"/>
+            <w:r>
+              <w:rPr>
+                <w:rFonts w:ascii="Times New Roman" w:eastAsia="SimSun" w:hAnsi="Times New Roman" w:cs="Times New Roman"/>
+                <w:sz w:val="24"/>
+                <w:szCs w:val="24"/>
+              </w:rPr>
+              <w:t xml:space="preserve">, </w:t>
+            </w:r>
+            <w:r>
+              <w:rPr>
+                <w:rFonts w:ascii="Times New Roman" w:eastAsia="SimSun" w:hAnsi="Times New Roman" w:cs="Times New Roman"/>
+                <w:sz w:val="24"/>
+                <w:szCs w:val="24"/>
+                <w:lang w:eastAsia="zh-CN"/>
+              </w:rPr>
+              <w:t xml:space="preserve"> </w:t>
+            </w:r>
+            <w:r>
+              <w:rPr>
+                <w:rFonts w:ascii="Times New Roman" w:eastAsia="SimSun" w:hAnsi="Times New Roman" w:cs="Times New Roman"/>
+                <w:sz w:val="24"/>
+                <w:szCs w:val="24"/>
+                <w:lang w:eastAsia="zh-CN"/>
+              </w:rPr>
+              <w:t>舒徐</w:t>
+            </w:r>
+            <w:r>
+              <w:rPr>
+                <w:rFonts w:ascii="Times New Roman" w:eastAsia="SimSun" w:hAnsi="Times New Roman" w:cs="Times New Roman"/>
+                <w:sz w:val="24"/>
+                <w:szCs w:val="24"/>
+                <w:lang w:eastAsia="zh-CN"/>
+              </w:rPr>
+              <w:t xml:space="preserve">, </w:t>
+            </w:r>
+            <w:proofErr w:type="spellStart"/>
+            <w:r>
+              <w:rPr>
+                <w:rFonts w:ascii="Times New Roman" w:eastAsia="SimSun" w:hAnsi="Times New Roman" w:cs="Times New Roman"/>
+                <w:sz w:val="24"/>
+                <w:szCs w:val="24"/>
+              </w:rPr>
+              <w:t>sû</w:t>
+            </w:r>
+            <w:proofErr w:type="spellEnd"/>
+            <w:r>
+              <w:rPr>
+                <w:rFonts w:ascii="Times New Roman" w:eastAsia="SimSun" w:hAnsi="Times New Roman" w:cs="Times New Roman"/>
+                <w:sz w:val="24"/>
+                <w:szCs w:val="24"/>
+              </w:rPr>
+              <w:t xml:space="preserve"> </w:t>
+            </w:r>
+            <w:proofErr w:type="spellStart"/>
+            <w:r>
+              <w:rPr>
+                <w:rFonts w:ascii="Times New Roman" w:eastAsia="SimSun" w:hAnsi="Times New Roman" w:cs="Times New Roman"/>
+                <w:sz w:val="24"/>
+                <w:szCs w:val="24"/>
+              </w:rPr>
+              <w:t>zí</w:t>
+            </w:r>
+            <w:proofErr w:type="spellEnd"/>
+            <w:r>
+              <w:rPr>
+                <w:rFonts w:ascii="Times New Roman" w:eastAsia="SimSun" w:hAnsi="Times New Roman" w:cs="Times New Roman"/>
+                <w:sz w:val="24"/>
+                <w:szCs w:val="24"/>
+              </w:rPr>
+              <w:t>, (command)</w:t>
+            </w:r>
+            <w:r>
+              <w:rPr>
+                <w:rFonts w:ascii="Times New Roman" w:eastAsia="SimSun" w:hAnsi="Times New Roman" w:cs="Times New Roman"/>
+                <w:sz w:val="24"/>
+                <w:szCs w:val="24"/>
+                <w:lang w:eastAsia="zh-CN"/>
+              </w:rPr>
+              <w:t xml:space="preserve"> </w:t>
+            </w:r>
+            <w:r>
+              <w:rPr>
+                <w:rFonts w:ascii="Times New Roman" w:eastAsia="SimSun" w:hAnsi="Times New Roman" w:cs="Times New Roman"/>
+                <w:sz w:val="24"/>
+                <w:szCs w:val="24"/>
+                <w:lang w:eastAsia="zh-CN"/>
+              </w:rPr>
+              <w:t>吩咐</w:t>
+            </w:r>
+            <w:r>
+              <w:rPr>
+                <w:rFonts w:ascii="Times New Roman" w:eastAsia="SimSun" w:hAnsi="Times New Roman" w:cs="Times New Roman"/>
+                <w:sz w:val="24"/>
+                <w:szCs w:val="24"/>
+                <w:lang w:eastAsia="zh-CN"/>
+              </w:rPr>
+              <w:t>,</w:t>
+            </w:r>
+            <w:r>
+              <w:rPr>
+                <w:rFonts w:ascii="Times New Roman" w:eastAsia="SimSun" w:hAnsi="Times New Roman" w:cs="Times New Roman"/>
+                <w:sz w:val="24"/>
+                <w:szCs w:val="24"/>
+              </w:rPr>
+              <w:t xml:space="preserve"> fun </w:t>
+            </w:r>
+            <w:proofErr w:type="spellStart"/>
+            <w:r>
+              <w:rPr>
+                <w:rFonts w:ascii="Times New Roman" w:eastAsia="SimSun" w:hAnsi="Times New Roman" w:cs="Times New Roman"/>
+                <w:sz w:val="24"/>
+                <w:szCs w:val="24"/>
+              </w:rPr>
+              <w:t>fú</w:t>
+            </w:r>
+            <w:proofErr w:type="spellEnd"/>
+            <w:r>
+              <w:rPr>
+                <w:rFonts w:ascii="Times New Roman" w:eastAsia="SimSun" w:hAnsi="Times New Roman" w:cs="Times New Roman"/>
+                <w:sz w:val="24"/>
+                <w:szCs w:val="24"/>
+              </w:rPr>
+              <w:t>’,</w:t>
+            </w:r>
+            <w:r>
+              <w:rPr>
+                <w:rFonts w:ascii="Times New Roman" w:eastAsia="SimSun" w:hAnsi="Times New Roman" w:cs="Times New Roman"/>
+                <w:sz w:val="24"/>
+                <w:szCs w:val="24"/>
+                <w:lang w:eastAsia="zh-CN"/>
+              </w:rPr>
+              <w:t xml:space="preserve"> </w:t>
+            </w:r>
+            <w:r>
+              <w:rPr>
+                <w:rFonts w:ascii="Times New Roman" w:eastAsia="SimSun" w:hAnsi="Times New Roman" w:cs="Times New Roman"/>
+                <w:sz w:val="24"/>
+                <w:szCs w:val="24"/>
+                <w:lang w:eastAsia="zh-CN"/>
+              </w:rPr>
+              <w:t>命</w:t>
+            </w:r>
+            <w:r>
+              <w:rPr>
+                <w:rFonts w:ascii="Times New Roman" w:eastAsia="SimSun" w:hAnsi="Times New Roman" w:cs="Times New Roman"/>
+                <w:sz w:val="24"/>
+                <w:szCs w:val="24"/>
+                <w:lang w:eastAsia="zh-CN"/>
+              </w:rPr>
+              <w:t>,</w:t>
+            </w:r>
+            <w:r>
+              <w:rPr>
+                <w:rFonts w:ascii="Times New Roman" w:eastAsia="SimSun" w:hAnsi="Times New Roman" w:cs="Times New Roman"/>
+                <w:sz w:val="24"/>
+                <w:szCs w:val="24"/>
+              </w:rPr>
+              <w:t xml:space="preserve"> </w:t>
+            </w:r>
+            <w:proofErr w:type="spellStart"/>
+            <w:r>
+              <w:rPr>
+                <w:rFonts w:ascii="Times New Roman" w:eastAsia="SimSun" w:hAnsi="Times New Roman" w:cs="Times New Roman"/>
+                <w:sz w:val="24"/>
+                <w:szCs w:val="24"/>
+              </w:rPr>
+              <w:t>ming</w:t>
+            </w:r>
+            <w:proofErr w:type="spellEnd"/>
+            <w:r>
+              <w:rPr>
+                <w:rFonts w:ascii="Times New Roman" w:eastAsia="SimSun" w:hAnsi="Times New Roman" w:cs="Times New Roman"/>
+                <w:sz w:val="24"/>
+                <w:szCs w:val="24"/>
+              </w:rPr>
+              <w:t>’, (put in order)</w:t>
+            </w:r>
+            <w:r>
+              <w:rPr>
+                <w:rFonts w:ascii="Times New Roman" w:eastAsia="SimSun" w:hAnsi="Times New Roman" w:cs="Times New Roman"/>
+                <w:sz w:val="24"/>
+                <w:szCs w:val="24"/>
+                <w:lang w:eastAsia="zh-CN"/>
+              </w:rPr>
+              <w:t xml:space="preserve"> </w:t>
+            </w:r>
+            <w:r>
+              <w:rPr>
+                <w:rFonts w:ascii="Times New Roman" w:eastAsia="SimSun" w:hAnsi="Times New Roman" w:cs="Times New Roman"/>
+                <w:sz w:val="24"/>
+                <w:szCs w:val="24"/>
+                <w:lang w:eastAsia="zh-CN"/>
+              </w:rPr>
+              <w:t>切理</w:t>
+            </w:r>
+            <w:r>
+              <w:rPr>
+                <w:rFonts w:ascii="Times New Roman" w:eastAsia="SimSun" w:hAnsi="Times New Roman" w:cs="Times New Roman"/>
+                <w:sz w:val="24"/>
+                <w:szCs w:val="24"/>
+                <w:lang w:eastAsia="zh-CN"/>
+              </w:rPr>
+              <w:t>,</w:t>
+            </w:r>
+            <w:r>
+              <w:rPr>
+                <w:rFonts w:ascii="Times New Roman" w:eastAsia="SimSun" w:hAnsi="Times New Roman" w:cs="Times New Roman"/>
+                <w:sz w:val="24"/>
+                <w:szCs w:val="24"/>
+              </w:rPr>
+              <w:t xml:space="preserve"> </w:t>
+            </w:r>
+            <w:proofErr w:type="spellStart"/>
+            <w:r>
+              <w:rPr>
+                <w:rFonts w:ascii="Times New Roman" w:eastAsia="SimSun" w:hAnsi="Times New Roman" w:cs="Times New Roman"/>
+                <w:sz w:val="24"/>
+                <w:szCs w:val="24"/>
+              </w:rPr>
+              <w:t>t’sih</w:t>
+            </w:r>
+            <w:proofErr w:type="spellEnd"/>
+            <w:r>
+              <w:rPr>
+                <w:rFonts w:ascii="Times New Roman" w:eastAsia="SimSun" w:hAnsi="Times New Roman" w:cs="Times New Roman"/>
+                <w:sz w:val="24"/>
+                <w:szCs w:val="24"/>
+              </w:rPr>
+              <w:t xml:space="preserve"> ‘</w:t>
+            </w:r>
+            <w:proofErr w:type="spellStart"/>
+            <w:r>
+              <w:rPr>
+                <w:rFonts w:ascii="Times New Roman" w:eastAsia="SimSun" w:hAnsi="Times New Roman" w:cs="Times New Roman"/>
+                <w:sz w:val="24"/>
+                <w:szCs w:val="24"/>
+              </w:rPr>
+              <w:t>lí</w:t>
+            </w:r>
+            <w:proofErr w:type="spellEnd"/>
+            <w:r>
+              <w:rPr>
+                <w:rFonts w:ascii="Times New Roman" w:eastAsia="SimSun" w:hAnsi="Times New Roman" w:cs="Times New Roman"/>
+                <w:sz w:val="24"/>
+                <w:szCs w:val="24"/>
+              </w:rPr>
+              <w:t xml:space="preserve">. </w:t>
             </w:r>
           </w:p>
         </w:tc>
@@ -204,8 +4428,205 @@
             <w:tcW w:w="8640" w:type="dxa"/>
           </w:tcPr>
           <w:p>
-            <w:r>
-              <w:t>Orderly, a HRA sR zing kwé dau‘ ’ki,</w:t>
+            <w:pPr>
+              <w:rPr>
+                <w:rFonts w:ascii="Times New Roman" w:eastAsia="SimSun" w:hAnsi="Times New Roman" w:cs="Times New Roman"/>
+                <w:sz w:val="24"/>
+                <w:szCs w:val="24"/>
+              </w:rPr>
+            </w:pPr>
+            <w:proofErr w:type="gramStart"/>
+            <w:r>
+              <w:rPr>
+                <w:rFonts w:ascii="Times New Roman" w:eastAsia="SimSun" w:hAnsi="Times New Roman" w:cs="Times New Roman"/>
+                <w:sz w:val="24"/>
+                <w:szCs w:val="24"/>
+              </w:rPr>
+              <w:t xml:space="preserve">Orderly,  </w:t>
+            </w:r>
+            <w:r>
+              <w:rPr>
+                <w:rFonts w:ascii="Times New Roman" w:eastAsia="SimSun" w:hAnsi="Times New Roman" w:cs="Times New Roman"/>
+                <w:sz w:val="24"/>
+                <w:szCs w:val="24"/>
+              </w:rPr>
+              <w:t>循規蹈矩</w:t>
+            </w:r>
+            <w:proofErr w:type="gramEnd"/>
+            <w:r>
+              <w:rPr>
+                <w:rFonts w:ascii="Times New Roman" w:eastAsia="SimSun" w:hAnsi="Times New Roman" w:cs="Times New Roman"/>
+                <w:sz w:val="24"/>
+                <w:szCs w:val="24"/>
+                <w:lang w:eastAsia="zh-CN"/>
+              </w:rPr>
+              <w:t xml:space="preserve">, </w:t>
+            </w:r>
+            <w:r>
+              <w:rPr>
+                <w:rFonts w:ascii="Times New Roman" w:eastAsia="SimSun" w:hAnsi="Times New Roman" w:cs="Times New Roman"/>
+                <w:sz w:val="24"/>
+                <w:szCs w:val="24"/>
+              </w:rPr>
+              <w:t xml:space="preserve">zing </w:t>
+            </w:r>
+            <w:proofErr w:type="spellStart"/>
+            <w:r>
+              <w:rPr>
+                <w:rFonts w:ascii="Times New Roman" w:eastAsia="SimSun" w:hAnsi="Times New Roman" w:cs="Times New Roman"/>
+                <w:sz w:val="24"/>
+                <w:szCs w:val="24"/>
+              </w:rPr>
+              <w:t>kwé</w:t>
+            </w:r>
+            <w:proofErr w:type="spellEnd"/>
+            <w:r>
+              <w:rPr>
+                <w:rFonts w:ascii="Times New Roman" w:eastAsia="SimSun" w:hAnsi="Times New Roman" w:cs="Times New Roman"/>
+                <w:sz w:val="24"/>
+                <w:szCs w:val="24"/>
+              </w:rPr>
+              <w:t xml:space="preserve"> </w:t>
+            </w:r>
+            <w:proofErr w:type="spellStart"/>
+            <w:r>
+              <w:rPr>
+                <w:rFonts w:ascii="Times New Roman" w:eastAsia="SimSun" w:hAnsi="Times New Roman" w:cs="Times New Roman"/>
+                <w:sz w:val="24"/>
+                <w:szCs w:val="24"/>
+              </w:rPr>
+              <w:t>dau</w:t>
+            </w:r>
+            <w:proofErr w:type="spellEnd"/>
+            <w:r>
+              <w:rPr>
+                <w:rFonts w:ascii="Times New Roman" w:eastAsia="SimSun" w:hAnsi="Times New Roman" w:cs="Times New Roman"/>
+                <w:sz w:val="24"/>
+                <w:szCs w:val="24"/>
+              </w:rPr>
+              <w:t>’</w:t>
+            </w:r>
+            <w:r>
+              <w:rPr>
+                <w:rFonts w:ascii="Times New Roman" w:eastAsia="SimSun" w:hAnsi="Times New Roman" w:cs="Times New Roman"/>
+                <w:sz w:val="24"/>
+                <w:szCs w:val="24"/>
+              </w:rPr>
+              <w:t xml:space="preserve"> </w:t>
+            </w:r>
+            <w:r>
+              <w:rPr>
+                <w:rFonts w:ascii="Times New Roman" w:eastAsia="SimSun" w:hAnsi="Times New Roman" w:cs="Times New Roman"/>
+                <w:sz w:val="24"/>
+                <w:szCs w:val="24"/>
+              </w:rPr>
+              <w:t>‘</w:t>
+            </w:r>
+            <w:proofErr w:type="spellStart"/>
+            <w:r>
+              <w:rPr>
+                <w:rFonts w:ascii="Times New Roman" w:eastAsia="SimSun" w:hAnsi="Times New Roman" w:cs="Times New Roman"/>
+                <w:sz w:val="24"/>
+                <w:szCs w:val="24"/>
+              </w:rPr>
+              <w:t>k</w:t>
+            </w:r>
+            <w:r>
+              <w:rPr>
+                <w:rFonts w:ascii="Times New Roman" w:eastAsia="SimSun" w:hAnsi="Times New Roman" w:cs="Times New Roman"/>
+                <w:sz w:val="24"/>
+                <w:szCs w:val="24"/>
+              </w:rPr>
+              <w:t>ü</w:t>
+            </w:r>
+            <w:proofErr w:type="spellEnd"/>
+            <w:r>
+              <w:rPr>
+                <w:rFonts w:ascii="Times New Roman" w:eastAsia="SimSun" w:hAnsi="Times New Roman" w:cs="Times New Roman"/>
+                <w:sz w:val="24"/>
+                <w:szCs w:val="24"/>
+              </w:rPr>
+              <w:t>,</w:t>
+            </w:r>
+            <w:r>
+              <w:rPr>
+                <w:rFonts w:ascii="Times New Roman" w:eastAsia="SimSun" w:hAnsi="Times New Roman" w:cs="Times New Roman"/>
+                <w:sz w:val="24"/>
+                <w:szCs w:val="24"/>
+                <w:lang w:eastAsia="zh-CN"/>
+              </w:rPr>
+              <w:t xml:space="preserve"> </w:t>
+            </w:r>
+            <w:r>
+              <w:rPr>
+                <w:rFonts w:ascii="Times New Roman" w:eastAsia="SimSun" w:hAnsi="Times New Roman" w:cs="Times New Roman"/>
+                <w:sz w:val="24"/>
+                <w:szCs w:val="24"/>
+                <w:lang w:eastAsia="zh-CN"/>
+              </w:rPr>
+              <w:t>齊</w:t>
+            </w:r>
+            <w:r>
+              <w:rPr>
+                <w:rFonts w:ascii="Times New Roman" w:eastAsia="SimSun" w:hAnsi="Times New Roman" w:cs="Times New Roman"/>
+                <w:sz w:val="24"/>
+                <w:szCs w:val="24"/>
+                <w:lang w:eastAsia="zh-CN"/>
+              </w:rPr>
+              <w:t>整</w:t>
+            </w:r>
+            <w:r>
+              <w:rPr>
+                <w:rFonts w:ascii="Times New Roman" w:eastAsia="SimSun" w:hAnsi="Times New Roman" w:cs="Times New Roman"/>
+                <w:sz w:val="24"/>
+                <w:szCs w:val="24"/>
+                <w:lang w:eastAsia="zh-CN"/>
+              </w:rPr>
+              <w:t xml:space="preserve">, </w:t>
+            </w:r>
+            <w:r>
+              <w:rPr>
+                <w:rFonts w:ascii="Times New Roman" w:eastAsia="SimSun" w:hAnsi="Times New Roman" w:cs="Times New Roman"/>
+                <w:sz w:val="24"/>
+                <w:szCs w:val="24"/>
+              </w:rPr>
+              <w:t xml:space="preserve"> </w:t>
+            </w:r>
+            <w:proofErr w:type="spellStart"/>
+            <w:r>
+              <w:rPr>
+                <w:rFonts w:ascii="Times New Roman" w:eastAsia="SimSun" w:hAnsi="Times New Roman" w:cs="Times New Roman"/>
+                <w:sz w:val="24"/>
+                <w:szCs w:val="24"/>
+              </w:rPr>
+              <w:t>zí</w:t>
+            </w:r>
+            <w:proofErr w:type="spellEnd"/>
+            <w:r>
+              <w:rPr>
+                <w:rFonts w:ascii="Times New Roman" w:eastAsia="SimSun" w:hAnsi="Times New Roman" w:cs="Times New Roman"/>
+                <w:sz w:val="24"/>
+                <w:szCs w:val="24"/>
+              </w:rPr>
+              <w:t xml:space="preserve"> ‘</w:t>
+            </w:r>
+            <w:proofErr w:type="spellStart"/>
+            <w:r>
+              <w:rPr>
+                <w:rFonts w:ascii="Times New Roman" w:eastAsia="SimSun" w:hAnsi="Times New Roman" w:cs="Times New Roman"/>
+                <w:sz w:val="24"/>
+                <w:szCs w:val="24"/>
+              </w:rPr>
+              <w:t>tsung</w:t>
+            </w:r>
+            <w:proofErr w:type="spellEnd"/>
+            <w:r>
+              <w:rPr>
+                <w:rFonts w:ascii="Times New Roman" w:eastAsia="SimSun" w:hAnsi="Times New Roman" w:cs="Times New Roman"/>
+                <w:sz w:val="24"/>
+                <w:szCs w:val="24"/>
+              </w:rPr>
+              <w:t xml:space="preserve">. </w:t>
             </w:r>
           </w:p>
         </w:tc>
@@ -216,8 +4637,170 @@
             <w:tcW w:w="8640" w:type="dxa"/>
           </w:tcPr>
           <w:p>
-            <w:r>
-              <w:t>Ordinal, (numbers) — di‘ ih, 1S.</w:t>
+            <w:pPr>
+              <w:rPr>
+                <w:rFonts w:ascii="Times New Roman" w:eastAsia="SimSun" w:hAnsi="Times New Roman" w:cs="Times New Roman"/>
+                <w:sz w:val="24"/>
+                <w:szCs w:val="24"/>
+              </w:rPr>
+            </w:pPr>
+            <w:r>
+              <w:rPr>
+                <w:rFonts w:ascii="Times New Roman" w:eastAsia="SimSun" w:hAnsi="Times New Roman" w:cs="Times New Roman"/>
+                <w:sz w:val="24"/>
+                <w:szCs w:val="24"/>
+              </w:rPr>
+              <w:t>Ordinal, (numbers)</w:t>
+            </w:r>
+            <w:r>
+              <w:rPr>
+                <w:rFonts w:ascii="Times New Roman" w:eastAsia="SimSun" w:hAnsi="Times New Roman" w:cs="Times New Roman"/>
+                <w:sz w:val="24"/>
+                <w:szCs w:val="24"/>
+                <w:lang w:eastAsia="zh-CN"/>
+              </w:rPr>
+              <w:t xml:space="preserve"> </w:t>
+            </w:r>
+            <w:r>
+              <w:rPr>
+                <w:rFonts w:ascii="Times New Roman" w:eastAsia="SimSun" w:hAnsi="Times New Roman" w:cs="Times New Roman"/>
+                <w:sz w:val="24"/>
+                <w:szCs w:val="24"/>
+                <w:lang w:eastAsia="zh-CN"/>
+              </w:rPr>
+              <w:t>第一</w:t>
+            </w:r>
+            <w:r>
+              <w:rPr>
+                <w:rFonts w:ascii="Times New Roman" w:eastAsia="SimSun" w:hAnsi="Times New Roman" w:cs="Times New Roman"/>
+                <w:sz w:val="24"/>
+                <w:szCs w:val="24"/>
+                <w:lang w:eastAsia="zh-CN"/>
+              </w:rPr>
+              <w:t>,</w:t>
+            </w:r>
+            <w:r>
+              <w:rPr>
+                <w:rFonts w:ascii="Times New Roman" w:eastAsia="SimSun" w:hAnsi="Times New Roman" w:cs="Times New Roman"/>
+                <w:sz w:val="24"/>
+                <w:szCs w:val="24"/>
+              </w:rPr>
+              <w:t xml:space="preserve"> </w:t>
+            </w:r>
+            <w:r>
+              <w:rPr>
+                <w:rFonts w:ascii="Times New Roman" w:eastAsia="SimSun" w:hAnsi="Times New Roman" w:cs="Times New Roman"/>
+                <w:sz w:val="24"/>
+                <w:szCs w:val="24"/>
+              </w:rPr>
+              <w:t>di</w:t>
+            </w:r>
+            <w:r>
+              <w:rPr>
+                <w:rFonts w:ascii="Times New Roman" w:eastAsia="SimSun" w:hAnsi="Times New Roman" w:cs="Times New Roman"/>
+                <w:sz w:val="24"/>
+                <w:szCs w:val="24"/>
+              </w:rPr>
+              <w:t>’</w:t>
+            </w:r>
+            <w:r>
+              <w:rPr>
+                <w:rFonts w:ascii="Times New Roman" w:eastAsia="SimSun" w:hAnsi="Times New Roman" w:cs="Times New Roman"/>
+                <w:sz w:val="24"/>
+                <w:szCs w:val="24"/>
+              </w:rPr>
+              <w:t xml:space="preserve"> </w:t>
+            </w:r>
+            <w:proofErr w:type="spellStart"/>
+            <w:proofErr w:type="gramStart"/>
+            <w:r>
+              <w:rPr>
+                <w:rFonts w:ascii="Times New Roman" w:eastAsia="SimSun" w:hAnsi="Times New Roman" w:cs="Times New Roman"/>
+                <w:sz w:val="24"/>
+                <w:szCs w:val="24"/>
+              </w:rPr>
+              <w:t>ih</w:t>
+            </w:r>
+            <w:proofErr w:type="spellEnd"/>
+            <w:r>
+              <w:rPr>
+                <w:rFonts w:ascii="Times New Roman" w:eastAsia="SimSun" w:hAnsi="Times New Roman" w:cs="Times New Roman"/>
+                <w:sz w:val="24"/>
+                <w:szCs w:val="24"/>
+              </w:rPr>
+              <w:t xml:space="preserve">, </w:t>
+            </w:r>
+            <w:r>
+              <w:rPr>
+                <w:rFonts w:ascii="Times New Roman" w:eastAsia="SimSun" w:hAnsi="Times New Roman" w:cs="Times New Roman"/>
+                <w:sz w:val="24"/>
+                <w:szCs w:val="24"/>
+                <w:lang w:eastAsia="zh-CN"/>
+              </w:rPr>
+              <w:t xml:space="preserve"> </w:t>
+            </w:r>
+            <w:r>
+              <w:rPr>
+                <w:rFonts w:ascii="Times New Roman" w:eastAsia="SimSun" w:hAnsi="Times New Roman" w:cs="Times New Roman"/>
+                <w:sz w:val="24"/>
+                <w:szCs w:val="24"/>
+                <w:lang w:eastAsia="zh-CN"/>
+              </w:rPr>
+              <w:t>第二</w:t>
+            </w:r>
+            <w:proofErr w:type="gramEnd"/>
+            <w:r>
+              <w:rPr>
+                <w:rFonts w:ascii="Times New Roman" w:eastAsia="SimSun" w:hAnsi="Times New Roman" w:cs="Times New Roman"/>
+                <w:sz w:val="24"/>
+                <w:szCs w:val="24"/>
+                <w:lang w:eastAsia="zh-CN"/>
+              </w:rPr>
+              <w:t xml:space="preserve">, </w:t>
+            </w:r>
+            <w:proofErr w:type="spellStart"/>
+            <w:r>
+              <w:rPr>
+                <w:rFonts w:ascii="Times New Roman" w:eastAsia="SimSun" w:hAnsi="Times New Roman" w:cs="Times New Roman"/>
+                <w:sz w:val="24"/>
+                <w:szCs w:val="24"/>
+              </w:rPr>
+              <w:t>dí</w:t>
+            </w:r>
+            <w:proofErr w:type="spellEnd"/>
+            <w:r>
+              <w:rPr>
+                <w:rFonts w:ascii="Times New Roman" w:eastAsia="SimSun" w:hAnsi="Times New Roman" w:cs="Times New Roman"/>
+                <w:sz w:val="24"/>
+                <w:szCs w:val="24"/>
+              </w:rPr>
+              <w:t xml:space="preserve">’ </w:t>
+            </w:r>
+            <w:proofErr w:type="spellStart"/>
+            <w:r>
+              <w:rPr>
+                <w:rFonts w:ascii="Times New Roman" w:eastAsia="SimSun" w:hAnsi="Times New Roman" w:cs="Times New Roman"/>
+                <w:sz w:val="24"/>
+                <w:szCs w:val="24"/>
+              </w:rPr>
+              <w:t>ní</w:t>
+            </w:r>
+            <w:proofErr w:type="spellEnd"/>
+            <w:r>
+              <w:rPr>
+                <w:rFonts w:ascii="Times New Roman" w:eastAsia="SimSun" w:hAnsi="Times New Roman" w:cs="Times New Roman"/>
+                <w:sz w:val="24"/>
+                <w:szCs w:val="24"/>
+              </w:rPr>
+              <w:t>’ etc</w:t>
+            </w:r>
+            <w:r>
+              <w:rPr>
+                <w:rFonts w:ascii="Times New Roman" w:eastAsia="SimSun" w:hAnsi="Times New Roman" w:cs="Times New Roman"/>
+                <w:sz w:val="24"/>
+                <w:szCs w:val="24"/>
+              </w:rPr>
+              <w:t>.</w:t>
             </w:r>
           </w:p>
         </w:tc>
@@ -228,8 +4811,209 @@
             <w:tcW w:w="8640" w:type="dxa"/>
           </w:tcPr>
           <w:p>
-            <w:r>
-              <w:t>Ordinary, ra = bing dzang, ag. zing</w:t>
+            <w:pPr>
+              <w:rPr>
+                <w:rFonts w:ascii="Times New Roman" w:eastAsia="SimSun" w:hAnsi="Times New Roman" w:cs="Times New Roman"/>
+                <w:sz w:val="24"/>
+                <w:szCs w:val="24"/>
+              </w:rPr>
+            </w:pPr>
+            <w:r>
+              <w:rPr>
+                <w:rFonts w:ascii="Times New Roman" w:eastAsia="SimSun" w:hAnsi="Times New Roman" w:cs="Times New Roman"/>
+                <w:sz w:val="24"/>
+                <w:szCs w:val="24"/>
+              </w:rPr>
+              <w:lastRenderedPageBreak/>
+              <w:t>Ordinary,</w:t>
+            </w:r>
+            <w:r>
+              <w:rPr>
+                <w:rFonts w:ascii="Times New Roman" w:eastAsia="SimSun" w:hAnsi="Times New Roman" w:cs="Times New Roman"/>
+                <w:sz w:val="24"/>
+                <w:szCs w:val="24"/>
+                <w:lang w:eastAsia="zh-CN"/>
+              </w:rPr>
+              <w:t xml:space="preserve"> </w:t>
+            </w:r>
+            <w:proofErr w:type="gramStart"/>
+            <w:r>
+              <w:rPr>
+                <w:rFonts w:ascii="Times New Roman" w:eastAsia="SimSun" w:hAnsi="Times New Roman" w:cs="Times New Roman"/>
+                <w:sz w:val="24"/>
+                <w:szCs w:val="24"/>
+                <w:lang w:eastAsia="zh-CN"/>
+              </w:rPr>
+              <w:t>平常</w:t>
+            </w:r>
+            <w:r>
+              <w:rPr>
+                <w:rFonts w:ascii="Times New Roman" w:eastAsia="SimSun" w:hAnsi="Times New Roman" w:cs="Times New Roman"/>
+                <w:sz w:val="24"/>
+                <w:szCs w:val="24"/>
+                <w:lang w:eastAsia="zh-CN"/>
+              </w:rPr>
+              <w:t xml:space="preserve">, </w:t>
+            </w:r>
+            <w:r>
+              <w:rPr>
+                <w:rFonts w:ascii="Times New Roman" w:eastAsia="SimSun" w:hAnsi="Times New Roman" w:cs="Times New Roman"/>
+                <w:sz w:val="24"/>
+                <w:szCs w:val="24"/>
+              </w:rPr>
+              <w:t xml:space="preserve"> </w:t>
+            </w:r>
+            <w:proofErr w:type="spellStart"/>
+            <w:r>
+              <w:rPr>
+                <w:rFonts w:ascii="Times New Roman" w:eastAsia="SimSun" w:hAnsi="Times New Roman" w:cs="Times New Roman"/>
+                <w:sz w:val="24"/>
+                <w:szCs w:val="24"/>
+              </w:rPr>
+              <w:t>bing</w:t>
+            </w:r>
+            <w:proofErr w:type="spellEnd"/>
+            <w:proofErr w:type="gramEnd"/>
+            <w:r>
+              <w:rPr>
+                <w:rFonts w:ascii="Times New Roman" w:eastAsia="SimSun" w:hAnsi="Times New Roman" w:cs="Times New Roman"/>
+                <w:sz w:val="24"/>
+                <w:szCs w:val="24"/>
+              </w:rPr>
+              <w:t xml:space="preserve"> </w:t>
+            </w:r>
+            <w:proofErr w:type="spellStart"/>
+            <w:r>
+              <w:rPr>
+                <w:rFonts w:ascii="Times New Roman" w:eastAsia="SimSun" w:hAnsi="Times New Roman" w:cs="Times New Roman"/>
+                <w:sz w:val="24"/>
+                <w:szCs w:val="24"/>
+              </w:rPr>
+              <w:t>dzang</w:t>
+            </w:r>
+            <w:proofErr w:type="spellEnd"/>
+            <w:r>
+              <w:rPr>
+                <w:rFonts w:ascii="Times New Roman" w:eastAsia="SimSun" w:hAnsi="Times New Roman" w:cs="Times New Roman"/>
+                <w:sz w:val="24"/>
+                <w:szCs w:val="24"/>
+              </w:rPr>
+              <w:t xml:space="preserve">, </w:t>
+            </w:r>
+            <w:r>
+              <w:rPr>
+                <w:rFonts w:ascii="Times New Roman" w:eastAsia="SimSun" w:hAnsi="Times New Roman" w:cs="Times New Roman"/>
+                <w:sz w:val="24"/>
+                <w:szCs w:val="24"/>
+                <w:lang w:eastAsia="zh-CN"/>
+              </w:rPr>
+              <w:t xml:space="preserve"> </w:t>
+            </w:r>
+            <w:r>
+              <w:rPr>
+                <w:rFonts w:ascii="Times New Roman" w:eastAsia="SimSun" w:hAnsi="Times New Roman" w:cs="Times New Roman"/>
+                <w:sz w:val="24"/>
+                <w:szCs w:val="24"/>
+                <w:lang w:eastAsia="zh-CN"/>
+              </w:rPr>
+              <w:t>常</w:t>
+            </w:r>
+            <w:r>
+              <w:rPr>
+                <w:rFonts w:ascii="Times New Roman" w:eastAsia="SimSun" w:hAnsi="Times New Roman" w:cs="Times New Roman"/>
+                <w:sz w:val="24"/>
+                <w:szCs w:val="24"/>
+                <w:lang w:eastAsia="zh-CN"/>
+              </w:rPr>
+              <w:t>,</w:t>
+            </w:r>
+            <w:r>
+              <w:rPr>
+                <w:rFonts w:ascii="Times New Roman" w:eastAsia="SimSun" w:hAnsi="Times New Roman" w:cs="Times New Roman"/>
+                <w:sz w:val="24"/>
+                <w:szCs w:val="24"/>
+              </w:rPr>
+              <w:t xml:space="preserve"> zing</w:t>
+            </w:r>
+            <w:r>
+              <w:rPr>
+                <w:rFonts w:ascii="Times New Roman" w:eastAsia="SimSun" w:hAnsi="Times New Roman" w:cs="Times New Roman"/>
+                <w:sz w:val="24"/>
+                <w:szCs w:val="24"/>
+              </w:rPr>
+              <w:t xml:space="preserve"> </w:t>
+            </w:r>
+            <w:proofErr w:type="spellStart"/>
+            <w:r>
+              <w:rPr>
+                <w:rFonts w:ascii="Times New Roman" w:eastAsia="SimSun" w:hAnsi="Times New Roman" w:cs="Times New Roman"/>
+                <w:sz w:val="24"/>
+                <w:szCs w:val="24"/>
+              </w:rPr>
+              <w:t>dzang</w:t>
+            </w:r>
+            <w:proofErr w:type="spellEnd"/>
+            <w:r>
+              <w:rPr>
+                <w:rFonts w:ascii="Times New Roman" w:eastAsia="SimSun" w:hAnsi="Times New Roman" w:cs="Times New Roman"/>
+                <w:sz w:val="24"/>
+                <w:szCs w:val="24"/>
+              </w:rPr>
+              <w:t xml:space="preserve">, </w:t>
+            </w:r>
+            <w:r>
+              <w:rPr>
+                <w:rFonts w:ascii="Times New Roman" w:eastAsia="SimSun" w:hAnsi="Times New Roman" w:cs="Times New Roman"/>
+                <w:sz w:val="24"/>
+                <w:szCs w:val="24"/>
+                <w:lang w:eastAsia="zh-CN"/>
+              </w:rPr>
+              <w:t>平素</w:t>
+            </w:r>
+            <w:r>
+              <w:rPr>
+                <w:rFonts w:ascii="Times New Roman" w:eastAsia="SimSun" w:hAnsi="Times New Roman" w:cs="Times New Roman"/>
+                <w:sz w:val="24"/>
+                <w:szCs w:val="24"/>
+                <w:lang w:eastAsia="zh-CN"/>
+              </w:rPr>
+              <w:t xml:space="preserve">, </w:t>
+            </w:r>
+            <w:proofErr w:type="spellStart"/>
+            <w:r>
+              <w:rPr>
+                <w:rFonts w:ascii="Times New Roman" w:eastAsia="SimSun" w:hAnsi="Times New Roman" w:cs="Times New Roman"/>
+                <w:sz w:val="24"/>
+                <w:szCs w:val="24"/>
+              </w:rPr>
+              <w:t>bing</w:t>
+            </w:r>
+            <w:proofErr w:type="spellEnd"/>
+            <w:r>
+              <w:rPr>
+                <w:rFonts w:ascii="Times New Roman" w:eastAsia="SimSun" w:hAnsi="Times New Roman" w:cs="Times New Roman"/>
+                <w:sz w:val="24"/>
+                <w:szCs w:val="24"/>
+              </w:rPr>
+              <w:t xml:space="preserve"> </w:t>
+            </w:r>
+            <w:proofErr w:type="spellStart"/>
+            <w:r>
+              <w:rPr>
+                <w:rFonts w:ascii="Times New Roman" w:eastAsia="SimSun" w:hAnsi="Times New Roman" w:cs="Times New Roman"/>
+                <w:sz w:val="24"/>
+                <w:szCs w:val="24"/>
+              </w:rPr>
+              <w:t>sú</w:t>
+            </w:r>
+            <w:proofErr w:type="spellEnd"/>
+            <w:r>
+              <w:rPr>
+                <w:rFonts w:ascii="Times New Roman" w:eastAsia="SimSun" w:hAnsi="Times New Roman" w:cs="Times New Roman"/>
+                <w:sz w:val="24"/>
+                <w:szCs w:val="24"/>
+              </w:rPr>
+              <w:t xml:space="preserve">’. </w:t>
             </w:r>
           </w:p>
         </w:tc>
@@ -240,8 +5024,172 @@
             <w:tcW w:w="8640" w:type="dxa"/>
           </w:tcPr>
           <w:p>
-            <w:r>
-              <w:t>Ore, (of gold) Ae hi kiun 80, (of iron)</w:t>
+            <w:pPr>
+              <w:rPr>
+                <w:rFonts w:ascii="Times New Roman" w:eastAsia="SimSun" w:hAnsi="Times New Roman" w:cs="Times New Roman"/>
+                <w:sz w:val="24"/>
+                <w:szCs w:val="24"/>
+              </w:rPr>
+            </w:pPr>
+            <w:r>
+              <w:rPr>
+                <w:rFonts w:ascii="Times New Roman" w:eastAsia="SimSun" w:hAnsi="Times New Roman" w:cs="Times New Roman"/>
+                <w:sz w:val="24"/>
+                <w:szCs w:val="24"/>
+              </w:rPr>
+              <w:t>Ore, (of g</w:t>
+            </w:r>
+            <w:r>
+              <w:rPr>
+                <w:rFonts w:ascii="Times New Roman" w:eastAsia="SimSun" w:hAnsi="Times New Roman" w:cs="Times New Roman"/>
+                <w:sz w:val="24"/>
+                <w:szCs w:val="24"/>
+                <w:lang w:eastAsia="zh-CN"/>
+              </w:rPr>
+              <w:t xml:space="preserve"> </w:t>
+            </w:r>
+            <w:proofErr w:type="gramStart"/>
+            <w:r>
+              <w:rPr>
+                <w:rFonts w:ascii="Times New Roman" w:eastAsia="SimSun" w:hAnsi="Times New Roman" w:cs="Times New Roman"/>
+                <w:sz w:val="24"/>
+                <w:szCs w:val="24"/>
+              </w:rPr>
+              <w:t xml:space="preserve">old)  </w:t>
+            </w:r>
+            <w:r>
+              <w:rPr>
+                <w:rFonts w:ascii="Times New Roman" w:eastAsia="SimSun" w:hAnsi="Times New Roman" w:cs="Times New Roman"/>
+                <w:sz w:val="24"/>
+                <w:szCs w:val="24"/>
+                <w:lang w:eastAsia="zh-CN"/>
+              </w:rPr>
+              <w:t>金砂</w:t>
+            </w:r>
+            <w:proofErr w:type="gramEnd"/>
+            <w:r>
+              <w:rPr>
+                <w:rFonts w:ascii="Times New Roman" w:eastAsia="SimSun" w:hAnsi="Times New Roman" w:cs="Times New Roman"/>
+                <w:sz w:val="24"/>
+                <w:szCs w:val="24"/>
+                <w:lang w:eastAsia="zh-CN"/>
+              </w:rPr>
+              <w:t xml:space="preserve">, </w:t>
+            </w:r>
+            <w:proofErr w:type="spellStart"/>
+            <w:r>
+              <w:rPr>
+                <w:rFonts w:ascii="Times New Roman" w:eastAsia="SimSun" w:hAnsi="Times New Roman" w:cs="Times New Roman"/>
+                <w:sz w:val="24"/>
+                <w:szCs w:val="24"/>
+              </w:rPr>
+              <w:t>kiun</w:t>
+            </w:r>
+            <w:proofErr w:type="spellEnd"/>
+            <w:r>
+              <w:rPr>
+                <w:rFonts w:ascii="Times New Roman" w:eastAsia="SimSun" w:hAnsi="Times New Roman" w:cs="Times New Roman"/>
+                <w:sz w:val="24"/>
+                <w:szCs w:val="24"/>
+              </w:rPr>
+              <w:t xml:space="preserve"> </w:t>
+            </w:r>
+            <w:proofErr w:type="spellStart"/>
+            <w:r>
+              <w:rPr>
+                <w:rFonts w:ascii="Times New Roman" w:eastAsia="SimSun" w:hAnsi="Times New Roman" w:cs="Times New Roman"/>
+                <w:sz w:val="24"/>
+                <w:szCs w:val="24"/>
+              </w:rPr>
+              <w:t>só</w:t>
+            </w:r>
+            <w:proofErr w:type="spellEnd"/>
+            <w:r>
+              <w:rPr>
+                <w:rFonts w:ascii="Times New Roman" w:eastAsia="SimSun" w:hAnsi="Times New Roman" w:cs="Times New Roman"/>
+                <w:sz w:val="24"/>
+                <w:szCs w:val="24"/>
+              </w:rPr>
+              <w:t>,</w:t>
+            </w:r>
+            <w:r>
+              <w:rPr>
+                <w:rFonts w:ascii="Times New Roman" w:eastAsia="SimSun" w:hAnsi="Times New Roman" w:cs="Times New Roman"/>
+                <w:sz w:val="24"/>
+                <w:szCs w:val="24"/>
+              </w:rPr>
+              <w:t xml:space="preserve"> (of iron)</w:t>
+            </w:r>
+            <w:r>
+              <w:rPr>
+                <w:rFonts w:ascii="Times New Roman" w:eastAsia="SimSun" w:hAnsi="Times New Roman" w:cs="Times New Roman"/>
+                <w:sz w:val="24"/>
+                <w:szCs w:val="24"/>
+                <w:lang w:eastAsia="zh-CN"/>
+              </w:rPr>
+              <w:t xml:space="preserve"> </w:t>
+            </w:r>
+            <w:r>
+              <w:rPr>
+                <w:rFonts w:ascii="Times New Roman" w:eastAsia="SimSun" w:hAnsi="Times New Roman" w:cs="Times New Roman"/>
+                <w:sz w:val="24"/>
+                <w:szCs w:val="24"/>
+                <w:lang w:eastAsia="zh-CN"/>
+              </w:rPr>
+              <w:t>鐡石</w:t>
+            </w:r>
+            <w:r>
+              <w:rPr>
+                <w:rFonts w:ascii="Times New Roman" w:eastAsia="SimSun" w:hAnsi="Times New Roman" w:cs="Times New Roman"/>
+                <w:sz w:val="24"/>
+                <w:szCs w:val="24"/>
+                <w:lang w:eastAsia="zh-CN"/>
+              </w:rPr>
+              <w:t>,</w:t>
+            </w:r>
+            <w:r>
+              <w:rPr>
+                <w:rFonts w:ascii="Times New Roman" w:eastAsia="SimSun" w:hAnsi="Times New Roman" w:cs="Times New Roman"/>
+                <w:sz w:val="24"/>
+                <w:szCs w:val="24"/>
+              </w:rPr>
+              <w:t xml:space="preserve"> </w:t>
+            </w:r>
+            <w:proofErr w:type="spellStart"/>
+            <w:r>
+              <w:rPr>
+                <w:rFonts w:ascii="Times New Roman" w:eastAsia="SimSun" w:hAnsi="Times New Roman" w:cs="Times New Roman"/>
+                <w:sz w:val="24"/>
+                <w:szCs w:val="24"/>
+              </w:rPr>
+              <w:t>t’ih</w:t>
+            </w:r>
+            <w:proofErr w:type="spellEnd"/>
+            <w:r>
+              <w:rPr>
+                <w:rFonts w:ascii="Times New Roman" w:eastAsia="SimSun" w:hAnsi="Times New Roman" w:cs="Times New Roman"/>
+                <w:sz w:val="24"/>
+                <w:szCs w:val="24"/>
+              </w:rPr>
+              <w:t xml:space="preserve"> </w:t>
+            </w:r>
+            <w:proofErr w:type="spellStart"/>
+            <w:r>
+              <w:rPr>
+                <w:rFonts w:ascii="Times New Roman" w:eastAsia="SimSun" w:hAnsi="Times New Roman" w:cs="Times New Roman"/>
+                <w:sz w:val="24"/>
+                <w:szCs w:val="24"/>
+              </w:rPr>
+              <w:t>záh</w:t>
+            </w:r>
+            <w:proofErr w:type="spellEnd"/>
+            <w:r>
+              <w:rPr>
+                <w:rFonts w:ascii="Times New Roman" w:eastAsia="SimSun" w:hAnsi="Times New Roman" w:cs="Times New Roman"/>
+                <w:sz w:val="24"/>
+                <w:szCs w:val="24"/>
+              </w:rPr>
+              <w:t xml:space="preserve">. </w:t>
             </w:r>
           </w:p>
         </w:tc>
@@ -252,8 +5200,171 @@
             <w:tcW w:w="8640" w:type="dxa"/>
           </w:tcPr>
           <w:p>
-            <w:r>
-              <w:t>Organ, aE fung giun, (the five sen-</w:t>
+            <w:pPr>
+              <w:rPr>
+                <w:rFonts w:ascii="Times New Roman" w:eastAsia="SimSun" w:hAnsi="Times New Roman" w:cs="Times New Roman"/>
+                <w:sz w:val="24"/>
+                <w:szCs w:val="24"/>
+              </w:rPr>
+            </w:pPr>
+            <w:r>
+              <w:rPr>
+                <w:rFonts w:ascii="Times New Roman" w:eastAsia="SimSun" w:hAnsi="Times New Roman" w:cs="Times New Roman"/>
+                <w:sz w:val="24"/>
+                <w:szCs w:val="24"/>
+              </w:rPr>
+              <w:t xml:space="preserve">Organ, </w:t>
+            </w:r>
+            <w:proofErr w:type="spellStart"/>
+            <w:r>
+              <w:rPr>
+                <w:rFonts w:ascii="Times New Roman" w:eastAsia="SimSun" w:hAnsi="Times New Roman" w:cs="Times New Roman"/>
+                <w:sz w:val="24"/>
+                <w:szCs w:val="24"/>
+              </w:rPr>
+              <w:t>風琴</w:t>
+            </w:r>
+            <w:proofErr w:type="spellEnd"/>
+            <w:r>
+              <w:rPr>
+                <w:rFonts w:ascii="Times New Roman" w:eastAsia="SimSun" w:hAnsi="Times New Roman" w:cs="Times New Roman"/>
+                <w:sz w:val="24"/>
+                <w:szCs w:val="24"/>
+                <w:lang w:eastAsia="zh-CN"/>
+              </w:rPr>
+              <w:t xml:space="preserve">, </w:t>
+            </w:r>
+            <w:proofErr w:type="spellStart"/>
+            <w:r>
+              <w:rPr>
+                <w:rFonts w:ascii="Times New Roman" w:eastAsia="SimSun" w:hAnsi="Times New Roman" w:cs="Times New Roman"/>
+                <w:sz w:val="24"/>
+                <w:szCs w:val="24"/>
+              </w:rPr>
+              <w:t>f</w:t>
+            </w:r>
+            <w:r>
+              <w:rPr>
+                <w:rFonts w:ascii="Times New Roman" w:eastAsia="SimSun" w:hAnsi="Times New Roman" w:cs="Times New Roman"/>
+                <w:sz w:val="24"/>
+                <w:szCs w:val="24"/>
+              </w:rPr>
+              <w:t>ú</w:t>
+            </w:r>
+            <w:r>
+              <w:rPr>
+                <w:rFonts w:ascii="Times New Roman" w:eastAsia="SimSun" w:hAnsi="Times New Roman" w:cs="Times New Roman"/>
+                <w:sz w:val="24"/>
+                <w:szCs w:val="24"/>
+              </w:rPr>
+              <w:t>ng</w:t>
+            </w:r>
+            <w:proofErr w:type="spellEnd"/>
+            <w:r>
+              <w:rPr>
+                <w:rFonts w:ascii="Times New Roman" w:eastAsia="SimSun" w:hAnsi="Times New Roman" w:cs="Times New Roman"/>
+                <w:sz w:val="24"/>
+                <w:szCs w:val="24"/>
+              </w:rPr>
+              <w:t xml:space="preserve"> </w:t>
+            </w:r>
+            <w:proofErr w:type="spellStart"/>
+            <w:r>
+              <w:rPr>
+                <w:rFonts w:ascii="Times New Roman" w:eastAsia="SimSun" w:hAnsi="Times New Roman" w:cs="Times New Roman"/>
+                <w:sz w:val="24"/>
+                <w:szCs w:val="24"/>
+              </w:rPr>
+              <w:t>giun</w:t>
+            </w:r>
+            <w:proofErr w:type="spellEnd"/>
+            <w:r>
+              <w:rPr>
+                <w:rFonts w:ascii="Times New Roman" w:eastAsia="SimSun" w:hAnsi="Times New Roman" w:cs="Times New Roman"/>
+                <w:sz w:val="24"/>
+                <w:szCs w:val="24"/>
+              </w:rPr>
+              <w:t>, (the five sen</w:t>
+            </w:r>
+            <w:r>
+              <w:rPr>
+                <w:rFonts w:ascii="Times New Roman" w:eastAsia="SimSun" w:hAnsi="Times New Roman" w:cs="Times New Roman"/>
+                <w:sz w:val="24"/>
+                <w:szCs w:val="24"/>
+              </w:rPr>
+              <w:t xml:space="preserve">sorial organs) </w:t>
+            </w:r>
+            <w:r>
+              <w:rPr>
+                <w:rFonts w:ascii="Times New Roman" w:eastAsia="SimSun" w:hAnsi="Times New Roman" w:cs="Times New Roman"/>
+                <w:sz w:val="24"/>
+                <w:szCs w:val="24"/>
+                <w:lang w:eastAsia="zh-CN"/>
+              </w:rPr>
+              <w:t>五官</w:t>
+            </w:r>
+            <w:r>
+              <w:rPr>
+                <w:rFonts w:ascii="Times New Roman" w:eastAsia="SimSun" w:hAnsi="Times New Roman" w:cs="Times New Roman"/>
+                <w:sz w:val="24"/>
+                <w:szCs w:val="24"/>
+                <w:lang w:eastAsia="zh-CN"/>
+              </w:rPr>
+              <w:t xml:space="preserve">, </w:t>
+            </w:r>
+            <w:r>
+              <w:rPr>
+                <w:rFonts w:ascii="Times New Roman" w:eastAsia="SimSun" w:hAnsi="Times New Roman" w:cs="Times New Roman"/>
+                <w:sz w:val="24"/>
+                <w:szCs w:val="24"/>
+              </w:rPr>
+              <w:t>‘</w:t>
+            </w:r>
+            <w:proofErr w:type="spellStart"/>
+            <w:r>
+              <w:rPr>
+                <w:rFonts w:ascii="Times New Roman" w:eastAsia="SimSun" w:hAnsi="Times New Roman" w:cs="Times New Roman"/>
+                <w:sz w:val="24"/>
+                <w:szCs w:val="24"/>
+              </w:rPr>
+              <w:t>wú</w:t>
+            </w:r>
+            <w:proofErr w:type="spellEnd"/>
+            <w:r>
+              <w:rPr>
+                <w:rFonts w:ascii="Times New Roman" w:eastAsia="SimSun" w:hAnsi="Times New Roman" w:cs="Times New Roman"/>
+                <w:sz w:val="24"/>
+                <w:szCs w:val="24"/>
+              </w:rPr>
+              <w:t xml:space="preserve"> </w:t>
+            </w:r>
+            <w:proofErr w:type="spellStart"/>
+            <w:proofErr w:type="gramStart"/>
+            <w:r>
+              <w:rPr>
+                <w:rFonts w:ascii="Times New Roman" w:eastAsia="SimSun" w:hAnsi="Times New Roman" w:cs="Times New Roman"/>
+                <w:sz w:val="24"/>
+                <w:szCs w:val="24"/>
+              </w:rPr>
+              <w:t>kwén</w:t>
+            </w:r>
+            <w:proofErr w:type="spellEnd"/>
+            <w:r>
+              <w:rPr>
+                <w:rFonts w:ascii="Times New Roman" w:eastAsia="SimSun" w:hAnsi="Times New Roman" w:cs="Times New Roman"/>
+                <w:sz w:val="24"/>
+                <w:szCs w:val="24"/>
+              </w:rPr>
+              <w:t xml:space="preserve"> .</w:t>
+            </w:r>
+            <w:proofErr w:type="gramEnd"/>
+            <w:r>
+              <w:rPr>
+                <w:rFonts w:ascii="Times New Roman" w:eastAsia="SimSun" w:hAnsi="Times New Roman" w:cs="Times New Roman"/>
+                <w:sz w:val="24"/>
+                <w:szCs w:val="24"/>
+              </w:rPr>
+              <w:t xml:space="preserve"> </w:t>
             </w:r>
           </w:p>
         </w:tc>
@@ -264,8 +5375,223 @@
             <w:tcW w:w="8640" w:type="dxa"/>
           </w:tcPr>
           <w:p>
-            <w:r>
-              <w:t>Orifices, (seven) Ao FR t’sili Kian’, (op-</w:t>
+            <w:pPr>
+              <w:rPr>
+                <w:rFonts w:ascii="Times New Roman" w:eastAsia="SimSun" w:hAnsi="Times New Roman" w:cs="Times New Roman"/>
+                <w:sz w:val="24"/>
+                <w:szCs w:val="24"/>
+              </w:rPr>
+            </w:pPr>
+            <w:r>
+              <w:rPr>
+                <w:rFonts w:ascii="Times New Roman" w:eastAsia="SimSun" w:hAnsi="Times New Roman" w:cs="Times New Roman"/>
+                <w:sz w:val="24"/>
+                <w:szCs w:val="24"/>
+              </w:rPr>
+              <w:t>Orifices, (seven)</w:t>
+            </w:r>
+            <w:r>
+              <w:rPr>
+                <w:rFonts w:ascii="Times New Roman" w:eastAsia="SimSun" w:hAnsi="Times New Roman" w:cs="Times New Roman"/>
+                <w:sz w:val="24"/>
+                <w:szCs w:val="24"/>
+                <w:lang w:eastAsia="zh-CN"/>
+              </w:rPr>
+              <w:t xml:space="preserve"> </w:t>
+            </w:r>
+            <w:proofErr w:type="gramStart"/>
+            <w:r>
+              <w:rPr>
+                <w:rFonts w:ascii="Times New Roman" w:eastAsia="SimSun" w:hAnsi="Times New Roman" w:cs="Times New Roman"/>
+                <w:sz w:val="24"/>
+                <w:szCs w:val="24"/>
+                <w:lang w:eastAsia="zh-CN"/>
+              </w:rPr>
+              <w:t>七</w:t>
+            </w:r>
+            <w:r>
+              <w:rPr>
+                <w:rFonts w:ascii="Times New Roman" w:eastAsia="SimSun" w:hAnsi="Times New Roman" w:cs="Times New Roman"/>
+                <w:sz w:val="24"/>
+                <w:szCs w:val="24"/>
+                <w:lang w:eastAsia="zh-CN"/>
+              </w:rPr>
+              <w:t>竅</w:t>
+            </w:r>
+            <w:r>
+              <w:rPr>
+                <w:rFonts w:ascii="Times New Roman" w:eastAsia="SimSun" w:hAnsi="Times New Roman" w:cs="Times New Roman"/>
+                <w:sz w:val="24"/>
+                <w:szCs w:val="24"/>
+                <w:lang w:eastAsia="zh-CN"/>
+              </w:rPr>
+              <w:t>,</w:t>
+            </w:r>
+            <w:r>
+              <w:rPr>
+                <w:rFonts w:ascii="Times New Roman" w:eastAsia="SimSun" w:hAnsi="Times New Roman" w:cs="Times New Roman"/>
+                <w:sz w:val="24"/>
+                <w:szCs w:val="24"/>
+              </w:rPr>
+              <w:t xml:space="preserve">  </w:t>
+            </w:r>
+            <w:proofErr w:type="spellStart"/>
+            <w:r>
+              <w:rPr>
+                <w:rFonts w:ascii="Times New Roman" w:eastAsia="SimSun" w:hAnsi="Times New Roman" w:cs="Times New Roman"/>
+                <w:sz w:val="24"/>
+                <w:szCs w:val="24"/>
+              </w:rPr>
+              <w:t>t’si</w:t>
+            </w:r>
+            <w:r>
+              <w:rPr>
+                <w:rFonts w:ascii="Times New Roman" w:eastAsia="SimSun" w:hAnsi="Times New Roman" w:cs="Times New Roman"/>
+                <w:sz w:val="24"/>
+                <w:szCs w:val="24"/>
+              </w:rPr>
+              <w:t>h</w:t>
+            </w:r>
+            <w:proofErr w:type="spellEnd"/>
+            <w:proofErr w:type="gramEnd"/>
+            <w:r>
+              <w:rPr>
+                <w:rFonts w:ascii="Times New Roman" w:eastAsia="SimSun" w:hAnsi="Times New Roman" w:cs="Times New Roman"/>
+                <w:sz w:val="24"/>
+                <w:szCs w:val="24"/>
+              </w:rPr>
+              <w:t xml:space="preserve"> </w:t>
+            </w:r>
+            <w:proofErr w:type="spellStart"/>
+            <w:r>
+              <w:rPr>
+                <w:rFonts w:ascii="Times New Roman" w:eastAsia="SimSun" w:hAnsi="Times New Roman" w:cs="Times New Roman"/>
+                <w:sz w:val="24"/>
+                <w:szCs w:val="24"/>
+              </w:rPr>
+              <w:t>k’</w:t>
+            </w:r>
+            <w:r>
+              <w:rPr>
+                <w:rFonts w:ascii="Times New Roman" w:eastAsia="SimSun" w:hAnsi="Times New Roman" w:cs="Times New Roman"/>
+                <w:sz w:val="24"/>
+                <w:szCs w:val="24"/>
+              </w:rPr>
+              <w:t>ia</w:t>
+            </w:r>
+            <w:r>
+              <w:rPr>
+                <w:rFonts w:ascii="Times New Roman" w:eastAsia="SimSun" w:hAnsi="Times New Roman" w:cs="Times New Roman"/>
+                <w:sz w:val="24"/>
+                <w:szCs w:val="24"/>
+              </w:rPr>
+              <w:t>u</w:t>
+            </w:r>
+            <w:proofErr w:type="spellEnd"/>
+            <w:r>
+              <w:rPr>
+                <w:rFonts w:ascii="Times New Roman" w:eastAsia="SimSun" w:hAnsi="Times New Roman" w:cs="Times New Roman"/>
+                <w:sz w:val="24"/>
+                <w:szCs w:val="24"/>
+              </w:rPr>
+              <w:t>’, (op</w:t>
+            </w:r>
+            <w:r>
+              <w:rPr>
+                <w:rFonts w:ascii="Times New Roman" w:eastAsia="SimSun" w:hAnsi="Times New Roman" w:cs="Times New Roman"/>
+                <w:sz w:val="24"/>
+                <w:szCs w:val="24"/>
+              </w:rPr>
+              <w:t>en a small)</w:t>
+            </w:r>
+            <w:r>
+              <w:rPr>
+                <w:rFonts w:ascii="Times New Roman" w:eastAsia="SimSun" w:hAnsi="Times New Roman" w:cs="Times New Roman"/>
+                <w:sz w:val="24"/>
+                <w:szCs w:val="24"/>
+                <w:lang w:eastAsia="zh-CN"/>
+              </w:rPr>
+              <w:t xml:space="preserve"> </w:t>
+            </w:r>
+            <w:r>
+              <w:rPr>
+                <w:rFonts w:ascii="Times New Roman" w:eastAsia="SimSun" w:hAnsi="Times New Roman" w:cs="Times New Roman"/>
+                <w:sz w:val="24"/>
+                <w:szCs w:val="24"/>
+                <w:lang w:eastAsia="zh-CN"/>
+              </w:rPr>
+              <w:t>開小眼</w:t>
+            </w:r>
+            <w:r>
+              <w:rPr>
+                <w:rFonts w:ascii="Times New Roman" w:eastAsia="SimSun" w:hAnsi="Times New Roman" w:cs="Times New Roman"/>
+                <w:sz w:val="24"/>
+                <w:szCs w:val="24"/>
+                <w:lang w:eastAsia="zh-CN"/>
+              </w:rPr>
+              <w:t xml:space="preserve">, </w:t>
+            </w:r>
+            <w:r>
+              <w:rPr>
+                <w:rFonts w:ascii="Times New Roman" w:eastAsia="SimSun" w:hAnsi="Times New Roman" w:cs="Times New Roman"/>
+                <w:sz w:val="24"/>
+                <w:szCs w:val="24"/>
+              </w:rPr>
+              <w:t xml:space="preserve"> </w:t>
+            </w:r>
+            <w:proofErr w:type="spellStart"/>
+            <w:r>
+              <w:rPr>
+                <w:rFonts w:ascii="Times New Roman" w:eastAsia="SimSun" w:hAnsi="Times New Roman" w:cs="Times New Roman"/>
+                <w:sz w:val="24"/>
+                <w:szCs w:val="24"/>
+              </w:rPr>
+              <w:t>k’é</w:t>
+            </w:r>
+            <w:proofErr w:type="spellEnd"/>
+            <w:r>
+              <w:rPr>
+                <w:rFonts w:ascii="Times New Roman" w:eastAsia="SimSun" w:hAnsi="Times New Roman" w:cs="Times New Roman"/>
+                <w:sz w:val="24"/>
+                <w:szCs w:val="24"/>
+              </w:rPr>
+              <w:t xml:space="preserve"> ‘</w:t>
+            </w:r>
+            <w:proofErr w:type="spellStart"/>
+            <w:r>
+              <w:rPr>
+                <w:rFonts w:ascii="Times New Roman" w:eastAsia="SimSun" w:hAnsi="Times New Roman" w:cs="Times New Roman"/>
+                <w:sz w:val="24"/>
+                <w:szCs w:val="24"/>
+              </w:rPr>
+              <w:t>siau</w:t>
+            </w:r>
+            <w:proofErr w:type="spellEnd"/>
+            <w:r>
+              <w:rPr>
+                <w:rFonts w:ascii="Times New Roman" w:eastAsia="SimSun" w:hAnsi="Times New Roman" w:cs="Times New Roman"/>
+                <w:sz w:val="24"/>
+                <w:szCs w:val="24"/>
+              </w:rPr>
+              <w:t xml:space="preserve"> ‘</w:t>
+            </w:r>
+            <w:proofErr w:type="spellStart"/>
+            <w:r>
+              <w:rPr>
+                <w:rFonts w:ascii="Times New Roman" w:eastAsia="SimSun" w:hAnsi="Times New Roman" w:cs="Times New Roman"/>
+                <w:sz w:val="24"/>
+                <w:szCs w:val="24"/>
+              </w:rPr>
+              <w:t>ngan</w:t>
+            </w:r>
+            <w:proofErr w:type="spellEnd"/>
+            <w:r>
+              <w:rPr>
+                <w:rFonts w:ascii="Times New Roman" w:eastAsia="SimSun" w:hAnsi="Times New Roman" w:cs="Times New Roman"/>
+                <w:sz w:val="24"/>
+                <w:szCs w:val="24"/>
+              </w:rPr>
+              <w:t xml:space="preserve">. </w:t>
             </w:r>
           </w:p>
         </w:tc>
@@ -276,8 +5602,590 @@
             <w:tcW w:w="8640" w:type="dxa"/>
           </w:tcPr>
           <w:p>
-            <w:r>
-              <w:t>Origin, Ae HA lé yeu, JL BB nion den,</w:t>
+            <w:pPr>
+              <w:rPr>
+                <w:rFonts w:ascii="Times New Roman" w:eastAsia="SimSun" w:hAnsi="Times New Roman" w:cs="Times New Roman"/>
+                <w:sz w:val="24"/>
+                <w:szCs w:val="24"/>
+                <w:lang w:eastAsia="zh-CN"/>
+              </w:rPr>
+            </w:pPr>
+            <w:proofErr w:type="gramStart"/>
+            <w:r>
+              <w:rPr>
+                <w:rFonts w:ascii="Times New Roman" w:eastAsia="SimSun" w:hAnsi="Times New Roman" w:cs="Times New Roman"/>
+                <w:sz w:val="24"/>
+                <w:szCs w:val="24"/>
+              </w:rPr>
+              <w:t xml:space="preserve">Origin, </w:t>
+            </w:r>
+            <w:r>
+              <w:rPr>
+                <w:rFonts w:ascii="Times New Roman" w:eastAsia="SimSun" w:hAnsi="Times New Roman" w:cs="Times New Roman"/>
+                <w:sz w:val="24"/>
+                <w:szCs w:val="24"/>
+                <w:lang w:eastAsia="zh-CN"/>
+              </w:rPr>
+              <w:t xml:space="preserve"> </w:t>
+            </w:r>
+            <w:r>
+              <w:rPr>
+                <w:rFonts w:ascii="Times New Roman" w:eastAsia="SimSun" w:hAnsi="Times New Roman" w:cs="Times New Roman"/>
+                <w:sz w:val="24"/>
+                <w:szCs w:val="24"/>
+                <w:lang w:eastAsia="zh-CN"/>
+              </w:rPr>
+              <w:t>来由</w:t>
+            </w:r>
+            <w:proofErr w:type="gramEnd"/>
+            <w:r>
+              <w:rPr>
+                <w:rFonts w:ascii="Times New Roman" w:eastAsia="SimSun" w:hAnsi="Times New Roman" w:cs="Times New Roman"/>
+                <w:sz w:val="24"/>
+                <w:szCs w:val="24"/>
+                <w:lang w:eastAsia="zh-CN"/>
+              </w:rPr>
+              <w:t xml:space="preserve">, </w:t>
+            </w:r>
+            <w:proofErr w:type="spellStart"/>
+            <w:r>
+              <w:rPr>
+                <w:rFonts w:ascii="Times New Roman" w:eastAsia="SimSun" w:hAnsi="Times New Roman" w:cs="Times New Roman"/>
+                <w:sz w:val="24"/>
+                <w:szCs w:val="24"/>
+              </w:rPr>
+              <w:t>lé</w:t>
+            </w:r>
+            <w:proofErr w:type="spellEnd"/>
+            <w:r>
+              <w:rPr>
+                <w:rFonts w:ascii="Times New Roman" w:eastAsia="SimSun" w:hAnsi="Times New Roman" w:cs="Times New Roman"/>
+                <w:sz w:val="24"/>
+                <w:szCs w:val="24"/>
+              </w:rPr>
+              <w:t xml:space="preserve"> </w:t>
+            </w:r>
+            <w:proofErr w:type="spellStart"/>
+            <w:r>
+              <w:rPr>
+                <w:rFonts w:ascii="Times New Roman" w:eastAsia="SimSun" w:hAnsi="Times New Roman" w:cs="Times New Roman"/>
+                <w:sz w:val="24"/>
+                <w:szCs w:val="24"/>
+              </w:rPr>
+              <w:t>yeu</w:t>
+            </w:r>
+            <w:proofErr w:type="spellEnd"/>
+            <w:r>
+              <w:rPr>
+                <w:rFonts w:ascii="Times New Roman" w:eastAsia="SimSun" w:hAnsi="Times New Roman" w:cs="Times New Roman"/>
+                <w:sz w:val="24"/>
+                <w:szCs w:val="24"/>
+              </w:rPr>
+              <w:t>,</w:t>
+            </w:r>
+            <w:r>
+              <w:rPr>
+                <w:rFonts w:ascii="Times New Roman" w:eastAsia="SimSun" w:hAnsi="Times New Roman" w:cs="Times New Roman"/>
+                <w:sz w:val="24"/>
+                <w:szCs w:val="24"/>
+                <w:lang w:eastAsia="zh-CN"/>
+              </w:rPr>
+              <w:t xml:space="preserve"> </w:t>
+            </w:r>
+            <w:r>
+              <w:rPr>
+                <w:rFonts w:ascii="Times New Roman" w:eastAsia="SimSun" w:hAnsi="Times New Roman" w:cs="Times New Roman"/>
+                <w:sz w:val="24"/>
+                <w:szCs w:val="24"/>
+                <w:lang w:eastAsia="zh-CN"/>
+              </w:rPr>
+              <w:t>原頭</w:t>
+            </w:r>
+            <w:r>
+              <w:rPr>
+                <w:rFonts w:ascii="Times New Roman" w:eastAsia="SimSun" w:hAnsi="Times New Roman" w:cs="Times New Roman"/>
+                <w:sz w:val="24"/>
+                <w:szCs w:val="24"/>
+                <w:lang w:eastAsia="zh-CN"/>
+              </w:rPr>
+              <w:t>,</w:t>
+            </w:r>
+            <w:r>
+              <w:rPr>
+                <w:rFonts w:ascii="Times New Roman" w:eastAsia="SimSun" w:hAnsi="Times New Roman" w:cs="Times New Roman"/>
+                <w:sz w:val="24"/>
+                <w:szCs w:val="24"/>
+              </w:rPr>
+              <w:t xml:space="preserve"> </w:t>
+            </w:r>
+            <w:r>
+              <w:rPr>
+                <w:rFonts w:ascii="Times New Roman" w:eastAsia="SimSun" w:hAnsi="Times New Roman" w:cs="Times New Roman"/>
+                <w:sz w:val="24"/>
+                <w:szCs w:val="24"/>
+              </w:rPr>
+              <w:t xml:space="preserve"> </w:t>
+            </w:r>
+            <w:r>
+              <w:rPr>
+                <w:rFonts w:ascii="Times New Roman" w:eastAsia="SimSun" w:hAnsi="Times New Roman" w:cs="Times New Roman"/>
+                <w:sz w:val="24"/>
+                <w:szCs w:val="24"/>
+              </w:rPr>
+              <w:t xml:space="preserve"> </w:t>
+            </w:r>
+            <w:proofErr w:type="spellStart"/>
+            <w:r>
+              <w:rPr>
+                <w:rFonts w:ascii="Times New Roman" w:eastAsia="SimSun" w:hAnsi="Times New Roman" w:cs="Times New Roman"/>
+                <w:sz w:val="24"/>
+                <w:szCs w:val="24"/>
+              </w:rPr>
+              <w:t>ni</w:t>
+            </w:r>
+            <w:r>
+              <w:rPr>
+                <w:rFonts w:ascii="Times New Roman" w:eastAsia="SimSun" w:hAnsi="Times New Roman" w:cs="Times New Roman"/>
+                <w:sz w:val="24"/>
+                <w:szCs w:val="24"/>
+              </w:rPr>
+              <w:t>ö</w:t>
+            </w:r>
+            <w:r>
+              <w:rPr>
+                <w:rFonts w:ascii="Times New Roman" w:eastAsia="SimSun" w:hAnsi="Times New Roman" w:cs="Times New Roman"/>
+                <w:sz w:val="24"/>
+                <w:szCs w:val="24"/>
+              </w:rPr>
+              <w:t>n</w:t>
+            </w:r>
+            <w:proofErr w:type="spellEnd"/>
+            <w:r>
+              <w:rPr>
+                <w:rFonts w:ascii="Times New Roman" w:eastAsia="SimSun" w:hAnsi="Times New Roman" w:cs="Times New Roman"/>
+                <w:sz w:val="24"/>
+                <w:szCs w:val="24"/>
+              </w:rPr>
+              <w:t xml:space="preserve"> den,</w:t>
+            </w:r>
+            <w:r>
+              <w:rPr>
+                <w:rFonts w:ascii="Times New Roman" w:eastAsia="SimSun" w:hAnsi="Times New Roman" w:cs="Times New Roman"/>
+                <w:sz w:val="24"/>
+                <w:szCs w:val="24"/>
+              </w:rPr>
+              <w:t xml:space="preserve"> </w:t>
+            </w:r>
+            <w:r>
+              <w:rPr>
+                <w:rFonts w:ascii="Times New Roman" w:eastAsia="SimSun" w:hAnsi="Times New Roman" w:cs="Times New Roman"/>
+                <w:sz w:val="24"/>
+                <w:szCs w:val="24"/>
+                <w:lang w:eastAsia="zh-CN"/>
+              </w:rPr>
+              <w:t>原底子</w:t>
+            </w:r>
+            <w:r>
+              <w:rPr>
+                <w:rFonts w:ascii="Times New Roman" w:eastAsia="SimSun" w:hAnsi="Times New Roman" w:cs="Times New Roman"/>
+                <w:sz w:val="24"/>
+                <w:szCs w:val="24"/>
+                <w:lang w:eastAsia="zh-CN"/>
+              </w:rPr>
+              <w:t xml:space="preserve">, </w:t>
+            </w:r>
+            <w:proofErr w:type="spellStart"/>
+            <w:r>
+              <w:rPr>
+                <w:rFonts w:ascii="Times New Roman" w:eastAsia="SimSun" w:hAnsi="Times New Roman" w:cs="Times New Roman"/>
+                <w:sz w:val="24"/>
+                <w:szCs w:val="24"/>
+              </w:rPr>
+              <w:t>niön</w:t>
+            </w:r>
+            <w:proofErr w:type="spellEnd"/>
+            <w:r>
+              <w:rPr>
+                <w:rFonts w:ascii="Times New Roman" w:eastAsia="SimSun" w:hAnsi="Times New Roman" w:cs="Times New Roman"/>
+                <w:sz w:val="24"/>
+                <w:szCs w:val="24"/>
+              </w:rPr>
+              <w:t xml:space="preserve"> ‘</w:t>
+            </w:r>
+            <w:proofErr w:type="spellStart"/>
+            <w:r>
+              <w:rPr>
+                <w:rFonts w:ascii="Times New Roman" w:eastAsia="SimSun" w:hAnsi="Times New Roman" w:cs="Times New Roman"/>
+                <w:sz w:val="24"/>
+                <w:szCs w:val="24"/>
+              </w:rPr>
+              <w:t>ti</w:t>
+            </w:r>
+            <w:proofErr w:type="spellEnd"/>
+            <w:r>
+              <w:rPr>
+                <w:rFonts w:ascii="Times New Roman" w:eastAsia="SimSun" w:hAnsi="Times New Roman" w:cs="Times New Roman"/>
+                <w:sz w:val="24"/>
+                <w:szCs w:val="24"/>
+              </w:rPr>
+              <w:t xml:space="preserve"> ‘</w:t>
+            </w:r>
+            <w:proofErr w:type="spellStart"/>
+            <w:r>
+              <w:rPr>
+                <w:rFonts w:ascii="Times New Roman" w:eastAsia="SimSun" w:hAnsi="Times New Roman" w:cs="Times New Roman"/>
+                <w:sz w:val="24"/>
+                <w:szCs w:val="24"/>
+              </w:rPr>
+              <w:t>tsz</w:t>
+            </w:r>
+            <w:proofErr w:type="spellEnd"/>
+            <w:r>
+              <w:rPr>
+                <w:rFonts w:ascii="Times New Roman" w:eastAsia="SimSun" w:hAnsi="Times New Roman" w:cs="Times New Roman"/>
+                <w:sz w:val="24"/>
+                <w:szCs w:val="24"/>
+              </w:rPr>
+              <w:t xml:space="preserve">, </w:t>
+            </w:r>
+            <w:r>
+              <w:rPr>
+                <w:rFonts w:ascii="Times New Roman" w:eastAsia="SimSun" w:hAnsi="Times New Roman" w:cs="Times New Roman"/>
+                <w:sz w:val="24"/>
+                <w:szCs w:val="24"/>
+                <w:lang w:eastAsia="zh-CN"/>
+              </w:rPr>
+              <w:t xml:space="preserve"> </w:t>
+            </w:r>
+            <w:r>
+              <w:rPr>
+                <w:rFonts w:ascii="Times New Roman" w:eastAsia="SimSun" w:hAnsi="Times New Roman" w:cs="Times New Roman"/>
+                <w:sz w:val="24"/>
+                <w:szCs w:val="24"/>
+                <w:lang w:eastAsia="zh-CN"/>
+              </w:rPr>
+              <w:t>来歴</w:t>
+            </w:r>
+            <w:r>
+              <w:rPr>
+                <w:rFonts w:ascii="Times New Roman" w:eastAsia="SimSun" w:hAnsi="Times New Roman" w:cs="Times New Roman"/>
+                <w:sz w:val="24"/>
+                <w:szCs w:val="24"/>
+                <w:lang w:eastAsia="zh-CN"/>
+              </w:rPr>
+              <w:t xml:space="preserve">, </w:t>
+            </w:r>
+            <w:proofErr w:type="spellStart"/>
+            <w:r>
+              <w:rPr>
+                <w:rFonts w:ascii="Times New Roman" w:eastAsia="SimSun" w:hAnsi="Times New Roman" w:cs="Times New Roman"/>
+                <w:sz w:val="24"/>
+                <w:szCs w:val="24"/>
+              </w:rPr>
+              <w:t>lé</w:t>
+            </w:r>
+            <w:proofErr w:type="spellEnd"/>
+            <w:r>
+              <w:rPr>
+                <w:rFonts w:ascii="Times New Roman" w:eastAsia="SimSun" w:hAnsi="Times New Roman" w:cs="Times New Roman"/>
+                <w:sz w:val="24"/>
+                <w:szCs w:val="24"/>
+              </w:rPr>
+              <w:t xml:space="preserve"> </w:t>
+            </w:r>
+            <w:proofErr w:type="spellStart"/>
+            <w:r>
+              <w:rPr>
+                <w:rFonts w:ascii="Times New Roman" w:eastAsia="SimSun" w:hAnsi="Times New Roman" w:cs="Times New Roman"/>
+                <w:sz w:val="24"/>
+                <w:szCs w:val="24"/>
+              </w:rPr>
+              <w:t>lih</w:t>
+            </w:r>
+            <w:proofErr w:type="spellEnd"/>
+            <w:r>
+              <w:rPr>
+                <w:rFonts w:ascii="Times New Roman" w:eastAsia="SimSun" w:hAnsi="Times New Roman" w:cs="Times New Roman"/>
+                <w:sz w:val="24"/>
+                <w:szCs w:val="24"/>
+              </w:rPr>
+              <w:t>,</w:t>
+            </w:r>
+            <w:r>
+              <w:rPr>
+                <w:rFonts w:ascii="Times New Roman" w:eastAsia="SimSun" w:hAnsi="Times New Roman" w:cs="Times New Roman"/>
+                <w:sz w:val="24"/>
+                <w:szCs w:val="24"/>
+                <w:lang w:eastAsia="zh-CN"/>
+              </w:rPr>
+              <w:t xml:space="preserve"> </w:t>
+            </w:r>
+            <w:r>
+              <w:rPr>
+                <w:rFonts w:ascii="Times New Roman" w:eastAsia="SimSun" w:hAnsi="Times New Roman" w:cs="Times New Roman"/>
+                <w:sz w:val="24"/>
+                <w:szCs w:val="24"/>
+                <w:lang w:eastAsia="zh-CN"/>
+              </w:rPr>
+              <w:t>原根</w:t>
+            </w:r>
+            <w:r>
+              <w:rPr>
+                <w:rFonts w:ascii="Times New Roman" w:eastAsia="SimSun" w:hAnsi="Times New Roman" w:cs="Times New Roman"/>
+                <w:sz w:val="24"/>
+                <w:szCs w:val="24"/>
+                <w:lang w:eastAsia="zh-CN"/>
+              </w:rPr>
+              <w:t>,</w:t>
+            </w:r>
+            <w:r>
+              <w:rPr>
+                <w:rFonts w:ascii="Times New Roman" w:eastAsia="SimSun" w:hAnsi="Times New Roman" w:cs="Times New Roman"/>
+                <w:sz w:val="24"/>
+                <w:szCs w:val="24"/>
+              </w:rPr>
+              <w:t xml:space="preserve"> </w:t>
+            </w:r>
+            <w:proofErr w:type="spellStart"/>
+            <w:r>
+              <w:rPr>
+                <w:rFonts w:ascii="Times New Roman" w:eastAsia="SimSun" w:hAnsi="Times New Roman" w:cs="Times New Roman"/>
+                <w:sz w:val="24"/>
+                <w:szCs w:val="24"/>
+              </w:rPr>
+              <w:t>niön</w:t>
+            </w:r>
+            <w:proofErr w:type="spellEnd"/>
+            <w:r>
+              <w:rPr>
+                <w:rFonts w:ascii="Times New Roman" w:eastAsia="SimSun" w:hAnsi="Times New Roman" w:cs="Times New Roman"/>
+                <w:sz w:val="24"/>
+                <w:szCs w:val="24"/>
+              </w:rPr>
+              <w:t xml:space="preserve"> </w:t>
+            </w:r>
+            <w:proofErr w:type="spellStart"/>
+            <w:r>
+              <w:rPr>
+                <w:rFonts w:ascii="Times New Roman" w:eastAsia="SimSun" w:hAnsi="Times New Roman" w:cs="Times New Roman"/>
+                <w:sz w:val="24"/>
+                <w:szCs w:val="24"/>
+              </w:rPr>
+              <w:t>kun</w:t>
+            </w:r>
+            <w:proofErr w:type="spellEnd"/>
+            <w:r>
+              <w:rPr>
+                <w:rFonts w:ascii="Times New Roman" w:eastAsia="SimSun" w:hAnsi="Times New Roman" w:cs="Times New Roman"/>
+                <w:sz w:val="24"/>
+                <w:szCs w:val="24"/>
+              </w:rPr>
+              <w:t>,</w:t>
+            </w:r>
+            <w:r>
+              <w:rPr>
+                <w:rFonts w:ascii="Times New Roman" w:eastAsia="SimSun" w:hAnsi="Times New Roman" w:cs="Times New Roman"/>
+                <w:sz w:val="24"/>
+                <w:szCs w:val="24"/>
+                <w:lang w:eastAsia="zh-CN"/>
+              </w:rPr>
+              <w:t xml:space="preserve"> </w:t>
+            </w:r>
+            <w:r>
+              <w:rPr>
+                <w:rFonts w:ascii="Times New Roman" w:eastAsia="SimSun" w:hAnsi="Times New Roman" w:cs="Times New Roman"/>
+                <w:sz w:val="24"/>
+                <w:szCs w:val="24"/>
+                <w:lang w:eastAsia="zh-CN"/>
+              </w:rPr>
+              <w:t>起初</w:t>
+            </w:r>
+            <w:r>
+              <w:rPr>
+                <w:rFonts w:ascii="Times New Roman" w:eastAsia="SimSun" w:hAnsi="Times New Roman" w:cs="Times New Roman"/>
+                <w:sz w:val="24"/>
+                <w:szCs w:val="24"/>
+                <w:lang w:eastAsia="zh-CN"/>
+              </w:rPr>
+              <w:t>,</w:t>
+            </w:r>
+            <w:r>
+              <w:rPr>
+                <w:rFonts w:ascii="Times New Roman" w:eastAsia="SimSun" w:hAnsi="Times New Roman" w:cs="Times New Roman"/>
+                <w:sz w:val="24"/>
+                <w:szCs w:val="24"/>
+              </w:rPr>
+              <w:t xml:space="preserve"> ‘</w:t>
+            </w:r>
+            <w:proofErr w:type="spellStart"/>
+            <w:r>
+              <w:rPr>
+                <w:rFonts w:ascii="Times New Roman" w:eastAsia="SimSun" w:hAnsi="Times New Roman" w:cs="Times New Roman"/>
+                <w:sz w:val="24"/>
+                <w:szCs w:val="24"/>
+              </w:rPr>
+              <w:t>k’í</w:t>
+            </w:r>
+            <w:proofErr w:type="spellEnd"/>
+            <w:r>
+              <w:rPr>
+                <w:rFonts w:ascii="Times New Roman" w:eastAsia="SimSun" w:hAnsi="Times New Roman" w:cs="Times New Roman"/>
+                <w:sz w:val="24"/>
+                <w:szCs w:val="24"/>
+              </w:rPr>
+              <w:t xml:space="preserve"> </w:t>
+            </w:r>
+            <w:proofErr w:type="spellStart"/>
+            <w:r>
+              <w:rPr>
+                <w:rFonts w:ascii="Times New Roman" w:eastAsia="SimSun" w:hAnsi="Times New Roman" w:cs="Times New Roman"/>
+                <w:sz w:val="24"/>
+                <w:szCs w:val="24"/>
+              </w:rPr>
+              <w:t>t’sú</w:t>
+            </w:r>
+            <w:proofErr w:type="spellEnd"/>
+            <w:r>
+              <w:rPr>
+                <w:rFonts w:ascii="Times New Roman" w:eastAsia="SimSun" w:hAnsi="Times New Roman" w:cs="Times New Roman"/>
+                <w:sz w:val="24"/>
+                <w:szCs w:val="24"/>
+              </w:rPr>
+              <w:t xml:space="preserve">, </w:t>
+            </w:r>
+            <w:r>
+              <w:rPr>
+                <w:rFonts w:ascii="Times New Roman" w:eastAsia="SimSun" w:hAnsi="Times New Roman" w:cs="Times New Roman"/>
+                <w:sz w:val="24"/>
+                <w:szCs w:val="24"/>
+                <w:lang w:eastAsia="zh-CN"/>
+              </w:rPr>
+              <w:t>原元</w:t>
+            </w:r>
+            <w:r>
+              <w:rPr>
+                <w:rFonts w:ascii="Times New Roman" w:eastAsia="SimSun" w:hAnsi="Times New Roman" w:cs="Times New Roman" w:hint="eastAsia"/>
+                <w:sz w:val="24"/>
+                <w:szCs w:val="24"/>
+                <w:lang w:eastAsia="zh-CN"/>
+              </w:rPr>
+              <w:t>,</w:t>
+            </w:r>
+            <w:r>
+              <w:rPr>
+                <w:rFonts w:ascii="Times New Roman" w:eastAsia="SimSun" w:hAnsi="Times New Roman" w:cs="Times New Roman"/>
+                <w:sz w:val="24"/>
+                <w:szCs w:val="24"/>
+                <w:lang w:eastAsia="zh-CN"/>
+              </w:rPr>
+              <w:t xml:space="preserve"> </w:t>
+            </w:r>
+            <w:proofErr w:type="spellStart"/>
+            <w:r>
+              <w:rPr>
+                <w:rFonts w:ascii="Times New Roman" w:eastAsia="SimSun" w:hAnsi="Times New Roman" w:cs="Times New Roman"/>
+                <w:sz w:val="24"/>
+                <w:szCs w:val="24"/>
+              </w:rPr>
+              <w:t>niön</w:t>
+            </w:r>
+            <w:proofErr w:type="spellEnd"/>
+            <w:r>
+              <w:rPr>
+                <w:rFonts w:ascii="Times New Roman" w:eastAsia="SimSun" w:hAnsi="Times New Roman" w:cs="Times New Roman"/>
+                <w:sz w:val="24"/>
+                <w:szCs w:val="24"/>
+              </w:rPr>
+              <w:t xml:space="preserve"> </w:t>
+            </w:r>
+            <w:proofErr w:type="spellStart"/>
+            <w:r>
+              <w:rPr>
+                <w:rFonts w:ascii="Times New Roman" w:eastAsia="SimSun" w:hAnsi="Times New Roman" w:cs="Times New Roman"/>
+                <w:sz w:val="24"/>
+                <w:szCs w:val="24"/>
+              </w:rPr>
+              <w:t>yön</w:t>
+            </w:r>
+            <w:proofErr w:type="spellEnd"/>
+            <w:r>
+              <w:rPr>
+                <w:rFonts w:ascii="Times New Roman" w:eastAsia="SimSun" w:hAnsi="Times New Roman" w:cs="Times New Roman"/>
+                <w:sz w:val="24"/>
+                <w:szCs w:val="24"/>
+              </w:rPr>
+              <w:t>,</w:t>
+            </w:r>
+            <w:r>
+              <w:rPr>
+                <w:rFonts w:ascii="Times New Roman" w:eastAsia="SimSun" w:hAnsi="Times New Roman" w:cs="Times New Roman"/>
+                <w:sz w:val="24"/>
+                <w:szCs w:val="24"/>
+                <w:lang w:eastAsia="zh-CN"/>
+              </w:rPr>
+              <w:t xml:space="preserve"> </w:t>
+            </w:r>
+            <w:r>
+              <w:rPr>
+                <w:rFonts w:ascii="Times New Roman" w:eastAsia="SimSun" w:hAnsi="Times New Roman" w:cs="Times New Roman"/>
+                <w:sz w:val="24"/>
+                <w:szCs w:val="24"/>
+                <w:lang w:eastAsia="zh-CN"/>
+              </w:rPr>
+              <w:t>端元</w:t>
+            </w:r>
+            <w:r>
+              <w:rPr>
+                <w:rFonts w:ascii="Times New Roman" w:eastAsia="SimSun" w:hAnsi="Times New Roman" w:cs="Times New Roman"/>
+                <w:sz w:val="24"/>
+                <w:szCs w:val="24"/>
+                <w:lang w:eastAsia="zh-CN"/>
+              </w:rPr>
+              <w:t>,</w:t>
+            </w:r>
+            <w:r>
+              <w:rPr>
+                <w:rFonts w:ascii="Times New Roman" w:eastAsia="SimSun" w:hAnsi="Times New Roman" w:cs="Times New Roman"/>
+                <w:sz w:val="24"/>
+                <w:szCs w:val="24"/>
+              </w:rPr>
+              <w:t xml:space="preserve"> ‘</w:t>
+            </w:r>
+            <w:proofErr w:type="spellStart"/>
+            <w:r>
+              <w:rPr>
+                <w:rFonts w:ascii="Times New Roman" w:eastAsia="SimSun" w:hAnsi="Times New Roman" w:cs="Times New Roman"/>
+                <w:sz w:val="24"/>
+                <w:szCs w:val="24"/>
+              </w:rPr>
+              <w:t>k’í</w:t>
+            </w:r>
+            <w:proofErr w:type="spellEnd"/>
+            <w:r>
+              <w:rPr>
+                <w:rFonts w:ascii="Times New Roman" w:eastAsia="SimSun" w:hAnsi="Times New Roman" w:cs="Times New Roman"/>
+                <w:sz w:val="24"/>
+                <w:szCs w:val="24"/>
+              </w:rPr>
+              <w:t xml:space="preserve"> </w:t>
+            </w:r>
+            <w:proofErr w:type="spellStart"/>
+            <w:r>
+              <w:rPr>
+                <w:rFonts w:ascii="Times New Roman" w:eastAsia="SimSun" w:hAnsi="Times New Roman" w:cs="Times New Roman"/>
+                <w:sz w:val="24"/>
+                <w:szCs w:val="24"/>
+              </w:rPr>
+              <w:t>tön</w:t>
+            </w:r>
+            <w:proofErr w:type="spellEnd"/>
+            <w:r>
+              <w:rPr>
+                <w:rFonts w:ascii="Times New Roman" w:eastAsia="SimSun" w:hAnsi="Times New Roman" w:cs="Times New Roman"/>
+                <w:sz w:val="24"/>
+                <w:szCs w:val="24"/>
+              </w:rPr>
+              <w:t xml:space="preserve">. </w:t>
             </w:r>
           </w:p>
         </w:tc>
@@ -288,8 +6196,438 @@
             <w:tcW w:w="8640" w:type="dxa"/>
           </w:tcPr>
           <w:p>
-            <w:r>
-              <w:t>Original, (ancestor) he sz "ts, BA</w:t>
+            <w:pPr>
+              <w:rPr>
+                <w:rFonts w:ascii="Times New Roman" w:eastAsia="SimSun" w:hAnsi="Times New Roman" w:cs="Times New Roman"/>
+                <w:sz w:val="24"/>
+                <w:szCs w:val="24"/>
+                <w:lang w:eastAsia="zh-CN"/>
+              </w:rPr>
+            </w:pPr>
+            <w:r>
+              <w:rPr>
+                <w:rFonts w:ascii="Times New Roman" w:eastAsia="SimSun" w:hAnsi="Times New Roman" w:cs="Times New Roman"/>
+                <w:sz w:val="24"/>
+                <w:szCs w:val="24"/>
+              </w:rPr>
+              <w:t>Original, (ancestor)</w:t>
+            </w:r>
+            <w:r>
+              <w:rPr>
+                <w:rFonts w:ascii="Times New Roman" w:eastAsia="SimSun" w:hAnsi="Times New Roman" w:cs="Times New Roman"/>
+                <w:sz w:val="24"/>
+                <w:szCs w:val="24"/>
+                <w:lang w:eastAsia="zh-CN"/>
+              </w:rPr>
+              <w:t xml:space="preserve"> </w:t>
+            </w:r>
+            <w:proofErr w:type="gramStart"/>
+            <w:r>
+              <w:rPr>
+                <w:rFonts w:ascii="Times New Roman" w:eastAsia="SimSun" w:hAnsi="Times New Roman" w:cs="Times New Roman"/>
+                <w:sz w:val="24"/>
+                <w:szCs w:val="24"/>
+                <w:lang w:eastAsia="zh-CN"/>
+              </w:rPr>
+              <w:t>始祖</w:t>
+            </w:r>
+            <w:r>
+              <w:rPr>
+                <w:rFonts w:ascii="Times New Roman" w:eastAsia="SimSun" w:hAnsi="Times New Roman" w:cs="Times New Roman"/>
+                <w:sz w:val="24"/>
+                <w:szCs w:val="24"/>
+                <w:lang w:eastAsia="zh-CN"/>
+              </w:rPr>
+              <w:t xml:space="preserve">, </w:t>
+            </w:r>
+            <w:r>
+              <w:rPr>
+                <w:rFonts w:ascii="Times New Roman" w:eastAsia="SimSun" w:hAnsi="Times New Roman" w:cs="Times New Roman"/>
+                <w:sz w:val="24"/>
+                <w:szCs w:val="24"/>
+              </w:rPr>
+              <w:t xml:space="preserve">  </w:t>
+            </w:r>
+            <w:proofErr w:type="gramEnd"/>
+            <w:r>
+              <w:rPr>
+                <w:rFonts w:ascii="Times New Roman" w:eastAsia="SimSun" w:hAnsi="Times New Roman" w:cs="Times New Roman"/>
+                <w:sz w:val="24"/>
+                <w:szCs w:val="24"/>
+              </w:rPr>
+              <w:t>‘</w:t>
+            </w:r>
+            <w:proofErr w:type="spellStart"/>
+            <w:r>
+              <w:rPr>
+                <w:rFonts w:ascii="Times New Roman" w:eastAsia="SimSun" w:hAnsi="Times New Roman" w:cs="Times New Roman"/>
+                <w:sz w:val="24"/>
+                <w:szCs w:val="24"/>
+              </w:rPr>
+              <w:t>sz</w:t>
+            </w:r>
+            <w:proofErr w:type="spellEnd"/>
+            <w:r>
+              <w:rPr>
+                <w:rFonts w:ascii="Times New Roman" w:eastAsia="SimSun" w:hAnsi="Times New Roman" w:cs="Times New Roman"/>
+                <w:sz w:val="24"/>
+                <w:szCs w:val="24"/>
+              </w:rPr>
+              <w:t xml:space="preserve"> </w:t>
+            </w:r>
+            <w:r>
+              <w:rPr>
+                <w:rFonts w:ascii="Times New Roman" w:eastAsia="SimSun" w:hAnsi="Times New Roman" w:cs="Times New Roman"/>
+                <w:sz w:val="24"/>
+                <w:szCs w:val="24"/>
+              </w:rPr>
+              <w:t>‘</w:t>
+            </w:r>
+            <w:proofErr w:type="spellStart"/>
+            <w:r>
+              <w:rPr>
+                <w:rFonts w:ascii="Times New Roman" w:eastAsia="SimSun" w:hAnsi="Times New Roman" w:cs="Times New Roman"/>
+                <w:sz w:val="24"/>
+                <w:szCs w:val="24"/>
+              </w:rPr>
+              <w:t>ts</w:t>
+            </w:r>
+            <w:r>
+              <w:rPr>
+                <w:rFonts w:ascii="Times New Roman" w:eastAsia="SimSun" w:hAnsi="Times New Roman" w:cs="Times New Roman"/>
+                <w:sz w:val="24"/>
+                <w:szCs w:val="24"/>
+              </w:rPr>
+              <w:t>û</w:t>
+            </w:r>
+            <w:proofErr w:type="spellEnd"/>
+            <w:r>
+              <w:rPr>
+                <w:rFonts w:ascii="Times New Roman" w:eastAsia="SimSun" w:hAnsi="Times New Roman" w:cs="Times New Roman"/>
+                <w:sz w:val="24"/>
+                <w:szCs w:val="24"/>
+              </w:rPr>
+              <w:t>,</w:t>
+            </w:r>
+            <w:r>
+              <w:rPr>
+                <w:rFonts w:ascii="Times New Roman" w:eastAsia="SimSun" w:hAnsi="Times New Roman" w:cs="Times New Roman"/>
+                <w:sz w:val="24"/>
+                <w:szCs w:val="24"/>
+                <w:lang w:eastAsia="zh-CN"/>
+              </w:rPr>
+              <w:t xml:space="preserve"> </w:t>
+            </w:r>
+            <w:r>
+              <w:rPr>
+                <w:rFonts w:ascii="Times New Roman" w:eastAsia="SimSun" w:hAnsi="Times New Roman" w:cs="Times New Roman"/>
+                <w:sz w:val="24"/>
+                <w:szCs w:val="24"/>
+                <w:lang w:eastAsia="zh-CN"/>
+              </w:rPr>
+              <w:t>頭一個祖宗</w:t>
+            </w:r>
+            <w:r>
+              <w:rPr>
+                <w:rFonts w:ascii="Times New Roman" w:eastAsia="SimSun" w:hAnsi="Times New Roman" w:cs="Times New Roman"/>
+                <w:sz w:val="24"/>
+                <w:szCs w:val="24"/>
+                <w:lang w:eastAsia="zh-CN"/>
+              </w:rPr>
+              <w:t xml:space="preserve">, </w:t>
+            </w:r>
+            <w:r>
+              <w:rPr>
+                <w:rFonts w:ascii="Times New Roman" w:eastAsia="SimSun" w:hAnsi="Times New Roman" w:cs="Times New Roman"/>
+                <w:sz w:val="24"/>
+                <w:szCs w:val="24"/>
+              </w:rPr>
+              <w:t xml:space="preserve"> </w:t>
+            </w:r>
+            <w:proofErr w:type="spellStart"/>
+            <w:r>
+              <w:rPr>
+                <w:rFonts w:ascii="Times New Roman" w:eastAsia="SimSun" w:hAnsi="Times New Roman" w:cs="Times New Roman"/>
+                <w:sz w:val="24"/>
+                <w:szCs w:val="24"/>
+              </w:rPr>
+              <w:t>deu</w:t>
+            </w:r>
+            <w:proofErr w:type="spellEnd"/>
+            <w:r>
+              <w:rPr>
+                <w:rFonts w:ascii="Times New Roman" w:eastAsia="SimSun" w:hAnsi="Times New Roman" w:cs="Times New Roman"/>
+                <w:sz w:val="24"/>
+                <w:szCs w:val="24"/>
+              </w:rPr>
+              <w:t xml:space="preserve"> </w:t>
+            </w:r>
+            <w:proofErr w:type="spellStart"/>
+            <w:r>
+              <w:rPr>
+                <w:rFonts w:ascii="Times New Roman" w:eastAsia="SimSun" w:hAnsi="Times New Roman" w:cs="Times New Roman"/>
+                <w:sz w:val="24"/>
+                <w:szCs w:val="24"/>
+              </w:rPr>
+              <w:t>ih</w:t>
+            </w:r>
+            <w:proofErr w:type="spellEnd"/>
+            <w:r>
+              <w:rPr>
+                <w:rFonts w:ascii="Times New Roman" w:eastAsia="SimSun" w:hAnsi="Times New Roman" w:cs="Times New Roman"/>
+                <w:sz w:val="24"/>
+                <w:szCs w:val="24"/>
+              </w:rPr>
+              <w:t xml:space="preserve"> </w:t>
+            </w:r>
+            <w:proofErr w:type="spellStart"/>
+            <w:r>
+              <w:rPr>
+                <w:rFonts w:ascii="Times New Roman" w:eastAsia="SimSun" w:hAnsi="Times New Roman" w:cs="Times New Roman"/>
+                <w:sz w:val="24"/>
+                <w:szCs w:val="24"/>
+              </w:rPr>
+              <w:t>lú</w:t>
+            </w:r>
+            <w:proofErr w:type="spellEnd"/>
+            <w:r>
+              <w:rPr>
+                <w:rFonts w:ascii="Times New Roman" w:eastAsia="SimSun" w:hAnsi="Times New Roman" w:cs="Times New Roman"/>
+                <w:sz w:val="24"/>
+                <w:szCs w:val="24"/>
+              </w:rPr>
+              <w:t>’ ‘</w:t>
+            </w:r>
+            <w:proofErr w:type="spellStart"/>
+            <w:r>
+              <w:rPr>
+                <w:rFonts w:ascii="Times New Roman" w:eastAsia="SimSun" w:hAnsi="Times New Roman" w:cs="Times New Roman"/>
+                <w:sz w:val="24"/>
+                <w:szCs w:val="24"/>
+              </w:rPr>
+              <w:t>tsú</w:t>
+            </w:r>
+            <w:proofErr w:type="spellEnd"/>
+            <w:r>
+              <w:rPr>
+                <w:rFonts w:ascii="Times New Roman" w:eastAsia="SimSun" w:hAnsi="Times New Roman" w:cs="Times New Roman"/>
+                <w:sz w:val="24"/>
+                <w:szCs w:val="24"/>
+              </w:rPr>
+              <w:t xml:space="preserve"> </w:t>
+            </w:r>
+            <w:proofErr w:type="spellStart"/>
+            <w:r>
+              <w:rPr>
+                <w:rFonts w:ascii="Times New Roman" w:eastAsia="SimSun" w:hAnsi="Times New Roman" w:cs="Times New Roman"/>
+                <w:sz w:val="24"/>
+                <w:szCs w:val="24"/>
+              </w:rPr>
+              <w:t>tsúng</w:t>
+            </w:r>
+            <w:proofErr w:type="spellEnd"/>
+            <w:r>
+              <w:rPr>
+                <w:rFonts w:ascii="Times New Roman" w:eastAsia="SimSun" w:hAnsi="Times New Roman" w:cs="Times New Roman"/>
+                <w:sz w:val="24"/>
+                <w:szCs w:val="24"/>
+              </w:rPr>
+              <w:t>, (original text)</w:t>
+            </w:r>
+            <w:r>
+              <w:rPr>
+                <w:rFonts w:ascii="Times New Roman" w:eastAsia="SimSun" w:hAnsi="Times New Roman" w:cs="Times New Roman"/>
+                <w:sz w:val="24"/>
+                <w:szCs w:val="24"/>
+                <w:lang w:eastAsia="zh-CN"/>
+              </w:rPr>
+              <w:t xml:space="preserve"> </w:t>
+            </w:r>
+            <w:r>
+              <w:rPr>
+                <w:rFonts w:ascii="Times New Roman" w:eastAsia="SimSun" w:hAnsi="Times New Roman" w:cs="Times New Roman"/>
+                <w:sz w:val="24"/>
+                <w:szCs w:val="24"/>
+                <w:lang w:eastAsia="zh-CN"/>
+              </w:rPr>
+              <w:t>元文</w:t>
+            </w:r>
+            <w:r>
+              <w:rPr>
+                <w:rFonts w:ascii="Times New Roman" w:eastAsia="SimSun" w:hAnsi="Times New Roman" w:cs="Times New Roman"/>
+                <w:sz w:val="24"/>
+                <w:szCs w:val="24"/>
+                <w:lang w:eastAsia="zh-CN"/>
+              </w:rPr>
+              <w:t xml:space="preserve">, </w:t>
+            </w:r>
+            <w:r>
+              <w:rPr>
+                <w:rFonts w:ascii="Times New Roman" w:eastAsia="SimSun" w:hAnsi="Times New Roman" w:cs="Times New Roman"/>
+                <w:sz w:val="24"/>
+                <w:szCs w:val="24"/>
+              </w:rPr>
+              <w:t xml:space="preserve"> </w:t>
+            </w:r>
+            <w:proofErr w:type="spellStart"/>
+            <w:r>
+              <w:rPr>
+                <w:rFonts w:ascii="Times New Roman" w:eastAsia="SimSun" w:hAnsi="Times New Roman" w:cs="Times New Roman"/>
+                <w:sz w:val="24"/>
+                <w:szCs w:val="24"/>
+              </w:rPr>
+              <w:t>niön</w:t>
+            </w:r>
+            <w:proofErr w:type="spellEnd"/>
+            <w:r>
+              <w:rPr>
+                <w:rFonts w:ascii="Times New Roman" w:eastAsia="SimSun" w:hAnsi="Times New Roman" w:cs="Times New Roman"/>
+                <w:sz w:val="24"/>
+                <w:szCs w:val="24"/>
+              </w:rPr>
+              <w:t xml:space="preserve"> </w:t>
+            </w:r>
+            <w:proofErr w:type="spellStart"/>
+            <w:r>
+              <w:rPr>
+                <w:rFonts w:ascii="Times New Roman" w:eastAsia="SimSun" w:hAnsi="Times New Roman" w:cs="Times New Roman"/>
+                <w:sz w:val="24"/>
+                <w:szCs w:val="24"/>
+              </w:rPr>
+              <w:t>vun</w:t>
+            </w:r>
+            <w:proofErr w:type="spellEnd"/>
+            <w:r>
+              <w:rPr>
+                <w:rFonts w:ascii="Times New Roman" w:eastAsia="SimSun" w:hAnsi="Times New Roman" w:cs="Times New Roman"/>
+                <w:sz w:val="24"/>
+                <w:szCs w:val="24"/>
+              </w:rPr>
+              <w:t>, (cause)</w:t>
+            </w:r>
+            <w:r>
+              <w:rPr>
+                <w:rFonts w:ascii="Times New Roman" w:eastAsia="SimSun" w:hAnsi="Times New Roman" w:cs="Times New Roman"/>
+                <w:sz w:val="24"/>
+                <w:szCs w:val="24"/>
+                <w:lang w:eastAsia="zh-CN"/>
+              </w:rPr>
+              <w:t xml:space="preserve"> </w:t>
+            </w:r>
+            <w:r>
+              <w:rPr>
+                <w:rFonts w:ascii="Times New Roman" w:eastAsia="SimSun" w:hAnsi="Times New Roman" w:cs="Times New Roman"/>
+                <w:sz w:val="24"/>
+                <w:szCs w:val="24"/>
+                <w:lang w:eastAsia="zh-CN"/>
+              </w:rPr>
+              <w:t>緣</w:t>
+            </w:r>
+            <w:r>
+              <w:rPr>
+                <w:rFonts w:ascii="Times New Roman" w:eastAsia="SimSun" w:hAnsi="Times New Roman" w:cs="Times New Roman"/>
+                <w:sz w:val="24"/>
+                <w:szCs w:val="24"/>
+                <w:lang w:eastAsia="zh-CN"/>
+              </w:rPr>
+              <w:t>,</w:t>
+            </w:r>
+            <w:r>
+              <w:rPr>
+                <w:rFonts w:ascii="Times New Roman" w:eastAsia="SimSun" w:hAnsi="Times New Roman" w:cs="Times New Roman"/>
+                <w:sz w:val="24"/>
+                <w:szCs w:val="24"/>
+              </w:rPr>
+              <w:t xml:space="preserve"> </w:t>
+            </w:r>
+            <w:proofErr w:type="spellStart"/>
+            <w:r>
+              <w:rPr>
+                <w:rFonts w:ascii="Times New Roman" w:eastAsia="SimSun" w:hAnsi="Times New Roman" w:cs="Times New Roman"/>
+                <w:sz w:val="24"/>
+                <w:szCs w:val="24"/>
+              </w:rPr>
+              <w:t>yön</w:t>
+            </w:r>
+            <w:proofErr w:type="spellEnd"/>
+            <w:r>
+              <w:rPr>
+                <w:rFonts w:ascii="Times New Roman" w:eastAsia="SimSun" w:hAnsi="Times New Roman" w:cs="Times New Roman"/>
+                <w:sz w:val="24"/>
+                <w:szCs w:val="24"/>
+              </w:rPr>
+              <w:t>,</w:t>
+            </w:r>
+            <w:r>
+              <w:rPr>
+                <w:rFonts w:ascii="Times New Roman" w:eastAsia="SimSun" w:hAnsi="Times New Roman" w:cs="Times New Roman"/>
+                <w:sz w:val="24"/>
+                <w:szCs w:val="24"/>
+              </w:rPr>
+              <w:t xml:space="preserve"> </w:t>
+            </w:r>
+            <w:proofErr w:type="spellStart"/>
+            <w:r>
+              <w:rPr>
+                <w:rFonts w:ascii="Times New Roman" w:eastAsia="SimSun" w:hAnsi="Times New Roman" w:cs="Times New Roman"/>
+                <w:sz w:val="24"/>
+                <w:szCs w:val="24"/>
+              </w:rPr>
+              <w:t>緣故</w:t>
+            </w:r>
+            <w:proofErr w:type="spellEnd"/>
+            <w:r>
+              <w:rPr>
+                <w:rFonts w:ascii="Times New Roman" w:eastAsia="SimSun" w:hAnsi="Times New Roman" w:cs="Times New Roman"/>
+                <w:sz w:val="24"/>
+                <w:szCs w:val="24"/>
+                <w:lang w:eastAsia="zh-CN"/>
+              </w:rPr>
+              <w:t>,</w:t>
+            </w:r>
+            <w:r>
+              <w:rPr>
+                <w:rFonts w:ascii="Times New Roman" w:eastAsia="SimSun" w:hAnsi="Times New Roman" w:cs="Times New Roman"/>
+                <w:sz w:val="24"/>
+                <w:szCs w:val="24"/>
+              </w:rPr>
+              <w:t xml:space="preserve"> </w:t>
+            </w:r>
+            <w:proofErr w:type="spellStart"/>
+            <w:r>
+              <w:rPr>
+                <w:rFonts w:ascii="Times New Roman" w:eastAsia="SimSun" w:hAnsi="Times New Roman" w:cs="Times New Roman"/>
+                <w:sz w:val="24"/>
+                <w:szCs w:val="24"/>
+              </w:rPr>
+              <w:t>yön</w:t>
+            </w:r>
+            <w:proofErr w:type="spellEnd"/>
+            <w:r>
+              <w:rPr>
+                <w:rFonts w:ascii="Times New Roman" w:eastAsia="SimSun" w:hAnsi="Times New Roman" w:cs="Times New Roman"/>
+                <w:sz w:val="24"/>
+                <w:szCs w:val="24"/>
+              </w:rPr>
+              <w:t xml:space="preserve"> </w:t>
+            </w:r>
+            <w:proofErr w:type="spellStart"/>
+            <w:r>
+              <w:rPr>
+                <w:rFonts w:ascii="Times New Roman" w:eastAsia="SimSun" w:hAnsi="Times New Roman" w:cs="Times New Roman"/>
+                <w:sz w:val="24"/>
+                <w:szCs w:val="24"/>
+              </w:rPr>
+              <w:t>kú</w:t>
+            </w:r>
+            <w:proofErr w:type="spellEnd"/>
+            <w:r>
+              <w:rPr>
+                <w:rFonts w:ascii="Times New Roman" w:eastAsia="SimSun" w:hAnsi="Times New Roman" w:cs="Times New Roman"/>
+                <w:sz w:val="24"/>
+                <w:szCs w:val="24"/>
+              </w:rPr>
+              <w:t xml:space="preserve">’. </w:t>
             </w:r>
           </w:p>
         </w:tc>
@@ -300,8 +6638,375 @@
             <w:tcW w:w="8640" w:type="dxa"/>
           </w:tcPr>
           <w:p>
-            <w:r>
-              <w:t>Ornament, ae fii 5A tsong snh hwé</w:t>
+            <w:pPr>
+              <w:rPr>
+                <w:rFonts w:ascii="Times New Roman" w:eastAsia="SimSun" w:hAnsi="Times New Roman" w:cs="Times New Roman"/>
+                <w:sz w:val="24"/>
+                <w:szCs w:val="24"/>
+              </w:rPr>
+            </w:pPr>
+            <w:r>
+              <w:rPr>
+                <w:rFonts w:ascii="Times New Roman" w:eastAsia="SimSun" w:hAnsi="Times New Roman" w:cs="Times New Roman"/>
+                <w:sz w:val="24"/>
+                <w:szCs w:val="24"/>
+              </w:rPr>
+              <w:t xml:space="preserve">Ornament, </w:t>
+            </w:r>
+            <w:proofErr w:type="spellStart"/>
+            <w:proofErr w:type="gramStart"/>
+            <w:r>
+              <w:rPr>
+                <w:rFonts w:ascii="Times New Roman" w:eastAsia="SimSun" w:hAnsi="Times New Roman" w:cs="Times New Roman"/>
+                <w:sz w:val="24"/>
+                <w:szCs w:val="24"/>
+              </w:rPr>
+              <w:t>裝飾</w:t>
+            </w:r>
+            <w:proofErr w:type="spellEnd"/>
+            <w:r>
+              <w:rPr>
+                <w:rFonts w:ascii="Times New Roman" w:eastAsia="SimSun" w:hAnsi="Times New Roman" w:cs="Times New Roman"/>
+                <w:sz w:val="24"/>
+                <w:szCs w:val="24"/>
+                <w:lang w:eastAsia="zh-CN"/>
+              </w:rPr>
+              <w:t>花</w:t>
+            </w:r>
+            <w:r>
+              <w:rPr>
+                <w:rFonts w:ascii="Times New Roman" w:eastAsia="SimSun" w:hAnsi="Times New Roman" w:cs="Times New Roman"/>
+                <w:sz w:val="24"/>
+                <w:szCs w:val="24"/>
+              </w:rPr>
+              <w:t>頭</w:t>
+            </w:r>
+            <w:r>
+              <w:rPr>
+                <w:rFonts w:ascii="Times New Roman" w:eastAsia="SimSun" w:hAnsi="Times New Roman" w:cs="Times New Roman"/>
+                <w:sz w:val="24"/>
+                <w:szCs w:val="24"/>
+                <w:lang w:eastAsia="zh-CN"/>
+              </w:rPr>
+              <w:t xml:space="preserve">, </w:t>
+            </w:r>
+            <w:r>
+              <w:rPr>
+                <w:rFonts w:ascii="Times New Roman" w:eastAsia="SimSun" w:hAnsi="Times New Roman" w:cs="Times New Roman"/>
+                <w:sz w:val="24"/>
+                <w:szCs w:val="24"/>
+              </w:rPr>
+              <w:t xml:space="preserve"> </w:t>
+            </w:r>
+            <w:proofErr w:type="spellStart"/>
+            <w:r>
+              <w:rPr>
+                <w:rFonts w:ascii="Times New Roman" w:eastAsia="SimSun" w:hAnsi="Times New Roman" w:cs="Times New Roman"/>
+                <w:sz w:val="24"/>
+                <w:szCs w:val="24"/>
+              </w:rPr>
+              <w:t>tsong</w:t>
+            </w:r>
+            <w:proofErr w:type="spellEnd"/>
+            <w:proofErr w:type="gramEnd"/>
+            <w:r>
+              <w:rPr>
+                <w:rFonts w:ascii="Times New Roman" w:eastAsia="SimSun" w:hAnsi="Times New Roman" w:cs="Times New Roman"/>
+                <w:sz w:val="24"/>
+                <w:szCs w:val="24"/>
+              </w:rPr>
+              <w:t xml:space="preserve"> </w:t>
+            </w:r>
+            <w:proofErr w:type="spellStart"/>
+            <w:r>
+              <w:rPr>
+                <w:rFonts w:ascii="Times New Roman" w:eastAsia="SimSun" w:hAnsi="Times New Roman" w:cs="Times New Roman"/>
+                <w:sz w:val="24"/>
+                <w:szCs w:val="24"/>
+              </w:rPr>
+              <w:t>s</w:t>
+            </w:r>
+            <w:r>
+              <w:rPr>
+                <w:rFonts w:ascii="Times New Roman" w:eastAsia="SimSun" w:hAnsi="Times New Roman" w:cs="Times New Roman"/>
+                <w:sz w:val="24"/>
+                <w:szCs w:val="24"/>
+                <w:lang w:eastAsia="zh-CN"/>
+              </w:rPr>
+              <w:t>u</w:t>
+            </w:r>
+            <w:r>
+              <w:rPr>
+                <w:rFonts w:ascii="Times New Roman" w:eastAsia="SimSun" w:hAnsi="Times New Roman" w:cs="Times New Roman"/>
+                <w:sz w:val="24"/>
+                <w:szCs w:val="24"/>
+              </w:rPr>
+              <w:t>h</w:t>
+            </w:r>
+            <w:proofErr w:type="spellEnd"/>
+            <w:r>
+              <w:rPr>
+                <w:rFonts w:ascii="Times New Roman" w:eastAsia="SimSun" w:hAnsi="Times New Roman" w:cs="Times New Roman"/>
+                <w:sz w:val="24"/>
+                <w:szCs w:val="24"/>
+              </w:rPr>
+              <w:t xml:space="preserve"> </w:t>
+            </w:r>
+            <w:proofErr w:type="spellStart"/>
+            <w:r>
+              <w:rPr>
+                <w:rFonts w:ascii="Times New Roman" w:eastAsia="SimSun" w:hAnsi="Times New Roman" w:cs="Times New Roman"/>
+                <w:sz w:val="24"/>
+                <w:szCs w:val="24"/>
+              </w:rPr>
+              <w:t>hw</w:t>
+            </w:r>
+            <w:r>
+              <w:rPr>
+                <w:rFonts w:ascii="Times New Roman" w:eastAsia="SimSun" w:hAnsi="Times New Roman" w:cs="Times New Roman"/>
+                <w:sz w:val="24"/>
+                <w:szCs w:val="24"/>
+              </w:rPr>
+              <w:t>ó</w:t>
+            </w:r>
+            <w:proofErr w:type="spellEnd"/>
+            <w:r>
+              <w:rPr>
+                <w:rFonts w:ascii="Times New Roman" w:eastAsia="SimSun" w:hAnsi="Times New Roman" w:cs="Times New Roman"/>
+                <w:sz w:val="24"/>
+                <w:szCs w:val="24"/>
+              </w:rPr>
+              <w:t xml:space="preserve"> </w:t>
+            </w:r>
+            <w:proofErr w:type="spellStart"/>
+            <w:r>
+              <w:rPr>
+                <w:rFonts w:ascii="Times New Roman" w:eastAsia="SimSun" w:hAnsi="Times New Roman" w:cs="Times New Roman"/>
+                <w:sz w:val="24"/>
+                <w:szCs w:val="24"/>
+              </w:rPr>
+              <w:t>deu</w:t>
+            </w:r>
+            <w:proofErr w:type="spellEnd"/>
+            <w:r>
+              <w:rPr>
+                <w:rFonts w:ascii="Times New Roman" w:eastAsia="SimSun" w:hAnsi="Times New Roman" w:cs="Times New Roman"/>
+                <w:sz w:val="24"/>
+                <w:szCs w:val="24"/>
+              </w:rPr>
+              <w:t xml:space="preserve">, </w:t>
+            </w:r>
+            <w:r>
+              <w:rPr>
+                <w:rFonts w:ascii="Times New Roman" w:eastAsia="SimSun" w:hAnsi="Times New Roman" w:cs="Times New Roman"/>
+                <w:sz w:val="24"/>
+                <w:szCs w:val="24"/>
+                <w:lang w:eastAsia="zh-CN"/>
+              </w:rPr>
+              <w:t xml:space="preserve"> </w:t>
+            </w:r>
+            <w:r>
+              <w:rPr>
+                <w:rFonts w:ascii="Times New Roman" w:eastAsia="SimSun" w:hAnsi="Times New Roman" w:cs="Times New Roman"/>
+                <w:sz w:val="24"/>
+                <w:szCs w:val="24"/>
+                <w:lang w:eastAsia="zh-CN"/>
+              </w:rPr>
+              <w:t>修</w:t>
+            </w:r>
+            <w:r>
+              <w:rPr>
+                <w:rFonts w:ascii="Times New Roman" w:eastAsia="SimSun" w:hAnsi="Times New Roman" w:cs="Times New Roman"/>
+                <w:sz w:val="24"/>
+                <w:szCs w:val="24"/>
+              </w:rPr>
+              <w:t>飾</w:t>
+            </w:r>
+            <w:r>
+              <w:rPr>
+                <w:rFonts w:ascii="Times New Roman" w:eastAsia="SimSun" w:hAnsi="Times New Roman" w:cs="Times New Roman"/>
+                <w:sz w:val="24"/>
+                <w:szCs w:val="24"/>
+                <w:lang w:eastAsia="zh-CN"/>
+              </w:rPr>
+              <w:t xml:space="preserve">, </w:t>
+            </w:r>
+            <w:proofErr w:type="spellStart"/>
+            <w:r>
+              <w:rPr>
+                <w:rFonts w:ascii="Times New Roman" w:eastAsia="SimSun" w:hAnsi="Times New Roman" w:cs="Times New Roman"/>
+                <w:sz w:val="24"/>
+                <w:szCs w:val="24"/>
+              </w:rPr>
+              <w:t>sieu</w:t>
+            </w:r>
+            <w:proofErr w:type="spellEnd"/>
+            <w:r>
+              <w:rPr>
+                <w:rFonts w:ascii="Times New Roman" w:eastAsia="SimSun" w:hAnsi="Times New Roman" w:cs="Times New Roman"/>
+                <w:sz w:val="24"/>
+                <w:szCs w:val="24"/>
+              </w:rPr>
+              <w:t xml:space="preserve"> </w:t>
+            </w:r>
+            <w:proofErr w:type="spellStart"/>
+            <w:r>
+              <w:rPr>
+                <w:rFonts w:ascii="Times New Roman" w:eastAsia="SimSun" w:hAnsi="Times New Roman" w:cs="Times New Roman"/>
+                <w:sz w:val="24"/>
+                <w:szCs w:val="24"/>
+              </w:rPr>
+              <w:t>suh</w:t>
+            </w:r>
+            <w:proofErr w:type="spellEnd"/>
+            <w:r>
+              <w:rPr>
+                <w:rFonts w:ascii="Times New Roman" w:eastAsia="SimSun" w:hAnsi="Times New Roman" w:cs="Times New Roman"/>
+                <w:sz w:val="24"/>
+                <w:szCs w:val="24"/>
+              </w:rPr>
+              <w:t xml:space="preserve">, (literary) </w:t>
+            </w:r>
+            <w:r>
+              <w:rPr>
+                <w:rFonts w:ascii="Times New Roman" w:eastAsia="SimSun" w:hAnsi="Times New Roman" w:cs="Times New Roman"/>
+                <w:sz w:val="24"/>
+                <w:szCs w:val="24"/>
+                <w:lang w:eastAsia="zh-CN"/>
+              </w:rPr>
+              <w:t>文</w:t>
+            </w:r>
+            <w:proofErr w:type="spellStart"/>
+            <w:r>
+              <w:rPr>
+                <w:rFonts w:ascii="Times New Roman" w:eastAsia="SimSun" w:hAnsi="Times New Roman" w:cs="Times New Roman"/>
+                <w:sz w:val="24"/>
+                <w:szCs w:val="24"/>
+              </w:rPr>
+              <w:t>飾</w:t>
+            </w:r>
+            <w:r>
+              <w:rPr>
+                <w:rFonts w:ascii="Times New Roman" w:eastAsia="SimSun" w:hAnsi="Times New Roman" w:cs="Times New Roman"/>
+                <w:sz w:val="24"/>
+                <w:szCs w:val="24"/>
+                <w:lang w:eastAsia="zh-CN"/>
+              </w:rPr>
+              <w:t>,</w:t>
+            </w:r>
+            <w:r>
+              <w:rPr>
+                <w:rFonts w:ascii="Times New Roman" w:eastAsia="SimSun" w:hAnsi="Times New Roman" w:cs="Times New Roman"/>
+                <w:sz w:val="24"/>
+                <w:szCs w:val="24"/>
+              </w:rPr>
+              <w:t>vun</w:t>
+            </w:r>
+            <w:proofErr w:type="spellEnd"/>
+            <w:r>
+              <w:rPr>
+                <w:rFonts w:ascii="Times New Roman" w:eastAsia="SimSun" w:hAnsi="Times New Roman" w:cs="Times New Roman"/>
+                <w:sz w:val="24"/>
+                <w:szCs w:val="24"/>
+              </w:rPr>
+              <w:t xml:space="preserve"> </w:t>
+            </w:r>
+            <w:proofErr w:type="spellStart"/>
+            <w:r>
+              <w:rPr>
+                <w:rFonts w:ascii="Times New Roman" w:eastAsia="SimSun" w:hAnsi="Times New Roman" w:cs="Times New Roman"/>
+                <w:sz w:val="24"/>
+                <w:szCs w:val="24"/>
+              </w:rPr>
+              <w:t>suh</w:t>
+            </w:r>
+            <w:proofErr w:type="spellEnd"/>
+            <w:r>
+              <w:rPr>
+                <w:rFonts w:ascii="Times New Roman" w:eastAsia="SimSun" w:hAnsi="Times New Roman" w:cs="Times New Roman"/>
+                <w:sz w:val="24"/>
+                <w:szCs w:val="24"/>
+              </w:rPr>
+              <w:t>, (head ornaments)</w:t>
+            </w:r>
+            <w:r>
+              <w:rPr>
+                <w:rFonts w:ascii="Times New Roman" w:eastAsia="SimSun" w:hAnsi="Times New Roman" w:cs="Times New Roman"/>
+                <w:sz w:val="24"/>
+                <w:szCs w:val="24"/>
+                <w:lang w:eastAsia="zh-CN"/>
+              </w:rPr>
+              <w:t xml:space="preserve"> </w:t>
+            </w:r>
+            <w:r>
+              <w:rPr>
+                <w:rFonts w:ascii="Times New Roman" w:eastAsia="SimSun" w:hAnsi="Times New Roman" w:cs="Times New Roman"/>
+                <w:sz w:val="24"/>
+                <w:szCs w:val="24"/>
+                <w:lang w:eastAsia="zh-CN"/>
+              </w:rPr>
+              <w:t>首</w:t>
+            </w:r>
+            <w:r>
+              <w:rPr>
+                <w:rFonts w:ascii="Times New Roman" w:eastAsia="SimSun" w:hAnsi="Times New Roman" w:cs="Times New Roman"/>
+                <w:sz w:val="24"/>
+                <w:szCs w:val="24"/>
+              </w:rPr>
+              <w:t>飾</w:t>
+            </w:r>
+            <w:r>
+              <w:rPr>
+                <w:rFonts w:ascii="Times New Roman" w:eastAsia="SimSun" w:hAnsi="Times New Roman" w:cs="Times New Roman"/>
+                <w:sz w:val="24"/>
+                <w:szCs w:val="24"/>
+                <w:lang w:eastAsia="zh-CN"/>
+              </w:rPr>
+              <w:t xml:space="preserve">, </w:t>
+            </w:r>
+            <w:r>
+              <w:rPr>
+                <w:rFonts w:ascii="Times New Roman" w:eastAsia="SimSun" w:hAnsi="Times New Roman" w:cs="Times New Roman"/>
+                <w:sz w:val="24"/>
+                <w:szCs w:val="24"/>
+              </w:rPr>
+              <w:t xml:space="preserve"> ‘</w:t>
+            </w:r>
+            <w:proofErr w:type="spellStart"/>
+            <w:r>
+              <w:rPr>
+                <w:rFonts w:ascii="Times New Roman" w:eastAsia="SimSun" w:hAnsi="Times New Roman" w:cs="Times New Roman"/>
+                <w:sz w:val="24"/>
+                <w:szCs w:val="24"/>
+              </w:rPr>
+              <w:t>seu</w:t>
+            </w:r>
+            <w:proofErr w:type="spellEnd"/>
+            <w:r>
+              <w:rPr>
+                <w:rFonts w:ascii="Times New Roman" w:eastAsia="SimSun" w:hAnsi="Times New Roman" w:cs="Times New Roman"/>
+                <w:sz w:val="24"/>
+                <w:szCs w:val="24"/>
+              </w:rPr>
+              <w:t xml:space="preserve">’ </w:t>
+            </w:r>
+            <w:proofErr w:type="spellStart"/>
+            <w:r>
+              <w:rPr>
+                <w:rFonts w:ascii="Times New Roman" w:eastAsia="SimSun" w:hAnsi="Times New Roman" w:cs="Times New Roman"/>
+                <w:sz w:val="24"/>
+                <w:szCs w:val="24"/>
+              </w:rPr>
+              <w:t>suh</w:t>
+            </w:r>
+            <w:proofErr w:type="spellEnd"/>
+            <w:r>
+              <w:rPr>
+                <w:rFonts w:ascii="Times New Roman" w:eastAsia="SimSun" w:hAnsi="Times New Roman" w:cs="Times New Roman"/>
+                <w:sz w:val="24"/>
+                <w:szCs w:val="24"/>
+              </w:rPr>
+              <w:t xml:space="preserve">. </w:t>
             </w:r>
           </w:p>
         </w:tc>
@@ -312,14 +7017,238 @@
             <w:tcW w:w="8640" w:type="dxa"/>
           </w:tcPr>
           <w:p>
-            <w:r>
-              <w:t>Orphan, BIN ku, (persons without sons</w:t>
+            <w:pPr>
+              <w:rPr>
+                <w:rFonts w:ascii="Times New Roman" w:eastAsia="SimSun" w:hAnsi="Times New Roman" w:cs="Times New Roman"/>
+                <w:sz w:val="24"/>
+                <w:szCs w:val="24"/>
+              </w:rPr>
+            </w:pPr>
+            <w:r>
+              <w:rPr>
+                <w:rFonts w:ascii="Times New Roman" w:eastAsia="SimSun" w:hAnsi="Times New Roman" w:cs="Times New Roman"/>
+                <w:sz w:val="24"/>
+                <w:szCs w:val="24"/>
+              </w:rPr>
+              <w:t>Orphan,</w:t>
+            </w:r>
+            <w:r>
+              <w:rPr>
+                <w:rFonts w:ascii="Times New Roman" w:eastAsia="SimSun" w:hAnsi="Times New Roman" w:cs="Times New Roman"/>
+                <w:sz w:val="24"/>
+                <w:szCs w:val="24"/>
+                <w:lang w:eastAsia="zh-CN"/>
+              </w:rPr>
+              <w:t xml:space="preserve">  </w:t>
+            </w:r>
+            <w:r>
+              <w:rPr>
+                <w:rFonts w:ascii="Times New Roman" w:eastAsia="SimSun" w:hAnsi="Times New Roman" w:cs="Times New Roman"/>
+                <w:sz w:val="24"/>
+                <w:szCs w:val="24"/>
+                <w:lang w:eastAsia="zh-CN"/>
+              </w:rPr>
+              <w:t>孤</w:t>
+            </w:r>
+            <w:r>
+              <w:rPr>
+                <w:rFonts w:ascii="Times New Roman" w:eastAsia="SimSun" w:hAnsi="Times New Roman" w:cs="Times New Roman"/>
+                <w:sz w:val="24"/>
+                <w:szCs w:val="24"/>
+                <w:lang w:eastAsia="zh-CN"/>
+              </w:rPr>
+              <w:t>,</w:t>
+            </w:r>
+            <w:r>
+              <w:rPr>
+                <w:rFonts w:ascii="Times New Roman" w:eastAsia="SimSun" w:hAnsi="Times New Roman" w:cs="Times New Roman"/>
+                <w:sz w:val="24"/>
+                <w:szCs w:val="24"/>
+              </w:rPr>
+              <w:t xml:space="preserve"> k</w:t>
+            </w:r>
+            <w:proofErr w:type="spellStart"/>
+            <w:r>
+              <w:rPr>
+                <w:rFonts w:ascii="Times New Roman" w:eastAsia="SimSun" w:hAnsi="Times New Roman" w:cs="Times New Roman"/>
+                <w:sz w:val="24"/>
+                <w:szCs w:val="24"/>
+              </w:rPr>
+              <w:t>ú</w:t>
+            </w:r>
+            <w:proofErr w:type="spellEnd"/>
+            <w:r>
+              <w:rPr>
+                <w:rFonts w:ascii="Times New Roman" w:eastAsia="SimSun" w:hAnsi="Times New Roman" w:cs="Times New Roman"/>
+                <w:sz w:val="24"/>
+                <w:szCs w:val="24"/>
+              </w:rPr>
+              <w:t>, (persons without sons</w:t>
+            </w:r>
+            <w:r>
+              <w:rPr>
+                <w:rFonts w:ascii="Times New Roman" w:eastAsia="SimSun" w:hAnsi="Times New Roman" w:cs="Times New Roman"/>
+                <w:sz w:val="24"/>
+                <w:szCs w:val="24"/>
+              </w:rPr>
+              <w:t xml:space="preserve"> husbands</w:t>
+            </w:r>
+            <w:r>
+              <w:rPr>
+                <w:rFonts w:ascii="Times New Roman" w:eastAsia="SimSun" w:hAnsi="Times New Roman" w:cs="Times New Roman" w:hint="eastAsia"/>
+                <w:sz w:val="24"/>
+                <w:szCs w:val="24"/>
+                <w:lang w:eastAsia="zh-CN"/>
+              </w:rPr>
+              <w:t xml:space="preserve"> </w:t>
+            </w:r>
+            <w:r>
+              <w:rPr>
+                <w:rFonts w:ascii="Times New Roman" w:eastAsia="SimSun" w:hAnsi="Times New Roman" w:cs="Times New Roman"/>
+                <w:sz w:val="24"/>
+                <w:szCs w:val="24"/>
+                <w:lang w:eastAsia="zh-CN"/>
+              </w:rPr>
+              <w:t>and</w:t>
+            </w:r>
+            <w:r>
+              <w:rPr>
+                <w:rFonts w:ascii="Times New Roman" w:eastAsia="SimSun" w:hAnsi="Times New Roman" w:cs="Times New Roman" w:hint="eastAsia"/>
+                <w:sz w:val="24"/>
+                <w:szCs w:val="24"/>
+                <w:lang w:eastAsia="zh-CN"/>
+              </w:rPr>
+              <w:t xml:space="preserve"> </w:t>
+            </w:r>
+            <w:r>
+              <w:rPr>
+                <w:rFonts w:ascii="Times New Roman" w:eastAsia="SimSun" w:hAnsi="Times New Roman" w:cs="Times New Roman"/>
+                <w:sz w:val="24"/>
+                <w:szCs w:val="24"/>
+              </w:rPr>
+              <w:t xml:space="preserve">parents and relatives) </w:t>
+            </w:r>
+            <w:r>
+              <w:rPr>
+                <w:rFonts w:ascii="Times New Roman" w:eastAsia="SimSun" w:hAnsi="Times New Roman" w:cs="Times New Roman"/>
+                <w:sz w:val="24"/>
+                <w:szCs w:val="24"/>
+              </w:rPr>
+              <w:t>鰥</w:t>
+            </w:r>
+            <w:r>
+              <w:rPr>
+                <w:rFonts w:ascii="Times New Roman" w:eastAsia="SimSun" w:hAnsi="Times New Roman" w:cs="Times New Roman"/>
+                <w:sz w:val="24"/>
+                <w:szCs w:val="24"/>
+                <w:lang w:eastAsia="zh-CN"/>
+              </w:rPr>
+              <w:t>寡</w:t>
+            </w:r>
+            <w:proofErr w:type="spellStart"/>
+            <w:r>
+              <w:rPr>
+                <w:rFonts w:ascii="Times New Roman" w:eastAsia="SimSun" w:hAnsi="Times New Roman" w:cs="Times New Roman"/>
+                <w:sz w:val="24"/>
+                <w:szCs w:val="24"/>
+              </w:rPr>
+              <w:t>孤獨</w:t>
+            </w:r>
+            <w:proofErr w:type="spellEnd"/>
+            <w:r>
+              <w:rPr>
+                <w:rFonts w:ascii="Times New Roman" w:eastAsia="SimSun" w:hAnsi="Times New Roman" w:cs="Times New Roman"/>
+                <w:sz w:val="24"/>
+                <w:szCs w:val="24"/>
+                <w:lang w:eastAsia="zh-CN"/>
+              </w:rPr>
+              <w:t xml:space="preserve">, </w:t>
+            </w:r>
+            <w:proofErr w:type="spellStart"/>
+            <w:r>
+              <w:rPr>
+                <w:rFonts w:ascii="Times New Roman" w:eastAsia="SimSun" w:hAnsi="Times New Roman" w:cs="Times New Roman"/>
+                <w:sz w:val="24"/>
+                <w:szCs w:val="24"/>
+              </w:rPr>
+              <w:t>kwan</w:t>
+            </w:r>
+            <w:proofErr w:type="spellEnd"/>
+            <w:r>
+              <w:rPr>
+                <w:rFonts w:ascii="Times New Roman" w:eastAsia="SimSun" w:hAnsi="Times New Roman" w:cs="Times New Roman"/>
+                <w:sz w:val="24"/>
+                <w:szCs w:val="24"/>
+              </w:rPr>
+              <w:t xml:space="preserve"> ‘</w:t>
+            </w:r>
+            <w:proofErr w:type="spellStart"/>
+            <w:r>
+              <w:rPr>
+                <w:rFonts w:ascii="Times New Roman" w:eastAsia="SimSun" w:hAnsi="Times New Roman" w:cs="Times New Roman"/>
+                <w:sz w:val="24"/>
+                <w:szCs w:val="24"/>
+              </w:rPr>
+              <w:t>kwó</w:t>
+            </w:r>
+            <w:proofErr w:type="spellEnd"/>
+            <w:r>
+              <w:rPr>
+                <w:rFonts w:ascii="Times New Roman" w:eastAsia="SimSun" w:hAnsi="Times New Roman" w:cs="Times New Roman"/>
+                <w:sz w:val="24"/>
+                <w:szCs w:val="24"/>
+              </w:rPr>
+              <w:t xml:space="preserve"> </w:t>
+            </w:r>
+            <w:proofErr w:type="spellStart"/>
+            <w:r>
+              <w:rPr>
+                <w:rFonts w:ascii="Times New Roman" w:eastAsia="SimSun" w:hAnsi="Times New Roman" w:cs="Times New Roman"/>
+                <w:sz w:val="24"/>
+                <w:szCs w:val="24"/>
+              </w:rPr>
+              <w:t>kú</w:t>
+            </w:r>
+            <w:proofErr w:type="spellEnd"/>
+            <w:r>
+              <w:rPr>
+                <w:rFonts w:ascii="Times New Roman" w:eastAsia="SimSun" w:hAnsi="Times New Roman" w:cs="Times New Roman"/>
+                <w:sz w:val="24"/>
+                <w:szCs w:val="24"/>
+              </w:rPr>
+              <w:t xml:space="preserve"> </w:t>
+            </w:r>
+            <w:proofErr w:type="spellStart"/>
+            <w:r>
+              <w:rPr>
+                <w:rFonts w:ascii="Times New Roman" w:eastAsia="SimSun" w:hAnsi="Times New Roman" w:cs="Times New Roman"/>
+                <w:sz w:val="24"/>
+                <w:szCs w:val="24"/>
+              </w:rPr>
+              <w:t>dóh</w:t>
+            </w:r>
+            <w:proofErr w:type="spellEnd"/>
+            <w:r>
+              <w:rPr>
+                <w:rFonts w:ascii="Times New Roman" w:eastAsia="SimSun" w:hAnsi="Times New Roman" w:cs="Times New Roman"/>
+                <w:sz w:val="24"/>
+                <w:szCs w:val="24"/>
+              </w:rPr>
+              <w:t xml:space="preserve">. </w:t>
             </w:r>
           </w:p>
         </w:tc>
       </w:tr>
     </w:tbl>
-    <w:p/>
+    <w:p>
+      <w:pPr>
+        <w:rPr>
+          <w:rFonts w:ascii="Times New Roman" w:eastAsia="SimSun" w:hAnsi="Times New Roman" w:cs="Times New Roman"/>
+          <w:sz w:val="24"/>
+          <w:szCs w:val="24"/>
+        </w:rPr>
+      </w:pPr>
+    </w:p>
     <w:sectPr>
       <w:pgSz w:w="12240" w:h="15840"/>
       <w:pgMar w:top="1440" w:right="1800" w:bottom="1440" w:left="1800" w:header="720" w:footer="720" w:gutter="0"/>
